--- a/Sprint 7/Reuniões.docx
+++ b/Sprint 7/Reuniões.docx
@@ -286,7 +286,14 @@
                 <w:b/>
                 <w:sz w:val="24"/>
               </w:rPr>
-              <w:t>Nada.</w:t>
+              <w:t>Análise do projeto</w:t>
+            </w:r>
+            <w:r>
+              <w:rPr>
+                <w:b/>
+                <w:sz w:val="24"/>
+              </w:rPr>
+              <w:t>.</w:t>
             </w:r>
           </w:p>
         </w:tc>
@@ -354,7 +361,15 @@
                 <w:sz w:val="24"/>
                 <w:szCs w:val="24"/>
               </w:rPr>
-              <w:t>Nada.</w:t>
+              <w:t>Diagrama ER</w:t>
+            </w:r>
+            <w:r>
+              <w:rPr>
+                <w:b/>
+                <w:sz w:val="24"/>
+                <w:szCs w:val="24"/>
+              </w:rPr>
+              <w:t>.</w:t>
             </w:r>
           </w:p>
         </w:tc>
@@ -492,17 +507,7 @@
                 <w:szCs w:val="18"/>
                 <w:shd w:val="clear" w:color="auto" w:fill="DEEAF6"/>
               </w:rPr>
-              <w:t xml:space="preserve">Participante: </w:t>
-            </w:r>
-            <w:r>
-              <w:rPr>
-                <w:b/>
-                <w:color w:val="404040"/>
-                <w:sz w:val="18"/>
-                <w:szCs w:val="18"/>
-                <w:shd w:val="clear" w:color="auto" w:fill="DEEAF6"/>
-              </w:rPr>
-              <w:t xml:space="preserve"> Ivo</w:t>
+              <w:t>Participante:  Ivo</w:t>
             </w:r>
           </w:p>
         </w:tc>
@@ -1065,8 +1070,6136 @@
       <w:pPr>
         <w:spacing w:after="180" w:line="288" w:lineRule="auto"/>
       </w:pPr>
+    </w:p>
+    <w:p>
+      <w:pPr>
+        <w:spacing w:before="80" w:line="288" w:lineRule="auto"/>
+        <w:jc w:val="center"/>
+      </w:pPr>
+      <w:r>
+        <w:rPr>
+          <w:b/>
+          <w:color w:val="5B9BD5"/>
+          <w:sz w:val="24"/>
+          <w:szCs w:val="24"/>
+        </w:rPr>
+        <w:lastRenderedPageBreak/>
+        <w:t>REUNIÃO I</w:t>
+      </w:r>
+      <w:r>
+        <w:rPr>
+          <w:b/>
+          <w:color w:val="5B9BD5"/>
+          <w:sz w:val="24"/>
+          <w:szCs w:val="24"/>
+        </w:rPr>
+        <w:t>I</w:t>
+      </w:r>
       <w:bookmarkStart w:id="0" w:name="_GoBack"/>
       <w:bookmarkEnd w:id="0"/>
+      <w:r>
+        <w:rPr>
+          <w:b/>
+          <w:color w:val="5B9BD5"/>
+          <w:sz w:val="24"/>
+          <w:szCs w:val="24"/>
+        </w:rPr>
+        <w:t xml:space="preserve"> (27</w:t>
+      </w:r>
+      <w:r>
+        <w:rPr>
+          <w:b/>
+          <w:color w:val="5B9BD5"/>
+          <w:sz w:val="24"/>
+          <w:szCs w:val="24"/>
+        </w:rPr>
+        <w:t>/10)</w:t>
+      </w:r>
+    </w:p>
+    <w:p>
+      <w:pPr>
+        <w:spacing w:line="288" w:lineRule="auto"/>
+      </w:pPr>
+    </w:p>
+    <w:tbl>
+      <w:tblPr>
+        <w:tblStyle w:val="TableNormal"/>
+        <w:tblW w:w="9020" w:type="dxa"/>
+        <w:tblInd w:w="3" w:type="dxa"/>
+        <w:tblBorders>
+          <w:top w:val="single" w:sz="8" w:space="0" w:color="5B9BD5"/>
+          <w:left w:val="single" w:sz="8" w:space="0" w:color="5B9BD5"/>
+          <w:bottom w:val="single" w:sz="8" w:space="0" w:color="5B9BD5"/>
+          <w:right w:val="single" w:sz="8" w:space="0" w:color="5B9BD5"/>
+          <w:insideH w:val="single" w:sz="8" w:space="0" w:color="5B9BD5"/>
+          <w:insideV w:val="single" w:sz="8" w:space="0" w:color="5B9BD5"/>
+        </w:tblBorders>
+        <w:tblCellMar>
+          <w:left w:w="110" w:type="dxa"/>
+          <w:right w:w="120" w:type="dxa"/>
+        </w:tblCellMar>
+        <w:tblLook w:val="0600" w:firstRow="0" w:lastRow="0" w:firstColumn="0" w:lastColumn="0" w:noHBand="1" w:noVBand="1"/>
+      </w:tblPr>
+      <w:tblGrid>
+        <w:gridCol w:w="2960"/>
+        <w:gridCol w:w="6060"/>
+      </w:tblGrid>
+      <w:tr>
+        <w:tc>
+          <w:tcPr>
+            <w:tcW w:w="2960" w:type="dxa"/>
+            <w:tcBorders>
+              <w:top w:val="single" w:sz="8" w:space="0" w:color="5B9BD5"/>
+              <w:left w:val="single" w:sz="8" w:space="0" w:color="5B9BD5"/>
+              <w:bottom w:val="single" w:sz="8" w:space="0" w:color="5B9BD5"/>
+              <w:right w:val="single" w:sz="8" w:space="0" w:color="5B9BD5"/>
+            </w:tcBorders>
+            <w:shd w:val="clear" w:color="auto" w:fill="DEEAF6"/>
+            <w:tcMar>
+              <w:left w:w="110" w:type="dxa"/>
+            </w:tcMar>
+            <w:vAlign w:val="bottom"/>
+          </w:tcPr>
+          <w:p>
+            <w:pPr>
+              <w:spacing w:after="180" w:line="288" w:lineRule="auto"/>
+            </w:pPr>
+            <w:r>
+              <w:rPr>
+                <w:b/>
+                <w:color w:val="404040"/>
+                <w:sz w:val="18"/>
+                <w:szCs w:val="18"/>
+                <w:shd w:val="clear" w:color="auto" w:fill="DEEAF6"/>
+              </w:rPr>
+              <w:t>Participante:  Diogo</w:t>
+            </w:r>
+          </w:p>
+        </w:tc>
+        <w:tc>
+          <w:tcPr>
+            <w:tcW w:w="6060" w:type="dxa"/>
+            <w:tcBorders>
+              <w:top w:val="single" w:sz="8" w:space="0" w:color="5B9BD5"/>
+              <w:left w:val="single" w:sz="8" w:space="0" w:color="5B9BD5"/>
+              <w:bottom w:val="single" w:sz="8" w:space="0" w:color="5B9BD5"/>
+              <w:right w:val="single" w:sz="8" w:space="0" w:color="5B9BD5"/>
+            </w:tcBorders>
+            <w:shd w:val="clear" w:color="auto" w:fill="auto"/>
+            <w:tcMar>
+              <w:left w:w="107" w:type="dxa"/>
+              <w:right w:w="108" w:type="dxa"/>
+            </w:tcMar>
+          </w:tcPr>
+          <w:p>
+            <w:pPr>
+              <w:spacing w:after="180" w:line="288" w:lineRule="auto"/>
+            </w:pPr>
+          </w:p>
+        </w:tc>
+      </w:tr>
+      <w:tr>
+        <w:trPr>
+          <w:trHeight w:val="524"/>
+        </w:trPr>
+        <w:tc>
+          <w:tcPr>
+            <w:tcW w:w="2960" w:type="dxa"/>
+            <w:tcBorders>
+              <w:top w:val="single" w:sz="8" w:space="0" w:color="5B9BD5"/>
+              <w:left w:val="single" w:sz="8" w:space="0" w:color="5B9BD5"/>
+              <w:bottom w:val="single" w:sz="8" w:space="0" w:color="5B9BD5"/>
+              <w:right w:val="single" w:sz="8" w:space="0" w:color="5B9BD5"/>
+            </w:tcBorders>
+            <w:shd w:val="clear" w:color="auto" w:fill="auto"/>
+            <w:tcMar>
+              <w:left w:w="70" w:type="dxa"/>
+              <w:right w:w="80" w:type="dxa"/>
+            </w:tcMar>
+          </w:tcPr>
+          <w:p>
+            <w:pPr>
+              <w:spacing w:after="180" w:line="288" w:lineRule="auto"/>
+              <w:jc w:val="center"/>
+            </w:pPr>
+            <w:r>
+              <w:rPr>
+                <w:b/>
+                <w:color w:val="5B9BD5"/>
+                <w:sz w:val="24"/>
+                <w:szCs w:val="24"/>
+              </w:rPr>
+              <w:t>O que foi feito?</w:t>
+            </w:r>
+          </w:p>
+        </w:tc>
+        <w:tc>
+          <w:tcPr>
+            <w:tcW w:w="6060" w:type="dxa"/>
+            <w:tcBorders>
+              <w:top w:val="single" w:sz="8" w:space="0" w:color="5B9BD5"/>
+              <w:left w:val="single" w:sz="8" w:space="0" w:color="5B9BD5"/>
+              <w:bottom w:val="single" w:sz="8" w:space="0" w:color="5B9BD5"/>
+              <w:right w:val="single" w:sz="8" w:space="0" w:color="5B9BD5"/>
+            </w:tcBorders>
+            <w:shd w:val="clear" w:color="auto" w:fill="auto"/>
+            <w:tcMar>
+              <w:left w:w="70" w:type="dxa"/>
+              <w:right w:w="80" w:type="dxa"/>
+            </w:tcMar>
+          </w:tcPr>
+          <w:p>
+            <w:pPr>
+              <w:pStyle w:val="PargrafodaLista"/>
+              <w:numPr>
+                <w:ilvl w:val="0"/>
+                <w:numId w:val="6"/>
+              </w:numPr>
+              <w:spacing w:after="180" w:line="288" w:lineRule="auto"/>
+              <w:rPr>
+                <w:b/>
+              </w:rPr>
+            </w:pPr>
+            <w:r>
+              <w:rPr>
+                <w:b/>
+                <w:sz w:val="24"/>
+              </w:rPr>
+              <w:t>Diagrama ER.</w:t>
+            </w:r>
+          </w:p>
+        </w:tc>
+      </w:tr>
+      <w:tr>
+        <w:tc>
+          <w:tcPr>
+            <w:tcW w:w="2960" w:type="dxa"/>
+            <w:tcBorders>
+              <w:top w:val="single" w:sz="8" w:space="0" w:color="5B9BD5"/>
+              <w:left w:val="single" w:sz="8" w:space="0" w:color="5B9BD5"/>
+              <w:bottom w:val="single" w:sz="8" w:space="0" w:color="5B9BD5"/>
+              <w:right w:val="single" w:sz="8" w:space="0" w:color="5B9BD5"/>
+            </w:tcBorders>
+            <w:shd w:val="clear" w:color="auto" w:fill="auto"/>
+            <w:tcMar>
+              <w:left w:w="70" w:type="dxa"/>
+              <w:right w:w="80" w:type="dxa"/>
+            </w:tcMar>
+          </w:tcPr>
+          <w:p>
+            <w:pPr>
+              <w:spacing w:after="180" w:line="288" w:lineRule="auto"/>
+              <w:jc w:val="center"/>
+            </w:pPr>
+            <w:r>
+              <w:rPr>
+                <w:b/>
+                <w:color w:val="5B9BD5"/>
+                <w:sz w:val="24"/>
+                <w:szCs w:val="24"/>
+              </w:rPr>
+              <w:t>O que pretende fazer?</w:t>
+            </w:r>
+          </w:p>
+        </w:tc>
+        <w:tc>
+          <w:tcPr>
+            <w:tcW w:w="6060" w:type="dxa"/>
+            <w:tcBorders>
+              <w:top w:val="single" w:sz="8" w:space="0" w:color="5B9BD5"/>
+              <w:left w:val="single" w:sz="8" w:space="0" w:color="5B9BD5"/>
+              <w:bottom w:val="single" w:sz="8" w:space="0" w:color="5B9BD5"/>
+              <w:right w:val="single" w:sz="8" w:space="0" w:color="5B9BD5"/>
+            </w:tcBorders>
+            <w:shd w:val="clear" w:color="auto" w:fill="auto"/>
+            <w:tcMar>
+              <w:left w:w="70" w:type="dxa"/>
+              <w:right w:w="80" w:type="dxa"/>
+            </w:tcMar>
+          </w:tcPr>
+          <w:p>
+            <w:pPr>
+              <w:numPr>
+                <w:ilvl w:val="0"/>
+                <w:numId w:val="2"/>
+              </w:numPr>
+              <w:spacing w:after="180" w:line="288" w:lineRule="auto"/>
+              <w:ind w:hanging="360"/>
+              <w:contextualSpacing/>
+            </w:pPr>
+            <w:r>
+              <w:rPr>
+                <w:b/>
+                <w:sz w:val="24"/>
+                <w:szCs w:val="24"/>
+              </w:rPr>
+              <w:t>Criação do banco, tabelas e atributos;</w:t>
+            </w:r>
+          </w:p>
+          <w:p>
+            <w:pPr>
+              <w:numPr>
+                <w:ilvl w:val="0"/>
+                <w:numId w:val="2"/>
+              </w:numPr>
+              <w:spacing w:after="180" w:line="288" w:lineRule="auto"/>
+              <w:ind w:hanging="360"/>
+              <w:contextualSpacing/>
+            </w:pPr>
+            <w:r>
+              <w:rPr>
+                <w:b/>
+                <w:sz w:val="24"/>
+                <w:szCs w:val="24"/>
+              </w:rPr>
+              <w:t xml:space="preserve">Estudo da biblioteca </w:t>
+            </w:r>
+            <w:proofErr w:type="spellStart"/>
+            <w:r>
+              <w:rPr>
+                <w:b/>
+                <w:sz w:val="24"/>
+                <w:szCs w:val="24"/>
+              </w:rPr>
+              <w:t>mysql-connector</w:t>
+            </w:r>
+            <w:proofErr w:type="spellEnd"/>
+            <w:r>
+              <w:rPr>
+                <w:b/>
+                <w:sz w:val="24"/>
+                <w:szCs w:val="24"/>
+              </w:rPr>
+              <w:t xml:space="preserve">- </w:t>
+            </w:r>
+            <w:proofErr w:type="spellStart"/>
+            <w:r>
+              <w:rPr>
+                <w:b/>
+                <w:sz w:val="24"/>
+                <w:szCs w:val="24"/>
+              </w:rPr>
+              <w:t>java</w:t>
+            </w:r>
+            <w:proofErr w:type="spellEnd"/>
+            <w:r>
+              <w:rPr>
+                <w:b/>
+                <w:sz w:val="24"/>
+                <w:szCs w:val="24"/>
+              </w:rPr>
+              <w:t>.</w:t>
+            </w:r>
+          </w:p>
+        </w:tc>
+      </w:tr>
+      <w:tr>
+        <w:tc>
+          <w:tcPr>
+            <w:tcW w:w="2960" w:type="dxa"/>
+            <w:tcBorders>
+              <w:top w:val="single" w:sz="8" w:space="0" w:color="5B9BD5"/>
+              <w:left w:val="single" w:sz="8" w:space="0" w:color="5B9BD5"/>
+              <w:bottom w:val="single" w:sz="8" w:space="0" w:color="5B9BD5"/>
+              <w:right w:val="single" w:sz="8" w:space="0" w:color="5B9BD5"/>
+            </w:tcBorders>
+            <w:shd w:val="clear" w:color="auto" w:fill="auto"/>
+            <w:tcMar>
+              <w:left w:w="70" w:type="dxa"/>
+              <w:right w:w="80" w:type="dxa"/>
+            </w:tcMar>
+          </w:tcPr>
+          <w:p>
+            <w:pPr>
+              <w:spacing w:after="180" w:line="288" w:lineRule="auto"/>
+              <w:jc w:val="center"/>
+            </w:pPr>
+            <w:r>
+              <w:rPr>
+                <w:b/>
+                <w:color w:val="5B9BD5"/>
+                <w:sz w:val="24"/>
+                <w:szCs w:val="24"/>
+              </w:rPr>
+              <w:t>Quais as dificuldades Encontradas?</w:t>
+            </w:r>
+          </w:p>
+        </w:tc>
+        <w:tc>
+          <w:tcPr>
+            <w:tcW w:w="6060" w:type="dxa"/>
+            <w:tcBorders>
+              <w:top w:val="single" w:sz="8" w:space="0" w:color="5B9BD5"/>
+              <w:left w:val="single" w:sz="8" w:space="0" w:color="5B9BD5"/>
+              <w:bottom w:val="single" w:sz="8" w:space="0" w:color="5B9BD5"/>
+              <w:right w:val="single" w:sz="8" w:space="0" w:color="5B9BD5"/>
+            </w:tcBorders>
+            <w:shd w:val="clear" w:color="auto" w:fill="auto"/>
+            <w:tcMar>
+              <w:left w:w="70" w:type="dxa"/>
+              <w:right w:w="80" w:type="dxa"/>
+            </w:tcMar>
+          </w:tcPr>
+          <w:p>
+            <w:pPr>
+              <w:numPr>
+                <w:ilvl w:val="0"/>
+                <w:numId w:val="4"/>
+              </w:numPr>
+              <w:spacing w:after="180" w:line="288" w:lineRule="auto"/>
+              <w:ind w:hanging="360"/>
+              <w:contextualSpacing/>
+              <w:rPr>
+                <w:b/>
+              </w:rPr>
+            </w:pPr>
+            <w:r>
+              <w:rPr>
+                <w:b/>
+                <w:sz w:val="24"/>
+                <w:szCs w:val="24"/>
+              </w:rPr>
+              <w:t>Nenhuma.</w:t>
+            </w:r>
+          </w:p>
+        </w:tc>
+      </w:tr>
+    </w:tbl>
+    <w:p>
+      <w:pPr>
+        <w:spacing w:after="180" w:line="288" w:lineRule="auto"/>
+      </w:pPr>
+    </w:p>
+    <w:p>
+      <w:pPr>
+        <w:spacing w:line="288" w:lineRule="auto"/>
+      </w:pPr>
+    </w:p>
+    <w:tbl>
+      <w:tblPr>
+        <w:tblStyle w:val="TableNormal"/>
+        <w:tblW w:w="9020" w:type="dxa"/>
+        <w:tblInd w:w="3" w:type="dxa"/>
+        <w:tblBorders>
+          <w:top w:val="single" w:sz="8" w:space="0" w:color="5B9BD5"/>
+          <w:left w:val="single" w:sz="8" w:space="0" w:color="5B9BD5"/>
+          <w:bottom w:val="single" w:sz="8" w:space="0" w:color="5B9BD5"/>
+          <w:right w:val="single" w:sz="8" w:space="0" w:color="5B9BD5"/>
+          <w:insideH w:val="single" w:sz="8" w:space="0" w:color="5B9BD5"/>
+          <w:insideV w:val="single" w:sz="8" w:space="0" w:color="5B9BD5"/>
+        </w:tblBorders>
+        <w:tblCellMar>
+          <w:left w:w="110" w:type="dxa"/>
+          <w:right w:w="120" w:type="dxa"/>
+        </w:tblCellMar>
+        <w:tblLook w:val="0600" w:firstRow="0" w:lastRow="0" w:firstColumn="0" w:lastColumn="0" w:noHBand="1" w:noVBand="1"/>
+      </w:tblPr>
+      <w:tblGrid>
+        <w:gridCol w:w="2960"/>
+        <w:gridCol w:w="6060"/>
+      </w:tblGrid>
+      <w:tr>
+        <w:tc>
+          <w:tcPr>
+            <w:tcW w:w="2960" w:type="dxa"/>
+            <w:tcBorders>
+              <w:top w:val="single" w:sz="8" w:space="0" w:color="5B9BD5"/>
+              <w:left w:val="single" w:sz="8" w:space="0" w:color="5B9BD5"/>
+              <w:bottom w:val="single" w:sz="8" w:space="0" w:color="5B9BD5"/>
+              <w:right w:val="single" w:sz="8" w:space="0" w:color="5B9BD5"/>
+            </w:tcBorders>
+            <w:shd w:val="clear" w:color="auto" w:fill="DEEAF6"/>
+            <w:tcMar>
+              <w:left w:w="110" w:type="dxa"/>
+            </w:tcMar>
+            <w:vAlign w:val="bottom"/>
+          </w:tcPr>
+          <w:p>
+            <w:pPr>
+              <w:spacing w:after="180" w:line="288" w:lineRule="auto"/>
+            </w:pPr>
+            <w:r>
+              <w:rPr>
+                <w:b/>
+                <w:color w:val="404040"/>
+                <w:sz w:val="18"/>
+                <w:szCs w:val="18"/>
+                <w:shd w:val="clear" w:color="auto" w:fill="DEEAF6"/>
+              </w:rPr>
+              <w:t>Participante:  Ivo</w:t>
+            </w:r>
+          </w:p>
+        </w:tc>
+        <w:tc>
+          <w:tcPr>
+            <w:tcW w:w="6060" w:type="dxa"/>
+            <w:tcBorders>
+              <w:top w:val="single" w:sz="8" w:space="0" w:color="5B9BD5"/>
+              <w:left w:val="single" w:sz="8" w:space="0" w:color="5B9BD5"/>
+              <w:bottom w:val="single" w:sz="8" w:space="0" w:color="5B9BD5"/>
+              <w:right w:val="single" w:sz="8" w:space="0" w:color="5B9BD5"/>
+            </w:tcBorders>
+            <w:shd w:val="clear" w:color="auto" w:fill="auto"/>
+            <w:tcMar>
+              <w:left w:w="107" w:type="dxa"/>
+              <w:right w:w="108" w:type="dxa"/>
+            </w:tcMar>
+          </w:tcPr>
+          <w:p>
+            <w:pPr>
+              <w:spacing w:after="180" w:line="288" w:lineRule="auto"/>
+            </w:pPr>
+          </w:p>
+        </w:tc>
+      </w:tr>
+      <w:tr>
+        <w:trPr>
+          <w:trHeight w:val="524"/>
+        </w:trPr>
+        <w:tc>
+          <w:tcPr>
+            <w:tcW w:w="2960" w:type="dxa"/>
+            <w:tcBorders>
+              <w:top w:val="single" w:sz="8" w:space="0" w:color="5B9BD5"/>
+              <w:left w:val="single" w:sz="8" w:space="0" w:color="5B9BD5"/>
+              <w:bottom w:val="single" w:sz="8" w:space="0" w:color="5B9BD5"/>
+              <w:right w:val="single" w:sz="8" w:space="0" w:color="5B9BD5"/>
+            </w:tcBorders>
+            <w:shd w:val="clear" w:color="auto" w:fill="auto"/>
+            <w:tcMar>
+              <w:left w:w="70" w:type="dxa"/>
+              <w:right w:w="80" w:type="dxa"/>
+            </w:tcMar>
+          </w:tcPr>
+          <w:p>
+            <w:pPr>
+              <w:spacing w:after="180" w:line="288" w:lineRule="auto"/>
+              <w:jc w:val="center"/>
+            </w:pPr>
+            <w:r>
+              <w:rPr>
+                <w:b/>
+                <w:color w:val="5B9BD5"/>
+                <w:sz w:val="24"/>
+                <w:szCs w:val="24"/>
+              </w:rPr>
+              <w:t>O que foi feito?</w:t>
+            </w:r>
+          </w:p>
+        </w:tc>
+        <w:tc>
+          <w:tcPr>
+            <w:tcW w:w="6060" w:type="dxa"/>
+            <w:tcBorders>
+              <w:top w:val="single" w:sz="8" w:space="0" w:color="5B9BD5"/>
+              <w:left w:val="single" w:sz="8" w:space="0" w:color="5B9BD5"/>
+              <w:bottom w:val="single" w:sz="8" w:space="0" w:color="5B9BD5"/>
+              <w:right w:val="single" w:sz="8" w:space="0" w:color="5B9BD5"/>
+            </w:tcBorders>
+            <w:shd w:val="clear" w:color="auto" w:fill="auto"/>
+            <w:tcMar>
+              <w:left w:w="70" w:type="dxa"/>
+              <w:right w:w="80" w:type="dxa"/>
+            </w:tcMar>
+          </w:tcPr>
+          <w:p>
+            <w:pPr>
+              <w:pStyle w:val="PargrafodaLista"/>
+              <w:numPr>
+                <w:ilvl w:val="0"/>
+                <w:numId w:val="6"/>
+              </w:numPr>
+              <w:spacing w:after="180" w:line="288" w:lineRule="auto"/>
+              <w:rPr>
+                <w:b/>
+              </w:rPr>
+            </w:pPr>
+            <w:r>
+              <w:rPr>
+                <w:b/>
+                <w:sz w:val="24"/>
+              </w:rPr>
+              <w:t>Nada.</w:t>
+            </w:r>
+          </w:p>
+        </w:tc>
+      </w:tr>
+      <w:tr>
+        <w:tc>
+          <w:tcPr>
+            <w:tcW w:w="2960" w:type="dxa"/>
+            <w:tcBorders>
+              <w:top w:val="single" w:sz="8" w:space="0" w:color="5B9BD5"/>
+              <w:left w:val="single" w:sz="8" w:space="0" w:color="5B9BD5"/>
+              <w:bottom w:val="single" w:sz="8" w:space="0" w:color="5B9BD5"/>
+              <w:right w:val="single" w:sz="8" w:space="0" w:color="5B9BD5"/>
+            </w:tcBorders>
+            <w:shd w:val="clear" w:color="auto" w:fill="auto"/>
+            <w:tcMar>
+              <w:left w:w="70" w:type="dxa"/>
+              <w:right w:w="80" w:type="dxa"/>
+            </w:tcMar>
+          </w:tcPr>
+          <w:p>
+            <w:pPr>
+              <w:spacing w:after="180" w:line="288" w:lineRule="auto"/>
+              <w:jc w:val="center"/>
+            </w:pPr>
+            <w:r>
+              <w:rPr>
+                <w:b/>
+                <w:color w:val="5B9BD5"/>
+                <w:sz w:val="24"/>
+                <w:szCs w:val="24"/>
+              </w:rPr>
+              <w:t>O que pretende fazer?</w:t>
+            </w:r>
+          </w:p>
+        </w:tc>
+        <w:tc>
+          <w:tcPr>
+            <w:tcW w:w="6060" w:type="dxa"/>
+            <w:tcBorders>
+              <w:top w:val="single" w:sz="8" w:space="0" w:color="5B9BD5"/>
+              <w:left w:val="single" w:sz="8" w:space="0" w:color="5B9BD5"/>
+              <w:bottom w:val="single" w:sz="8" w:space="0" w:color="5B9BD5"/>
+              <w:right w:val="single" w:sz="8" w:space="0" w:color="5B9BD5"/>
+            </w:tcBorders>
+            <w:shd w:val="clear" w:color="auto" w:fill="auto"/>
+            <w:tcMar>
+              <w:left w:w="70" w:type="dxa"/>
+              <w:right w:w="80" w:type="dxa"/>
+            </w:tcMar>
+          </w:tcPr>
+          <w:p>
+            <w:pPr>
+              <w:numPr>
+                <w:ilvl w:val="0"/>
+                <w:numId w:val="2"/>
+              </w:numPr>
+              <w:spacing w:after="180" w:line="288" w:lineRule="auto"/>
+              <w:ind w:hanging="360"/>
+              <w:contextualSpacing/>
+            </w:pPr>
+            <w:r>
+              <w:rPr>
+                <w:b/>
+                <w:sz w:val="24"/>
+                <w:szCs w:val="24"/>
+              </w:rPr>
+              <w:t>Nada.</w:t>
+            </w:r>
+          </w:p>
+        </w:tc>
+      </w:tr>
+      <w:tr>
+        <w:tc>
+          <w:tcPr>
+            <w:tcW w:w="2960" w:type="dxa"/>
+            <w:tcBorders>
+              <w:top w:val="single" w:sz="8" w:space="0" w:color="5B9BD5"/>
+              <w:left w:val="single" w:sz="8" w:space="0" w:color="5B9BD5"/>
+              <w:bottom w:val="single" w:sz="8" w:space="0" w:color="5B9BD5"/>
+              <w:right w:val="single" w:sz="8" w:space="0" w:color="5B9BD5"/>
+            </w:tcBorders>
+            <w:shd w:val="clear" w:color="auto" w:fill="auto"/>
+            <w:tcMar>
+              <w:left w:w="70" w:type="dxa"/>
+              <w:right w:w="80" w:type="dxa"/>
+            </w:tcMar>
+          </w:tcPr>
+          <w:p>
+            <w:pPr>
+              <w:spacing w:after="180" w:line="288" w:lineRule="auto"/>
+              <w:jc w:val="center"/>
+            </w:pPr>
+            <w:r>
+              <w:rPr>
+                <w:b/>
+                <w:color w:val="5B9BD5"/>
+                <w:sz w:val="24"/>
+                <w:szCs w:val="24"/>
+              </w:rPr>
+              <w:t>Quais as dificuldades Encontradas?</w:t>
+            </w:r>
+          </w:p>
+        </w:tc>
+        <w:tc>
+          <w:tcPr>
+            <w:tcW w:w="6060" w:type="dxa"/>
+            <w:tcBorders>
+              <w:top w:val="single" w:sz="8" w:space="0" w:color="5B9BD5"/>
+              <w:left w:val="single" w:sz="8" w:space="0" w:color="5B9BD5"/>
+              <w:bottom w:val="single" w:sz="8" w:space="0" w:color="5B9BD5"/>
+              <w:right w:val="single" w:sz="8" w:space="0" w:color="5B9BD5"/>
+            </w:tcBorders>
+            <w:shd w:val="clear" w:color="auto" w:fill="auto"/>
+            <w:tcMar>
+              <w:left w:w="70" w:type="dxa"/>
+              <w:right w:w="80" w:type="dxa"/>
+            </w:tcMar>
+          </w:tcPr>
+          <w:p>
+            <w:pPr>
+              <w:numPr>
+                <w:ilvl w:val="0"/>
+                <w:numId w:val="4"/>
+              </w:numPr>
+              <w:spacing w:after="180" w:line="288" w:lineRule="auto"/>
+              <w:ind w:hanging="360"/>
+              <w:contextualSpacing/>
+              <w:rPr>
+                <w:b/>
+              </w:rPr>
+            </w:pPr>
+            <w:r>
+              <w:rPr>
+                <w:b/>
+                <w:sz w:val="24"/>
+                <w:szCs w:val="24"/>
+              </w:rPr>
+              <w:t>Nenhuma.</w:t>
+            </w:r>
+          </w:p>
+        </w:tc>
+      </w:tr>
+    </w:tbl>
+    <w:p>
+      <w:pPr>
+        <w:spacing w:after="180" w:line="288" w:lineRule="auto"/>
+      </w:pPr>
+    </w:p>
+    <w:p>
+      <w:pPr>
+        <w:spacing w:line="288" w:lineRule="auto"/>
+      </w:pPr>
+    </w:p>
+    <w:tbl>
+      <w:tblPr>
+        <w:tblStyle w:val="TableNormal"/>
+        <w:tblW w:w="9020" w:type="dxa"/>
+        <w:tblInd w:w="3" w:type="dxa"/>
+        <w:tblBorders>
+          <w:top w:val="single" w:sz="8" w:space="0" w:color="5B9BD5"/>
+          <w:left w:val="single" w:sz="8" w:space="0" w:color="5B9BD5"/>
+          <w:bottom w:val="single" w:sz="8" w:space="0" w:color="5B9BD5"/>
+          <w:right w:val="single" w:sz="8" w:space="0" w:color="5B9BD5"/>
+          <w:insideH w:val="single" w:sz="8" w:space="0" w:color="5B9BD5"/>
+          <w:insideV w:val="single" w:sz="8" w:space="0" w:color="5B9BD5"/>
+        </w:tblBorders>
+        <w:tblCellMar>
+          <w:left w:w="110" w:type="dxa"/>
+          <w:right w:w="120" w:type="dxa"/>
+        </w:tblCellMar>
+        <w:tblLook w:val="0600" w:firstRow="0" w:lastRow="0" w:firstColumn="0" w:lastColumn="0" w:noHBand="1" w:noVBand="1"/>
+      </w:tblPr>
+      <w:tblGrid>
+        <w:gridCol w:w="2960"/>
+        <w:gridCol w:w="6060"/>
+      </w:tblGrid>
+      <w:tr>
+        <w:tc>
+          <w:tcPr>
+            <w:tcW w:w="2960" w:type="dxa"/>
+            <w:tcBorders>
+              <w:top w:val="single" w:sz="8" w:space="0" w:color="5B9BD5"/>
+              <w:left w:val="single" w:sz="8" w:space="0" w:color="5B9BD5"/>
+              <w:bottom w:val="single" w:sz="8" w:space="0" w:color="5B9BD5"/>
+              <w:right w:val="single" w:sz="8" w:space="0" w:color="5B9BD5"/>
+            </w:tcBorders>
+            <w:shd w:val="clear" w:color="auto" w:fill="DEEAF6"/>
+            <w:tcMar>
+              <w:left w:w="110" w:type="dxa"/>
+            </w:tcMar>
+            <w:vAlign w:val="bottom"/>
+          </w:tcPr>
+          <w:p>
+            <w:pPr>
+              <w:spacing w:after="180" w:line="288" w:lineRule="auto"/>
+            </w:pPr>
+            <w:r>
+              <w:rPr>
+                <w:b/>
+                <w:color w:val="404040"/>
+                <w:sz w:val="18"/>
+                <w:szCs w:val="18"/>
+                <w:shd w:val="clear" w:color="auto" w:fill="DEEAF6"/>
+              </w:rPr>
+              <w:t xml:space="preserve">Participante:  </w:t>
+            </w:r>
+            <w:proofErr w:type="spellStart"/>
+            <w:r>
+              <w:rPr>
+                <w:b/>
+                <w:color w:val="404040"/>
+                <w:sz w:val="18"/>
+                <w:szCs w:val="18"/>
+                <w:shd w:val="clear" w:color="auto" w:fill="DEEAF6"/>
+              </w:rPr>
+              <w:t>Izaquiel</w:t>
+            </w:r>
+            <w:proofErr w:type="spellEnd"/>
+          </w:p>
+        </w:tc>
+        <w:tc>
+          <w:tcPr>
+            <w:tcW w:w="6060" w:type="dxa"/>
+            <w:tcBorders>
+              <w:top w:val="single" w:sz="8" w:space="0" w:color="5B9BD5"/>
+              <w:left w:val="single" w:sz="8" w:space="0" w:color="5B9BD5"/>
+              <w:bottom w:val="single" w:sz="8" w:space="0" w:color="5B9BD5"/>
+              <w:right w:val="single" w:sz="8" w:space="0" w:color="5B9BD5"/>
+            </w:tcBorders>
+            <w:shd w:val="clear" w:color="auto" w:fill="auto"/>
+            <w:tcMar>
+              <w:left w:w="107" w:type="dxa"/>
+              <w:right w:w="108" w:type="dxa"/>
+            </w:tcMar>
+          </w:tcPr>
+          <w:p>
+            <w:pPr>
+              <w:spacing w:after="180" w:line="288" w:lineRule="auto"/>
+            </w:pPr>
+          </w:p>
+        </w:tc>
+      </w:tr>
+      <w:tr>
+        <w:trPr>
+          <w:trHeight w:val="524"/>
+        </w:trPr>
+        <w:tc>
+          <w:tcPr>
+            <w:tcW w:w="2960" w:type="dxa"/>
+            <w:tcBorders>
+              <w:top w:val="single" w:sz="8" w:space="0" w:color="5B9BD5"/>
+              <w:left w:val="single" w:sz="8" w:space="0" w:color="5B9BD5"/>
+              <w:bottom w:val="single" w:sz="8" w:space="0" w:color="5B9BD5"/>
+              <w:right w:val="single" w:sz="8" w:space="0" w:color="5B9BD5"/>
+            </w:tcBorders>
+            <w:shd w:val="clear" w:color="auto" w:fill="auto"/>
+            <w:tcMar>
+              <w:left w:w="70" w:type="dxa"/>
+              <w:right w:w="80" w:type="dxa"/>
+            </w:tcMar>
+          </w:tcPr>
+          <w:p>
+            <w:pPr>
+              <w:spacing w:after="180" w:line="288" w:lineRule="auto"/>
+              <w:jc w:val="center"/>
+            </w:pPr>
+            <w:r>
+              <w:rPr>
+                <w:b/>
+                <w:color w:val="5B9BD5"/>
+                <w:sz w:val="24"/>
+                <w:szCs w:val="24"/>
+              </w:rPr>
+              <w:t>O que foi feito?</w:t>
+            </w:r>
+          </w:p>
+        </w:tc>
+        <w:tc>
+          <w:tcPr>
+            <w:tcW w:w="6060" w:type="dxa"/>
+            <w:tcBorders>
+              <w:top w:val="single" w:sz="8" w:space="0" w:color="5B9BD5"/>
+              <w:left w:val="single" w:sz="8" w:space="0" w:color="5B9BD5"/>
+              <w:bottom w:val="single" w:sz="8" w:space="0" w:color="5B9BD5"/>
+              <w:right w:val="single" w:sz="8" w:space="0" w:color="5B9BD5"/>
+            </w:tcBorders>
+            <w:shd w:val="clear" w:color="auto" w:fill="auto"/>
+            <w:tcMar>
+              <w:left w:w="70" w:type="dxa"/>
+              <w:right w:w="80" w:type="dxa"/>
+            </w:tcMar>
+          </w:tcPr>
+          <w:p>
+            <w:pPr>
+              <w:pStyle w:val="PargrafodaLista"/>
+              <w:numPr>
+                <w:ilvl w:val="0"/>
+                <w:numId w:val="6"/>
+              </w:numPr>
+              <w:spacing w:after="180" w:line="288" w:lineRule="auto"/>
+              <w:rPr>
+                <w:b/>
+              </w:rPr>
+            </w:pPr>
+            <w:r>
+              <w:rPr>
+                <w:b/>
+                <w:sz w:val="24"/>
+              </w:rPr>
+              <w:t>Nada.</w:t>
+            </w:r>
+          </w:p>
+        </w:tc>
+      </w:tr>
+      <w:tr>
+        <w:tc>
+          <w:tcPr>
+            <w:tcW w:w="2960" w:type="dxa"/>
+            <w:tcBorders>
+              <w:top w:val="single" w:sz="8" w:space="0" w:color="5B9BD5"/>
+              <w:left w:val="single" w:sz="8" w:space="0" w:color="5B9BD5"/>
+              <w:bottom w:val="single" w:sz="8" w:space="0" w:color="5B9BD5"/>
+              <w:right w:val="single" w:sz="8" w:space="0" w:color="5B9BD5"/>
+            </w:tcBorders>
+            <w:shd w:val="clear" w:color="auto" w:fill="auto"/>
+            <w:tcMar>
+              <w:left w:w="70" w:type="dxa"/>
+              <w:right w:w="80" w:type="dxa"/>
+            </w:tcMar>
+          </w:tcPr>
+          <w:p>
+            <w:pPr>
+              <w:spacing w:after="180" w:line="288" w:lineRule="auto"/>
+              <w:jc w:val="center"/>
+            </w:pPr>
+            <w:r>
+              <w:rPr>
+                <w:b/>
+                <w:color w:val="5B9BD5"/>
+                <w:sz w:val="24"/>
+                <w:szCs w:val="24"/>
+              </w:rPr>
+              <w:t>O que pretende fazer?</w:t>
+            </w:r>
+          </w:p>
+        </w:tc>
+        <w:tc>
+          <w:tcPr>
+            <w:tcW w:w="6060" w:type="dxa"/>
+            <w:tcBorders>
+              <w:top w:val="single" w:sz="8" w:space="0" w:color="5B9BD5"/>
+              <w:left w:val="single" w:sz="8" w:space="0" w:color="5B9BD5"/>
+              <w:bottom w:val="single" w:sz="8" w:space="0" w:color="5B9BD5"/>
+              <w:right w:val="single" w:sz="8" w:space="0" w:color="5B9BD5"/>
+            </w:tcBorders>
+            <w:shd w:val="clear" w:color="auto" w:fill="auto"/>
+            <w:tcMar>
+              <w:left w:w="70" w:type="dxa"/>
+              <w:right w:w="80" w:type="dxa"/>
+            </w:tcMar>
+          </w:tcPr>
+          <w:p>
+            <w:pPr>
+              <w:numPr>
+                <w:ilvl w:val="0"/>
+                <w:numId w:val="2"/>
+              </w:numPr>
+              <w:spacing w:after="180" w:line="288" w:lineRule="auto"/>
+              <w:ind w:hanging="360"/>
+              <w:contextualSpacing/>
+            </w:pPr>
+            <w:r>
+              <w:rPr>
+                <w:b/>
+                <w:sz w:val="24"/>
+                <w:szCs w:val="24"/>
+              </w:rPr>
+              <w:t>Nada.</w:t>
+            </w:r>
+          </w:p>
+        </w:tc>
+      </w:tr>
+      <w:tr>
+        <w:tc>
+          <w:tcPr>
+            <w:tcW w:w="2960" w:type="dxa"/>
+            <w:tcBorders>
+              <w:top w:val="single" w:sz="8" w:space="0" w:color="5B9BD5"/>
+              <w:left w:val="single" w:sz="8" w:space="0" w:color="5B9BD5"/>
+              <w:bottom w:val="single" w:sz="8" w:space="0" w:color="5B9BD5"/>
+              <w:right w:val="single" w:sz="8" w:space="0" w:color="5B9BD5"/>
+            </w:tcBorders>
+            <w:shd w:val="clear" w:color="auto" w:fill="auto"/>
+            <w:tcMar>
+              <w:left w:w="70" w:type="dxa"/>
+              <w:right w:w="80" w:type="dxa"/>
+            </w:tcMar>
+          </w:tcPr>
+          <w:p>
+            <w:pPr>
+              <w:spacing w:after="180" w:line="288" w:lineRule="auto"/>
+              <w:jc w:val="center"/>
+            </w:pPr>
+            <w:r>
+              <w:rPr>
+                <w:b/>
+                <w:color w:val="5B9BD5"/>
+                <w:sz w:val="24"/>
+                <w:szCs w:val="24"/>
+              </w:rPr>
+              <w:t>Quais as dificuldades Encontradas?</w:t>
+            </w:r>
+          </w:p>
+        </w:tc>
+        <w:tc>
+          <w:tcPr>
+            <w:tcW w:w="6060" w:type="dxa"/>
+            <w:tcBorders>
+              <w:top w:val="single" w:sz="8" w:space="0" w:color="5B9BD5"/>
+              <w:left w:val="single" w:sz="8" w:space="0" w:color="5B9BD5"/>
+              <w:bottom w:val="single" w:sz="8" w:space="0" w:color="5B9BD5"/>
+              <w:right w:val="single" w:sz="8" w:space="0" w:color="5B9BD5"/>
+            </w:tcBorders>
+            <w:shd w:val="clear" w:color="auto" w:fill="auto"/>
+            <w:tcMar>
+              <w:left w:w="70" w:type="dxa"/>
+              <w:right w:w="80" w:type="dxa"/>
+            </w:tcMar>
+          </w:tcPr>
+          <w:p>
+            <w:pPr>
+              <w:numPr>
+                <w:ilvl w:val="0"/>
+                <w:numId w:val="4"/>
+              </w:numPr>
+              <w:spacing w:after="180" w:line="288" w:lineRule="auto"/>
+              <w:ind w:hanging="360"/>
+              <w:contextualSpacing/>
+              <w:rPr>
+                <w:b/>
+              </w:rPr>
+            </w:pPr>
+            <w:r>
+              <w:rPr>
+                <w:b/>
+                <w:sz w:val="24"/>
+                <w:szCs w:val="24"/>
+              </w:rPr>
+              <w:t>Nenhuma.</w:t>
+            </w:r>
+          </w:p>
+        </w:tc>
+      </w:tr>
+    </w:tbl>
+    <w:p>
+      <w:pPr>
+        <w:spacing w:after="180" w:line="288" w:lineRule="auto"/>
+      </w:pPr>
+    </w:p>
+    <w:p>
+      <w:pPr>
+        <w:spacing w:after="180" w:line="288" w:lineRule="auto"/>
+      </w:pPr>
+    </w:p>
+    <w:p>
+      <w:pPr>
+        <w:spacing w:after="180" w:line="288" w:lineRule="auto"/>
+      </w:pPr>
+    </w:p>
+    <w:p>
+      <w:pPr>
+        <w:spacing w:after="180" w:line="288" w:lineRule="auto"/>
+      </w:pPr>
+    </w:p>
+    <w:p>
+      <w:pPr>
+        <w:spacing w:after="180" w:line="288" w:lineRule="auto"/>
+      </w:pPr>
+    </w:p>
+    <w:p>
+      <w:pPr>
+        <w:spacing w:after="180" w:line="288" w:lineRule="auto"/>
+      </w:pPr>
+    </w:p>
+    <w:p>
+      <w:pPr>
+        <w:spacing w:after="180" w:line="288" w:lineRule="auto"/>
+      </w:pPr>
+    </w:p>
+    <w:p>
+      <w:pPr>
+        <w:spacing w:after="180" w:line="288" w:lineRule="auto"/>
+      </w:pPr>
+    </w:p>
+    <w:p>
+      <w:pPr>
+        <w:spacing w:before="80" w:line="288" w:lineRule="auto"/>
+        <w:jc w:val="center"/>
+      </w:pPr>
+      <w:r>
+        <w:rPr>
+          <w:b/>
+          <w:color w:val="5B9BD5"/>
+          <w:sz w:val="24"/>
+          <w:szCs w:val="24"/>
+        </w:rPr>
+        <w:lastRenderedPageBreak/>
+        <w:t>REUNIÃO I</w:t>
+      </w:r>
+      <w:r>
+        <w:rPr>
+          <w:b/>
+          <w:color w:val="5B9BD5"/>
+          <w:sz w:val="24"/>
+          <w:szCs w:val="24"/>
+        </w:rPr>
+        <w:t>II</w:t>
+      </w:r>
+      <w:r>
+        <w:rPr>
+          <w:b/>
+          <w:color w:val="5B9BD5"/>
+          <w:sz w:val="24"/>
+          <w:szCs w:val="24"/>
+        </w:rPr>
+        <w:t xml:space="preserve"> (28</w:t>
+      </w:r>
+      <w:r>
+        <w:rPr>
+          <w:b/>
+          <w:color w:val="5B9BD5"/>
+          <w:sz w:val="24"/>
+          <w:szCs w:val="24"/>
+        </w:rPr>
+        <w:t>/10)</w:t>
+      </w:r>
+    </w:p>
+    <w:p>
+      <w:pPr>
+        <w:spacing w:line="288" w:lineRule="auto"/>
+      </w:pPr>
+    </w:p>
+    <w:tbl>
+      <w:tblPr>
+        <w:tblStyle w:val="TableNormal"/>
+        <w:tblW w:w="9020" w:type="dxa"/>
+        <w:tblInd w:w="3" w:type="dxa"/>
+        <w:tblBorders>
+          <w:top w:val="single" w:sz="8" w:space="0" w:color="5B9BD5"/>
+          <w:left w:val="single" w:sz="8" w:space="0" w:color="5B9BD5"/>
+          <w:bottom w:val="single" w:sz="8" w:space="0" w:color="5B9BD5"/>
+          <w:right w:val="single" w:sz="8" w:space="0" w:color="5B9BD5"/>
+          <w:insideH w:val="single" w:sz="8" w:space="0" w:color="5B9BD5"/>
+          <w:insideV w:val="single" w:sz="8" w:space="0" w:color="5B9BD5"/>
+        </w:tblBorders>
+        <w:tblCellMar>
+          <w:left w:w="110" w:type="dxa"/>
+          <w:right w:w="120" w:type="dxa"/>
+        </w:tblCellMar>
+        <w:tblLook w:val="0600" w:firstRow="0" w:lastRow="0" w:firstColumn="0" w:lastColumn="0" w:noHBand="1" w:noVBand="1"/>
+      </w:tblPr>
+      <w:tblGrid>
+        <w:gridCol w:w="2960"/>
+        <w:gridCol w:w="6060"/>
+      </w:tblGrid>
+      <w:tr>
+        <w:tc>
+          <w:tcPr>
+            <w:tcW w:w="2960" w:type="dxa"/>
+            <w:tcBorders>
+              <w:top w:val="single" w:sz="8" w:space="0" w:color="5B9BD5"/>
+              <w:left w:val="single" w:sz="8" w:space="0" w:color="5B9BD5"/>
+              <w:bottom w:val="single" w:sz="8" w:space="0" w:color="5B9BD5"/>
+              <w:right w:val="single" w:sz="8" w:space="0" w:color="5B9BD5"/>
+            </w:tcBorders>
+            <w:shd w:val="clear" w:color="auto" w:fill="DEEAF6"/>
+            <w:tcMar>
+              <w:left w:w="110" w:type="dxa"/>
+            </w:tcMar>
+            <w:vAlign w:val="bottom"/>
+          </w:tcPr>
+          <w:p>
+            <w:pPr>
+              <w:spacing w:after="180" w:line="288" w:lineRule="auto"/>
+            </w:pPr>
+            <w:r>
+              <w:rPr>
+                <w:b/>
+                <w:color w:val="404040"/>
+                <w:sz w:val="18"/>
+                <w:szCs w:val="18"/>
+                <w:shd w:val="clear" w:color="auto" w:fill="DEEAF6"/>
+              </w:rPr>
+              <w:t>Participante:  Diogo</w:t>
+            </w:r>
+          </w:p>
+        </w:tc>
+        <w:tc>
+          <w:tcPr>
+            <w:tcW w:w="6060" w:type="dxa"/>
+            <w:tcBorders>
+              <w:top w:val="single" w:sz="8" w:space="0" w:color="5B9BD5"/>
+              <w:left w:val="single" w:sz="8" w:space="0" w:color="5B9BD5"/>
+              <w:bottom w:val="single" w:sz="8" w:space="0" w:color="5B9BD5"/>
+              <w:right w:val="single" w:sz="8" w:space="0" w:color="5B9BD5"/>
+            </w:tcBorders>
+            <w:shd w:val="clear" w:color="auto" w:fill="auto"/>
+            <w:tcMar>
+              <w:left w:w="107" w:type="dxa"/>
+              <w:right w:w="108" w:type="dxa"/>
+            </w:tcMar>
+          </w:tcPr>
+          <w:p>
+            <w:pPr>
+              <w:spacing w:after="180" w:line="288" w:lineRule="auto"/>
+            </w:pPr>
+          </w:p>
+        </w:tc>
+      </w:tr>
+      <w:tr>
+        <w:trPr>
+          <w:trHeight w:val="524"/>
+        </w:trPr>
+        <w:tc>
+          <w:tcPr>
+            <w:tcW w:w="2960" w:type="dxa"/>
+            <w:tcBorders>
+              <w:top w:val="single" w:sz="8" w:space="0" w:color="5B9BD5"/>
+              <w:left w:val="single" w:sz="8" w:space="0" w:color="5B9BD5"/>
+              <w:bottom w:val="single" w:sz="8" w:space="0" w:color="5B9BD5"/>
+              <w:right w:val="single" w:sz="8" w:space="0" w:color="5B9BD5"/>
+            </w:tcBorders>
+            <w:shd w:val="clear" w:color="auto" w:fill="auto"/>
+            <w:tcMar>
+              <w:left w:w="70" w:type="dxa"/>
+              <w:right w:w="80" w:type="dxa"/>
+            </w:tcMar>
+          </w:tcPr>
+          <w:p>
+            <w:pPr>
+              <w:spacing w:after="180" w:line="288" w:lineRule="auto"/>
+              <w:jc w:val="center"/>
+            </w:pPr>
+            <w:r>
+              <w:rPr>
+                <w:b/>
+                <w:color w:val="5B9BD5"/>
+                <w:sz w:val="24"/>
+                <w:szCs w:val="24"/>
+              </w:rPr>
+              <w:t>O que foi feito?</w:t>
+            </w:r>
+          </w:p>
+        </w:tc>
+        <w:tc>
+          <w:tcPr>
+            <w:tcW w:w="6060" w:type="dxa"/>
+            <w:tcBorders>
+              <w:top w:val="single" w:sz="8" w:space="0" w:color="5B9BD5"/>
+              <w:left w:val="single" w:sz="8" w:space="0" w:color="5B9BD5"/>
+              <w:bottom w:val="single" w:sz="8" w:space="0" w:color="5B9BD5"/>
+              <w:right w:val="single" w:sz="8" w:space="0" w:color="5B9BD5"/>
+            </w:tcBorders>
+            <w:shd w:val="clear" w:color="auto" w:fill="auto"/>
+            <w:tcMar>
+              <w:left w:w="70" w:type="dxa"/>
+              <w:right w:w="80" w:type="dxa"/>
+            </w:tcMar>
+          </w:tcPr>
+          <w:p>
+            <w:pPr>
+              <w:numPr>
+                <w:ilvl w:val="0"/>
+                <w:numId w:val="2"/>
+              </w:numPr>
+              <w:spacing w:after="180" w:line="288" w:lineRule="auto"/>
+              <w:ind w:hanging="360"/>
+              <w:contextualSpacing/>
+              <w:rPr>
+                <w:b/>
+              </w:rPr>
+            </w:pPr>
+            <w:r>
+              <w:rPr>
+                <w:b/>
+                <w:sz w:val="24"/>
+                <w:szCs w:val="24"/>
+              </w:rPr>
+              <w:t>Criação do banco, tabelas e atributos;</w:t>
+            </w:r>
+          </w:p>
+          <w:p>
+            <w:pPr>
+              <w:numPr>
+                <w:ilvl w:val="0"/>
+                <w:numId w:val="2"/>
+              </w:numPr>
+              <w:spacing w:after="180" w:line="288" w:lineRule="auto"/>
+              <w:ind w:hanging="360"/>
+              <w:contextualSpacing/>
+              <w:rPr>
+                <w:b/>
+              </w:rPr>
+            </w:pPr>
+            <w:r>
+              <w:rPr>
+                <w:b/>
+                <w:sz w:val="24"/>
+                <w:szCs w:val="24"/>
+              </w:rPr>
+              <w:t xml:space="preserve">Estudo da biblioteca </w:t>
+            </w:r>
+            <w:proofErr w:type="spellStart"/>
+            <w:r>
+              <w:rPr>
+                <w:b/>
+                <w:sz w:val="24"/>
+                <w:szCs w:val="24"/>
+              </w:rPr>
+              <w:t>mysql-connector-java</w:t>
+            </w:r>
+            <w:proofErr w:type="spellEnd"/>
+            <w:r>
+              <w:rPr>
+                <w:b/>
+                <w:sz w:val="24"/>
+                <w:szCs w:val="24"/>
+              </w:rPr>
+              <w:t>.</w:t>
+            </w:r>
+          </w:p>
+        </w:tc>
+      </w:tr>
+      <w:tr>
+        <w:tc>
+          <w:tcPr>
+            <w:tcW w:w="2960" w:type="dxa"/>
+            <w:tcBorders>
+              <w:top w:val="single" w:sz="8" w:space="0" w:color="5B9BD5"/>
+              <w:left w:val="single" w:sz="8" w:space="0" w:color="5B9BD5"/>
+              <w:bottom w:val="single" w:sz="8" w:space="0" w:color="5B9BD5"/>
+              <w:right w:val="single" w:sz="8" w:space="0" w:color="5B9BD5"/>
+            </w:tcBorders>
+            <w:shd w:val="clear" w:color="auto" w:fill="auto"/>
+            <w:tcMar>
+              <w:left w:w="70" w:type="dxa"/>
+              <w:right w:w="80" w:type="dxa"/>
+            </w:tcMar>
+          </w:tcPr>
+          <w:p>
+            <w:pPr>
+              <w:spacing w:after="180" w:line="288" w:lineRule="auto"/>
+              <w:jc w:val="center"/>
+            </w:pPr>
+            <w:r>
+              <w:rPr>
+                <w:b/>
+                <w:color w:val="5B9BD5"/>
+                <w:sz w:val="24"/>
+                <w:szCs w:val="24"/>
+              </w:rPr>
+              <w:t>O que pretende fazer?</w:t>
+            </w:r>
+          </w:p>
+        </w:tc>
+        <w:tc>
+          <w:tcPr>
+            <w:tcW w:w="6060" w:type="dxa"/>
+            <w:tcBorders>
+              <w:top w:val="single" w:sz="8" w:space="0" w:color="5B9BD5"/>
+              <w:left w:val="single" w:sz="8" w:space="0" w:color="5B9BD5"/>
+              <w:bottom w:val="single" w:sz="8" w:space="0" w:color="5B9BD5"/>
+              <w:right w:val="single" w:sz="8" w:space="0" w:color="5B9BD5"/>
+            </w:tcBorders>
+            <w:shd w:val="clear" w:color="auto" w:fill="auto"/>
+            <w:tcMar>
+              <w:left w:w="70" w:type="dxa"/>
+              <w:right w:w="80" w:type="dxa"/>
+            </w:tcMar>
+          </w:tcPr>
+          <w:p>
+            <w:pPr>
+              <w:numPr>
+                <w:ilvl w:val="0"/>
+                <w:numId w:val="2"/>
+              </w:numPr>
+              <w:spacing w:after="180" w:line="288" w:lineRule="auto"/>
+              <w:ind w:hanging="360"/>
+              <w:contextualSpacing/>
+            </w:pPr>
+            <w:r>
+              <w:rPr>
+                <w:b/>
+                <w:sz w:val="24"/>
+                <w:szCs w:val="24"/>
+              </w:rPr>
+              <w:t>Conexão do banco com o eclipse.</w:t>
+            </w:r>
+          </w:p>
+        </w:tc>
+      </w:tr>
+      <w:tr>
+        <w:tc>
+          <w:tcPr>
+            <w:tcW w:w="2960" w:type="dxa"/>
+            <w:tcBorders>
+              <w:top w:val="single" w:sz="8" w:space="0" w:color="5B9BD5"/>
+              <w:left w:val="single" w:sz="8" w:space="0" w:color="5B9BD5"/>
+              <w:bottom w:val="single" w:sz="8" w:space="0" w:color="5B9BD5"/>
+              <w:right w:val="single" w:sz="8" w:space="0" w:color="5B9BD5"/>
+            </w:tcBorders>
+            <w:shd w:val="clear" w:color="auto" w:fill="auto"/>
+            <w:tcMar>
+              <w:left w:w="70" w:type="dxa"/>
+              <w:right w:w="80" w:type="dxa"/>
+            </w:tcMar>
+          </w:tcPr>
+          <w:p>
+            <w:pPr>
+              <w:spacing w:after="180" w:line="288" w:lineRule="auto"/>
+              <w:jc w:val="center"/>
+            </w:pPr>
+            <w:r>
+              <w:rPr>
+                <w:b/>
+                <w:color w:val="5B9BD5"/>
+                <w:sz w:val="24"/>
+                <w:szCs w:val="24"/>
+              </w:rPr>
+              <w:t>Quais as dificuldades Encontradas?</w:t>
+            </w:r>
+          </w:p>
+        </w:tc>
+        <w:tc>
+          <w:tcPr>
+            <w:tcW w:w="6060" w:type="dxa"/>
+            <w:tcBorders>
+              <w:top w:val="single" w:sz="8" w:space="0" w:color="5B9BD5"/>
+              <w:left w:val="single" w:sz="8" w:space="0" w:color="5B9BD5"/>
+              <w:bottom w:val="single" w:sz="8" w:space="0" w:color="5B9BD5"/>
+              <w:right w:val="single" w:sz="8" w:space="0" w:color="5B9BD5"/>
+            </w:tcBorders>
+            <w:shd w:val="clear" w:color="auto" w:fill="auto"/>
+            <w:tcMar>
+              <w:left w:w="70" w:type="dxa"/>
+              <w:right w:w="80" w:type="dxa"/>
+            </w:tcMar>
+          </w:tcPr>
+          <w:p>
+            <w:pPr>
+              <w:numPr>
+                <w:ilvl w:val="0"/>
+                <w:numId w:val="4"/>
+              </w:numPr>
+              <w:spacing w:after="180" w:line="288" w:lineRule="auto"/>
+              <w:ind w:hanging="360"/>
+              <w:contextualSpacing/>
+              <w:rPr>
+                <w:b/>
+              </w:rPr>
+            </w:pPr>
+            <w:r>
+              <w:rPr>
+                <w:b/>
+                <w:sz w:val="24"/>
+                <w:szCs w:val="24"/>
+              </w:rPr>
+              <w:t>Nenhuma.</w:t>
+            </w:r>
+          </w:p>
+        </w:tc>
+      </w:tr>
+    </w:tbl>
+    <w:p>
+      <w:pPr>
+        <w:spacing w:after="180" w:line="288" w:lineRule="auto"/>
+      </w:pPr>
+    </w:p>
+    <w:p>
+      <w:pPr>
+        <w:spacing w:line="288" w:lineRule="auto"/>
+      </w:pPr>
+    </w:p>
+    <w:tbl>
+      <w:tblPr>
+        <w:tblStyle w:val="TableNormal"/>
+        <w:tblW w:w="9020" w:type="dxa"/>
+        <w:tblInd w:w="3" w:type="dxa"/>
+        <w:tblBorders>
+          <w:top w:val="single" w:sz="8" w:space="0" w:color="5B9BD5"/>
+          <w:left w:val="single" w:sz="8" w:space="0" w:color="5B9BD5"/>
+          <w:bottom w:val="single" w:sz="8" w:space="0" w:color="5B9BD5"/>
+          <w:right w:val="single" w:sz="8" w:space="0" w:color="5B9BD5"/>
+          <w:insideH w:val="single" w:sz="8" w:space="0" w:color="5B9BD5"/>
+          <w:insideV w:val="single" w:sz="8" w:space="0" w:color="5B9BD5"/>
+        </w:tblBorders>
+        <w:tblCellMar>
+          <w:left w:w="110" w:type="dxa"/>
+          <w:right w:w="120" w:type="dxa"/>
+        </w:tblCellMar>
+        <w:tblLook w:val="0600" w:firstRow="0" w:lastRow="0" w:firstColumn="0" w:lastColumn="0" w:noHBand="1" w:noVBand="1"/>
+      </w:tblPr>
+      <w:tblGrid>
+        <w:gridCol w:w="2960"/>
+        <w:gridCol w:w="6060"/>
+      </w:tblGrid>
+      <w:tr>
+        <w:tc>
+          <w:tcPr>
+            <w:tcW w:w="2960" w:type="dxa"/>
+            <w:tcBorders>
+              <w:top w:val="single" w:sz="8" w:space="0" w:color="5B9BD5"/>
+              <w:left w:val="single" w:sz="8" w:space="0" w:color="5B9BD5"/>
+              <w:bottom w:val="single" w:sz="8" w:space="0" w:color="5B9BD5"/>
+              <w:right w:val="single" w:sz="8" w:space="0" w:color="5B9BD5"/>
+            </w:tcBorders>
+            <w:shd w:val="clear" w:color="auto" w:fill="DEEAF6"/>
+            <w:tcMar>
+              <w:left w:w="110" w:type="dxa"/>
+            </w:tcMar>
+            <w:vAlign w:val="bottom"/>
+          </w:tcPr>
+          <w:p>
+            <w:pPr>
+              <w:spacing w:after="180" w:line="288" w:lineRule="auto"/>
+            </w:pPr>
+            <w:r>
+              <w:rPr>
+                <w:b/>
+                <w:color w:val="404040"/>
+                <w:sz w:val="18"/>
+                <w:szCs w:val="18"/>
+                <w:shd w:val="clear" w:color="auto" w:fill="DEEAF6"/>
+              </w:rPr>
+              <w:t>Participante:  Ivo</w:t>
+            </w:r>
+          </w:p>
+        </w:tc>
+        <w:tc>
+          <w:tcPr>
+            <w:tcW w:w="6060" w:type="dxa"/>
+            <w:tcBorders>
+              <w:top w:val="single" w:sz="8" w:space="0" w:color="5B9BD5"/>
+              <w:left w:val="single" w:sz="8" w:space="0" w:color="5B9BD5"/>
+              <w:bottom w:val="single" w:sz="8" w:space="0" w:color="5B9BD5"/>
+              <w:right w:val="single" w:sz="8" w:space="0" w:color="5B9BD5"/>
+            </w:tcBorders>
+            <w:shd w:val="clear" w:color="auto" w:fill="auto"/>
+            <w:tcMar>
+              <w:left w:w="107" w:type="dxa"/>
+              <w:right w:w="108" w:type="dxa"/>
+            </w:tcMar>
+          </w:tcPr>
+          <w:p>
+            <w:pPr>
+              <w:spacing w:after="180" w:line="288" w:lineRule="auto"/>
+            </w:pPr>
+          </w:p>
+        </w:tc>
+      </w:tr>
+      <w:tr>
+        <w:trPr>
+          <w:trHeight w:val="524"/>
+        </w:trPr>
+        <w:tc>
+          <w:tcPr>
+            <w:tcW w:w="2960" w:type="dxa"/>
+            <w:tcBorders>
+              <w:top w:val="single" w:sz="8" w:space="0" w:color="5B9BD5"/>
+              <w:left w:val="single" w:sz="8" w:space="0" w:color="5B9BD5"/>
+              <w:bottom w:val="single" w:sz="8" w:space="0" w:color="5B9BD5"/>
+              <w:right w:val="single" w:sz="8" w:space="0" w:color="5B9BD5"/>
+            </w:tcBorders>
+            <w:shd w:val="clear" w:color="auto" w:fill="auto"/>
+            <w:tcMar>
+              <w:left w:w="70" w:type="dxa"/>
+              <w:right w:w="80" w:type="dxa"/>
+            </w:tcMar>
+          </w:tcPr>
+          <w:p>
+            <w:pPr>
+              <w:spacing w:after="180" w:line="288" w:lineRule="auto"/>
+              <w:jc w:val="center"/>
+            </w:pPr>
+            <w:r>
+              <w:rPr>
+                <w:b/>
+                <w:color w:val="5B9BD5"/>
+                <w:sz w:val="24"/>
+                <w:szCs w:val="24"/>
+              </w:rPr>
+              <w:t>O que foi feito?</w:t>
+            </w:r>
+          </w:p>
+        </w:tc>
+        <w:tc>
+          <w:tcPr>
+            <w:tcW w:w="6060" w:type="dxa"/>
+            <w:tcBorders>
+              <w:top w:val="single" w:sz="8" w:space="0" w:color="5B9BD5"/>
+              <w:left w:val="single" w:sz="8" w:space="0" w:color="5B9BD5"/>
+              <w:bottom w:val="single" w:sz="8" w:space="0" w:color="5B9BD5"/>
+              <w:right w:val="single" w:sz="8" w:space="0" w:color="5B9BD5"/>
+            </w:tcBorders>
+            <w:shd w:val="clear" w:color="auto" w:fill="auto"/>
+            <w:tcMar>
+              <w:left w:w="70" w:type="dxa"/>
+              <w:right w:w="80" w:type="dxa"/>
+            </w:tcMar>
+          </w:tcPr>
+          <w:p>
+            <w:pPr>
+              <w:pStyle w:val="PargrafodaLista"/>
+              <w:numPr>
+                <w:ilvl w:val="0"/>
+                <w:numId w:val="6"/>
+              </w:numPr>
+              <w:spacing w:after="180" w:line="288" w:lineRule="auto"/>
+              <w:rPr>
+                <w:b/>
+              </w:rPr>
+            </w:pPr>
+            <w:r>
+              <w:rPr>
+                <w:b/>
+                <w:sz w:val="24"/>
+              </w:rPr>
+              <w:t>Nada.</w:t>
+            </w:r>
+          </w:p>
+        </w:tc>
+      </w:tr>
+      <w:tr>
+        <w:tc>
+          <w:tcPr>
+            <w:tcW w:w="2960" w:type="dxa"/>
+            <w:tcBorders>
+              <w:top w:val="single" w:sz="8" w:space="0" w:color="5B9BD5"/>
+              <w:left w:val="single" w:sz="8" w:space="0" w:color="5B9BD5"/>
+              <w:bottom w:val="single" w:sz="8" w:space="0" w:color="5B9BD5"/>
+              <w:right w:val="single" w:sz="8" w:space="0" w:color="5B9BD5"/>
+            </w:tcBorders>
+            <w:shd w:val="clear" w:color="auto" w:fill="auto"/>
+            <w:tcMar>
+              <w:left w:w="70" w:type="dxa"/>
+              <w:right w:w="80" w:type="dxa"/>
+            </w:tcMar>
+          </w:tcPr>
+          <w:p>
+            <w:pPr>
+              <w:spacing w:after="180" w:line="288" w:lineRule="auto"/>
+              <w:jc w:val="center"/>
+            </w:pPr>
+            <w:r>
+              <w:rPr>
+                <w:b/>
+                <w:color w:val="5B9BD5"/>
+                <w:sz w:val="24"/>
+                <w:szCs w:val="24"/>
+              </w:rPr>
+              <w:t>O que pretende fazer?</w:t>
+            </w:r>
+          </w:p>
+        </w:tc>
+        <w:tc>
+          <w:tcPr>
+            <w:tcW w:w="6060" w:type="dxa"/>
+            <w:tcBorders>
+              <w:top w:val="single" w:sz="8" w:space="0" w:color="5B9BD5"/>
+              <w:left w:val="single" w:sz="8" w:space="0" w:color="5B9BD5"/>
+              <w:bottom w:val="single" w:sz="8" w:space="0" w:color="5B9BD5"/>
+              <w:right w:val="single" w:sz="8" w:space="0" w:color="5B9BD5"/>
+            </w:tcBorders>
+            <w:shd w:val="clear" w:color="auto" w:fill="auto"/>
+            <w:tcMar>
+              <w:left w:w="70" w:type="dxa"/>
+              <w:right w:w="80" w:type="dxa"/>
+            </w:tcMar>
+          </w:tcPr>
+          <w:p>
+            <w:pPr>
+              <w:numPr>
+                <w:ilvl w:val="0"/>
+                <w:numId w:val="2"/>
+              </w:numPr>
+              <w:spacing w:after="180" w:line="288" w:lineRule="auto"/>
+              <w:ind w:hanging="360"/>
+              <w:contextualSpacing/>
+            </w:pPr>
+            <w:r>
+              <w:rPr>
+                <w:b/>
+                <w:sz w:val="24"/>
+                <w:szCs w:val="24"/>
+              </w:rPr>
+              <w:t>Nada.</w:t>
+            </w:r>
+          </w:p>
+        </w:tc>
+      </w:tr>
+      <w:tr>
+        <w:tc>
+          <w:tcPr>
+            <w:tcW w:w="2960" w:type="dxa"/>
+            <w:tcBorders>
+              <w:top w:val="single" w:sz="8" w:space="0" w:color="5B9BD5"/>
+              <w:left w:val="single" w:sz="8" w:space="0" w:color="5B9BD5"/>
+              <w:bottom w:val="single" w:sz="8" w:space="0" w:color="5B9BD5"/>
+              <w:right w:val="single" w:sz="8" w:space="0" w:color="5B9BD5"/>
+            </w:tcBorders>
+            <w:shd w:val="clear" w:color="auto" w:fill="auto"/>
+            <w:tcMar>
+              <w:left w:w="70" w:type="dxa"/>
+              <w:right w:w="80" w:type="dxa"/>
+            </w:tcMar>
+          </w:tcPr>
+          <w:p>
+            <w:pPr>
+              <w:spacing w:after="180" w:line="288" w:lineRule="auto"/>
+              <w:jc w:val="center"/>
+            </w:pPr>
+            <w:r>
+              <w:rPr>
+                <w:b/>
+                <w:color w:val="5B9BD5"/>
+                <w:sz w:val="24"/>
+                <w:szCs w:val="24"/>
+              </w:rPr>
+              <w:t>Quais as dificuldades Encontradas?</w:t>
+            </w:r>
+          </w:p>
+        </w:tc>
+        <w:tc>
+          <w:tcPr>
+            <w:tcW w:w="6060" w:type="dxa"/>
+            <w:tcBorders>
+              <w:top w:val="single" w:sz="8" w:space="0" w:color="5B9BD5"/>
+              <w:left w:val="single" w:sz="8" w:space="0" w:color="5B9BD5"/>
+              <w:bottom w:val="single" w:sz="8" w:space="0" w:color="5B9BD5"/>
+              <w:right w:val="single" w:sz="8" w:space="0" w:color="5B9BD5"/>
+            </w:tcBorders>
+            <w:shd w:val="clear" w:color="auto" w:fill="auto"/>
+            <w:tcMar>
+              <w:left w:w="70" w:type="dxa"/>
+              <w:right w:w="80" w:type="dxa"/>
+            </w:tcMar>
+          </w:tcPr>
+          <w:p>
+            <w:pPr>
+              <w:numPr>
+                <w:ilvl w:val="0"/>
+                <w:numId w:val="4"/>
+              </w:numPr>
+              <w:spacing w:after="180" w:line="288" w:lineRule="auto"/>
+              <w:ind w:hanging="360"/>
+              <w:contextualSpacing/>
+              <w:rPr>
+                <w:b/>
+              </w:rPr>
+            </w:pPr>
+            <w:r>
+              <w:rPr>
+                <w:b/>
+                <w:sz w:val="24"/>
+                <w:szCs w:val="24"/>
+              </w:rPr>
+              <w:t>Nenhuma.</w:t>
+            </w:r>
+          </w:p>
+        </w:tc>
+      </w:tr>
+    </w:tbl>
+    <w:p>
+      <w:pPr>
+        <w:spacing w:after="180" w:line="288" w:lineRule="auto"/>
+      </w:pPr>
+    </w:p>
+    <w:p>
+      <w:pPr>
+        <w:spacing w:line="288" w:lineRule="auto"/>
+      </w:pPr>
+    </w:p>
+    <w:tbl>
+      <w:tblPr>
+        <w:tblStyle w:val="TableNormal"/>
+        <w:tblW w:w="9020" w:type="dxa"/>
+        <w:tblInd w:w="3" w:type="dxa"/>
+        <w:tblBorders>
+          <w:top w:val="single" w:sz="8" w:space="0" w:color="5B9BD5"/>
+          <w:left w:val="single" w:sz="8" w:space="0" w:color="5B9BD5"/>
+          <w:bottom w:val="single" w:sz="8" w:space="0" w:color="5B9BD5"/>
+          <w:right w:val="single" w:sz="8" w:space="0" w:color="5B9BD5"/>
+          <w:insideH w:val="single" w:sz="8" w:space="0" w:color="5B9BD5"/>
+          <w:insideV w:val="single" w:sz="8" w:space="0" w:color="5B9BD5"/>
+        </w:tblBorders>
+        <w:tblCellMar>
+          <w:left w:w="110" w:type="dxa"/>
+          <w:right w:w="120" w:type="dxa"/>
+        </w:tblCellMar>
+        <w:tblLook w:val="0600" w:firstRow="0" w:lastRow="0" w:firstColumn="0" w:lastColumn="0" w:noHBand="1" w:noVBand="1"/>
+      </w:tblPr>
+      <w:tblGrid>
+        <w:gridCol w:w="2960"/>
+        <w:gridCol w:w="6060"/>
+      </w:tblGrid>
+      <w:tr>
+        <w:tc>
+          <w:tcPr>
+            <w:tcW w:w="2960" w:type="dxa"/>
+            <w:tcBorders>
+              <w:top w:val="single" w:sz="8" w:space="0" w:color="5B9BD5"/>
+              <w:left w:val="single" w:sz="8" w:space="0" w:color="5B9BD5"/>
+              <w:bottom w:val="single" w:sz="8" w:space="0" w:color="5B9BD5"/>
+              <w:right w:val="single" w:sz="8" w:space="0" w:color="5B9BD5"/>
+            </w:tcBorders>
+            <w:shd w:val="clear" w:color="auto" w:fill="DEEAF6"/>
+            <w:tcMar>
+              <w:left w:w="110" w:type="dxa"/>
+            </w:tcMar>
+            <w:vAlign w:val="bottom"/>
+          </w:tcPr>
+          <w:p>
+            <w:pPr>
+              <w:spacing w:after="180" w:line="288" w:lineRule="auto"/>
+            </w:pPr>
+            <w:r>
+              <w:rPr>
+                <w:b/>
+                <w:color w:val="404040"/>
+                <w:sz w:val="18"/>
+                <w:szCs w:val="18"/>
+                <w:shd w:val="clear" w:color="auto" w:fill="DEEAF6"/>
+              </w:rPr>
+              <w:t xml:space="preserve">Participante:  </w:t>
+            </w:r>
+            <w:proofErr w:type="spellStart"/>
+            <w:r>
+              <w:rPr>
+                <w:b/>
+                <w:color w:val="404040"/>
+                <w:sz w:val="18"/>
+                <w:szCs w:val="18"/>
+                <w:shd w:val="clear" w:color="auto" w:fill="DEEAF6"/>
+              </w:rPr>
+              <w:t>Izaquiel</w:t>
+            </w:r>
+            <w:proofErr w:type="spellEnd"/>
+          </w:p>
+        </w:tc>
+        <w:tc>
+          <w:tcPr>
+            <w:tcW w:w="6060" w:type="dxa"/>
+            <w:tcBorders>
+              <w:top w:val="single" w:sz="8" w:space="0" w:color="5B9BD5"/>
+              <w:left w:val="single" w:sz="8" w:space="0" w:color="5B9BD5"/>
+              <w:bottom w:val="single" w:sz="8" w:space="0" w:color="5B9BD5"/>
+              <w:right w:val="single" w:sz="8" w:space="0" w:color="5B9BD5"/>
+            </w:tcBorders>
+            <w:shd w:val="clear" w:color="auto" w:fill="auto"/>
+            <w:tcMar>
+              <w:left w:w="107" w:type="dxa"/>
+              <w:right w:w="108" w:type="dxa"/>
+            </w:tcMar>
+          </w:tcPr>
+          <w:p>
+            <w:pPr>
+              <w:spacing w:after="180" w:line="288" w:lineRule="auto"/>
+            </w:pPr>
+          </w:p>
+        </w:tc>
+      </w:tr>
+      <w:tr>
+        <w:trPr>
+          <w:trHeight w:val="524"/>
+        </w:trPr>
+        <w:tc>
+          <w:tcPr>
+            <w:tcW w:w="2960" w:type="dxa"/>
+            <w:tcBorders>
+              <w:top w:val="single" w:sz="8" w:space="0" w:color="5B9BD5"/>
+              <w:left w:val="single" w:sz="8" w:space="0" w:color="5B9BD5"/>
+              <w:bottom w:val="single" w:sz="8" w:space="0" w:color="5B9BD5"/>
+              <w:right w:val="single" w:sz="8" w:space="0" w:color="5B9BD5"/>
+            </w:tcBorders>
+            <w:shd w:val="clear" w:color="auto" w:fill="auto"/>
+            <w:tcMar>
+              <w:left w:w="70" w:type="dxa"/>
+              <w:right w:w="80" w:type="dxa"/>
+            </w:tcMar>
+          </w:tcPr>
+          <w:p>
+            <w:pPr>
+              <w:spacing w:after="180" w:line="288" w:lineRule="auto"/>
+              <w:jc w:val="center"/>
+            </w:pPr>
+            <w:r>
+              <w:rPr>
+                <w:b/>
+                <w:color w:val="5B9BD5"/>
+                <w:sz w:val="24"/>
+                <w:szCs w:val="24"/>
+              </w:rPr>
+              <w:t>O que foi feito?</w:t>
+            </w:r>
+          </w:p>
+        </w:tc>
+        <w:tc>
+          <w:tcPr>
+            <w:tcW w:w="6060" w:type="dxa"/>
+            <w:tcBorders>
+              <w:top w:val="single" w:sz="8" w:space="0" w:color="5B9BD5"/>
+              <w:left w:val="single" w:sz="8" w:space="0" w:color="5B9BD5"/>
+              <w:bottom w:val="single" w:sz="8" w:space="0" w:color="5B9BD5"/>
+              <w:right w:val="single" w:sz="8" w:space="0" w:color="5B9BD5"/>
+            </w:tcBorders>
+            <w:shd w:val="clear" w:color="auto" w:fill="auto"/>
+            <w:tcMar>
+              <w:left w:w="70" w:type="dxa"/>
+              <w:right w:w="80" w:type="dxa"/>
+            </w:tcMar>
+          </w:tcPr>
+          <w:p>
+            <w:pPr>
+              <w:pStyle w:val="PargrafodaLista"/>
+              <w:numPr>
+                <w:ilvl w:val="0"/>
+                <w:numId w:val="6"/>
+              </w:numPr>
+              <w:spacing w:after="180" w:line="288" w:lineRule="auto"/>
+              <w:rPr>
+                <w:b/>
+              </w:rPr>
+            </w:pPr>
+            <w:r>
+              <w:rPr>
+                <w:b/>
+                <w:sz w:val="24"/>
+              </w:rPr>
+              <w:t>Nada.</w:t>
+            </w:r>
+          </w:p>
+        </w:tc>
+      </w:tr>
+      <w:tr>
+        <w:tc>
+          <w:tcPr>
+            <w:tcW w:w="2960" w:type="dxa"/>
+            <w:tcBorders>
+              <w:top w:val="single" w:sz="8" w:space="0" w:color="5B9BD5"/>
+              <w:left w:val="single" w:sz="8" w:space="0" w:color="5B9BD5"/>
+              <w:bottom w:val="single" w:sz="8" w:space="0" w:color="5B9BD5"/>
+              <w:right w:val="single" w:sz="8" w:space="0" w:color="5B9BD5"/>
+            </w:tcBorders>
+            <w:shd w:val="clear" w:color="auto" w:fill="auto"/>
+            <w:tcMar>
+              <w:left w:w="70" w:type="dxa"/>
+              <w:right w:w="80" w:type="dxa"/>
+            </w:tcMar>
+          </w:tcPr>
+          <w:p>
+            <w:pPr>
+              <w:spacing w:after="180" w:line="288" w:lineRule="auto"/>
+              <w:jc w:val="center"/>
+            </w:pPr>
+            <w:r>
+              <w:rPr>
+                <w:b/>
+                <w:color w:val="5B9BD5"/>
+                <w:sz w:val="24"/>
+                <w:szCs w:val="24"/>
+              </w:rPr>
+              <w:t>O que pretende fazer?</w:t>
+            </w:r>
+          </w:p>
+        </w:tc>
+        <w:tc>
+          <w:tcPr>
+            <w:tcW w:w="6060" w:type="dxa"/>
+            <w:tcBorders>
+              <w:top w:val="single" w:sz="8" w:space="0" w:color="5B9BD5"/>
+              <w:left w:val="single" w:sz="8" w:space="0" w:color="5B9BD5"/>
+              <w:bottom w:val="single" w:sz="8" w:space="0" w:color="5B9BD5"/>
+              <w:right w:val="single" w:sz="8" w:space="0" w:color="5B9BD5"/>
+            </w:tcBorders>
+            <w:shd w:val="clear" w:color="auto" w:fill="auto"/>
+            <w:tcMar>
+              <w:left w:w="70" w:type="dxa"/>
+              <w:right w:w="80" w:type="dxa"/>
+            </w:tcMar>
+          </w:tcPr>
+          <w:p>
+            <w:pPr>
+              <w:numPr>
+                <w:ilvl w:val="0"/>
+                <w:numId w:val="2"/>
+              </w:numPr>
+              <w:spacing w:after="180" w:line="288" w:lineRule="auto"/>
+              <w:ind w:hanging="360"/>
+              <w:contextualSpacing/>
+            </w:pPr>
+            <w:r>
+              <w:rPr>
+                <w:b/>
+                <w:sz w:val="24"/>
+                <w:szCs w:val="24"/>
+              </w:rPr>
+              <w:t>Nada.</w:t>
+            </w:r>
+          </w:p>
+        </w:tc>
+      </w:tr>
+      <w:tr>
+        <w:tc>
+          <w:tcPr>
+            <w:tcW w:w="2960" w:type="dxa"/>
+            <w:tcBorders>
+              <w:top w:val="single" w:sz="8" w:space="0" w:color="5B9BD5"/>
+              <w:left w:val="single" w:sz="8" w:space="0" w:color="5B9BD5"/>
+              <w:bottom w:val="single" w:sz="8" w:space="0" w:color="5B9BD5"/>
+              <w:right w:val="single" w:sz="8" w:space="0" w:color="5B9BD5"/>
+            </w:tcBorders>
+            <w:shd w:val="clear" w:color="auto" w:fill="auto"/>
+            <w:tcMar>
+              <w:left w:w="70" w:type="dxa"/>
+              <w:right w:w="80" w:type="dxa"/>
+            </w:tcMar>
+          </w:tcPr>
+          <w:p>
+            <w:pPr>
+              <w:spacing w:after="180" w:line="288" w:lineRule="auto"/>
+              <w:jc w:val="center"/>
+            </w:pPr>
+            <w:r>
+              <w:rPr>
+                <w:b/>
+                <w:color w:val="5B9BD5"/>
+                <w:sz w:val="24"/>
+                <w:szCs w:val="24"/>
+              </w:rPr>
+              <w:t>Quais as dificuldades Encontradas?</w:t>
+            </w:r>
+          </w:p>
+        </w:tc>
+        <w:tc>
+          <w:tcPr>
+            <w:tcW w:w="6060" w:type="dxa"/>
+            <w:tcBorders>
+              <w:top w:val="single" w:sz="8" w:space="0" w:color="5B9BD5"/>
+              <w:left w:val="single" w:sz="8" w:space="0" w:color="5B9BD5"/>
+              <w:bottom w:val="single" w:sz="8" w:space="0" w:color="5B9BD5"/>
+              <w:right w:val="single" w:sz="8" w:space="0" w:color="5B9BD5"/>
+            </w:tcBorders>
+            <w:shd w:val="clear" w:color="auto" w:fill="auto"/>
+            <w:tcMar>
+              <w:left w:w="70" w:type="dxa"/>
+              <w:right w:w="80" w:type="dxa"/>
+            </w:tcMar>
+          </w:tcPr>
+          <w:p>
+            <w:pPr>
+              <w:numPr>
+                <w:ilvl w:val="0"/>
+                <w:numId w:val="4"/>
+              </w:numPr>
+              <w:spacing w:after="180" w:line="288" w:lineRule="auto"/>
+              <w:ind w:hanging="360"/>
+              <w:contextualSpacing/>
+              <w:rPr>
+                <w:b/>
+              </w:rPr>
+            </w:pPr>
+            <w:r>
+              <w:rPr>
+                <w:b/>
+                <w:sz w:val="24"/>
+                <w:szCs w:val="24"/>
+              </w:rPr>
+              <w:t>Nenhuma.</w:t>
+            </w:r>
+          </w:p>
+        </w:tc>
+      </w:tr>
+    </w:tbl>
+    <w:p>
+      <w:pPr>
+        <w:spacing w:after="180" w:line="288" w:lineRule="auto"/>
+      </w:pPr>
+    </w:p>
+    <w:p>
+      <w:pPr>
+        <w:spacing w:after="180" w:line="288" w:lineRule="auto"/>
+      </w:pPr>
+    </w:p>
+    <w:p>
+      <w:pPr>
+        <w:spacing w:after="180" w:line="288" w:lineRule="auto"/>
+      </w:pPr>
+    </w:p>
+    <w:p>
+      <w:pPr>
+        <w:spacing w:after="180" w:line="288" w:lineRule="auto"/>
+      </w:pPr>
+    </w:p>
+    <w:p>
+      <w:pPr>
+        <w:spacing w:after="180" w:line="288" w:lineRule="auto"/>
+      </w:pPr>
+    </w:p>
+    <w:p>
+      <w:pPr>
+        <w:spacing w:after="180" w:line="288" w:lineRule="auto"/>
+      </w:pPr>
+    </w:p>
+    <w:p>
+      <w:pPr>
+        <w:spacing w:after="180" w:line="288" w:lineRule="auto"/>
+      </w:pPr>
+    </w:p>
+    <w:p>
+      <w:pPr>
+        <w:spacing w:after="180" w:line="288" w:lineRule="auto"/>
+      </w:pPr>
+    </w:p>
+    <w:p>
+      <w:pPr>
+        <w:spacing w:before="80" w:line="288" w:lineRule="auto"/>
+        <w:jc w:val="center"/>
+      </w:pPr>
+      <w:r>
+        <w:rPr>
+          <w:b/>
+          <w:color w:val="5B9BD5"/>
+          <w:sz w:val="24"/>
+          <w:szCs w:val="24"/>
+        </w:rPr>
+        <w:lastRenderedPageBreak/>
+        <w:t>REUNIÃO I</w:t>
+      </w:r>
+      <w:r>
+        <w:rPr>
+          <w:b/>
+          <w:color w:val="5B9BD5"/>
+          <w:sz w:val="24"/>
+          <w:szCs w:val="24"/>
+        </w:rPr>
+        <w:t>V</w:t>
+      </w:r>
+      <w:r>
+        <w:rPr>
+          <w:b/>
+          <w:color w:val="5B9BD5"/>
+          <w:sz w:val="24"/>
+          <w:szCs w:val="24"/>
+        </w:rPr>
+        <w:t xml:space="preserve"> (29</w:t>
+      </w:r>
+      <w:r>
+        <w:rPr>
+          <w:b/>
+          <w:color w:val="5B9BD5"/>
+          <w:sz w:val="24"/>
+          <w:szCs w:val="24"/>
+        </w:rPr>
+        <w:t>/10)</w:t>
+      </w:r>
+    </w:p>
+    <w:p>
+      <w:pPr>
+        <w:spacing w:line="288" w:lineRule="auto"/>
+      </w:pPr>
+    </w:p>
+    <w:tbl>
+      <w:tblPr>
+        <w:tblStyle w:val="TableNormal"/>
+        <w:tblW w:w="9020" w:type="dxa"/>
+        <w:tblInd w:w="3" w:type="dxa"/>
+        <w:tblBorders>
+          <w:top w:val="single" w:sz="8" w:space="0" w:color="5B9BD5"/>
+          <w:left w:val="single" w:sz="8" w:space="0" w:color="5B9BD5"/>
+          <w:bottom w:val="single" w:sz="8" w:space="0" w:color="5B9BD5"/>
+          <w:right w:val="single" w:sz="8" w:space="0" w:color="5B9BD5"/>
+          <w:insideH w:val="single" w:sz="8" w:space="0" w:color="5B9BD5"/>
+          <w:insideV w:val="single" w:sz="8" w:space="0" w:color="5B9BD5"/>
+        </w:tblBorders>
+        <w:tblCellMar>
+          <w:left w:w="110" w:type="dxa"/>
+          <w:right w:w="120" w:type="dxa"/>
+        </w:tblCellMar>
+        <w:tblLook w:val="0600" w:firstRow="0" w:lastRow="0" w:firstColumn="0" w:lastColumn="0" w:noHBand="1" w:noVBand="1"/>
+      </w:tblPr>
+      <w:tblGrid>
+        <w:gridCol w:w="2960"/>
+        <w:gridCol w:w="6060"/>
+      </w:tblGrid>
+      <w:tr>
+        <w:tc>
+          <w:tcPr>
+            <w:tcW w:w="2960" w:type="dxa"/>
+            <w:tcBorders>
+              <w:top w:val="single" w:sz="8" w:space="0" w:color="5B9BD5"/>
+              <w:left w:val="single" w:sz="8" w:space="0" w:color="5B9BD5"/>
+              <w:bottom w:val="single" w:sz="8" w:space="0" w:color="5B9BD5"/>
+              <w:right w:val="single" w:sz="8" w:space="0" w:color="5B9BD5"/>
+            </w:tcBorders>
+            <w:shd w:val="clear" w:color="auto" w:fill="DEEAF6"/>
+            <w:tcMar>
+              <w:left w:w="110" w:type="dxa"/>
+            </w:tcMar>
+            <w:vAlign w:val="bottom"/>
+          </w:tcPr>
+          <w:p>
+            <w:pPr>
+              <w:spacing w:after="180" w:line="288" w:lineRule="auto"/>
+            </w:pPr>
+            <w:r>
+              <w:rPr>
+                <w:b/>
+                <w:color w:val="404040"/>
+                <w:sz w:val="18"/>
+                <w:szCs w:val="18"/>
+                <w:shd w:val="clear" w:color="auto" w:fill="DEEAF6"/>
+              </w:rPr>
+              <w:t>Participante:  Diogo</w:t>
+            </w:r>
+          </w:p>
+        </w:tc>
+        <w:tc>
+          <w:tcPr>
+            <w:tcW w:w="6060" w:type="dxa"/>
+            <w:tcBorders>
+              <w:top w:val="single" w:sz="8" w:space="0" w:color="5B9BD5"/>
+              <w:left w:val="single" w:sz="8" w:space="0" w:color="5B9BD5"/>
+              <w:bottom w:val="single" w:sz="8" w:space="0" w:color="5B9BD5"/>
+              <w:right w:val="single" w:sz="8" w:space="0" w:color="5B9BD5"/>
+            </w:tcBorders>
+            <w:shd w:val="clear" w:color="auto" w:fill="auto"/>
+            <w:tcMar>
+              <w:left w:w="107" w:type="dxa"/>
+              <w:right w:w="108" w:type="dxa"/>
+            </w:tcMar>
+          </w:tcPr>
+          <w:p>
+            <w:pPr>
+              <w:spacing w:after="180" w:line="288" w:lineRule="auto"/>
+            </w:pPr>
+          </w:p>
+        </w:tc>
+      </w:tr>
+      <w:tr>
+        <w:trPr>
+          <w:trHeight w:val="524"/>
+        </w:trPr>
+        <w:tc>
+          <w:tcPr>
+            <w:tcW w:w="2960" w:type="dxa"/>
+            <w:tcBorders>
+              <w:top w:val="single" w:sz="8" w:space="0" w:color="5B9BD5"/>
+              <w:left w:val="single" w:sz="8" w:space="0" w:color="5B9BD5"/>
+              <w:bottom w:val="single" w:sz="8" w:space="0" w:color="5B9BD5"/>
+              <w:right w:val="single" w:sz="8" w:space="0" w:color="5B9BD5"/>
+            </w:tcBorders>
+            <w:shd w:val="clear" w:color="auto" w:fill="auto"/>
+            <w:tcMar>
+              <w:left w:w="70" w:type="dxa"/>
+              <w:right w:w="80" w:type="dxa"/>
+            </w:tcMar>
+          </w:tcPr>
+          <w:p>
+            <w:pPr>
+              <w:spacing w:after="180" w:line="288" w:lineRule="auto"/>
+              <w:jc w:val="center"/>
+            </w:pPr>
+            <w:r>
+              <w:rPr>
+                <w:b/>
+                <w:color w:val="5B9BD5"/>
+                <w:sz w:val="24"/>
+                <w:szCs w:val="24"/>
+              </w:rPr>
+              <w:t>O que foi feito?</w:t>
+            </w:r>
+          </w:p>
+        </w:tc>
+        <w:tc>
+          <w:tcPr>
+            <w:tcW w:w="6060" w:type="dxa"/>
+            <w:tcBorders>
+              <w:top w:val="single" w:sz="8" w:space="0" w:color="5B9BD5"/>
+              <w:left w:val="single" w:sz="8" w:space="0" w:color="5B9BD5"/>
+              <w:bottom w:val="single" w:sz="8" w:space="0" w:color="5B9BD5"/>
+              <w:right w:val="single" w:sz="8" w:space="0" w:color="5B9BD5"/>
+            </w:tcBorders>
+            <w:shd w:val="clear" w:color="auto" w:fill="auto"/>
+            <w:tcMar>
+              <w:left w:w="70" w:type="dxa"/>
+              <w:right w:w="80" w:type="dxa"/>
+            </w:tcMar>
+          </w:tcPr>
+          <w:p>
+            <w:pPr>
+              <w:numPr>
+                <w:ilvl w:val="0"/>
+                <w:numId w:val="2"/>
+              </w:numPr>
+              <w:spacing w:after="180" w:line="288" w:lineRule="auto"/>
+              <w:ind w:hanging="360"/>
+              <w:contextualSpacing/>
+              <w:rPr>
+                <w:b/>
+              </w:rPr>
+            </w:pPr>
+            <w:r>
+              <w:rPr>
+                <w:b/>
+                <w:sz w:val="24"/>
+                <w:szCs w:val="24"/>
+              </w:rPr>
+              <w:t>Conexão do banco com o eclipse.</w:t>
+            </w:r>
+          </w:p>
+        </w:tc>
+      </w:tr>
+      <w:tr>
+        <w:tc>
+          <w:tcPr>
+            <w:tcW w:w="2960" w:type="dxa"/>
+            <w:tcBorders>
+              <w:top w:val="single" w:sz="8" w:space="0" w:color="5B9BD5"/>
+              <w:left w:val="single" w:sz="8" w:space="0" w:color="5B9BD5"/>
+              <w:bottom w:val="single" w:sz="8" w:space="0" w:color="5B9BD5"/>
+              <w:right w:val="single" w:sz="8" w:space="0" w:color="5B9BD5"/>
+            </w:tcBorders>
+            <w:shd w:val="clear" w:color="auto" w:fill="auto"/>
+            <w:tcMar>
+              <w:left w:w="70" w:type="dxa"/>
+              <w:right w:w="80" w:type="dxa"/>
+            </w:tcMar>
+          </w:tcPr>
+          <w:p>
+            <w:pPr>
+              <w:spacing w:after="180" w:line="288" w:lineRule="auto"/>
+              <w:jc w:val="center"/>
+            </w:pPr>
+            <w:r>
+              <w:rPr>
+                <w:b/>
+                <w:color w:val="5B9BD5"/>
+                <w:sz w:val="24"/>
+                <w:szCs w:val="24"/>
+              </w:rPr>
+              <w:t>O que pretende fazer?</w:t>
+            </w:r>
+          </w:p>
+        </w:tc>
+        <w:tc>
+          <w:tcPr>
+            <w:tcW w:w="6060" w:type="dxa"/>
+            <w:tcBorders>
+              <w:top w:val="single" w:sz="8" w:space="0" w:color="5B9BD5"/>
+              <w:left w:val="single" w:sz="8" w:space="0" w:color="5B9BD5"/>
+              <w:bottom w:val="single" w:sz="8" w:space="0" w:color="5B9BD5"/>
+              <w:right w:val="single" w:sz="8" w:space="0" w:color="5B9BD5"/>
+            </w:tcBorders>
+            <w:shd w:val="clear" w:color="auto" w:fill="auto"/>
+            <w:tcMar>
+              <w:left w:w="70" w:type="dxa"/>
+              <w:right w:w="80" w:type="dxa"/>
+            </w:tcMar>
+          </w:tcPr>
+          <w:p>
+            <w:pPr>
+              <w:numPr>
+                <w:ilvl w:val="0"/>
+                <w:numId w:val="2"/>
+              </w:numPr>
+              <w:spacing w:after="180" w:line="288" w:lineRule="auto"/>
+              <w:ind w:hanging="360"/>
+              <w:contextualSpacing/>
+            </w:pPr>
+            <w:r>
+              <w:rPr>
+                <w:b/>
+                <w:sz w:val="24"/>
+                <w:szCs w:val="24"/>
+              </w:rPr>
+              <w:t>Métodos de inserção de paciente;</w:t>
+            </w:r>
+          </w:p>
+          <w:p>
+            <w:pPr>
+              <w:numPr>
+                <w:ilvl w:val="0"/>
+                <w:numId w:val="2"/>
+              </w:numPr>
+              <w:spacing w:after="180" w:line="288" w:lineRule="auto"/>
+              <w:ind w:hanging="360"/>
+              <w:contextualSpacing/>
+            </w:pPr>
+            <w:r>
+              <w:rPr>
+                <w:b/>
+                <w:sz w:val="24"/>
+                <w:szCs w:val="24"/>
+              </w:rPr>
+              <w:t>Métodos de inserção se funcionário.</w:t>
+            </w:r>
+          </w:p>
+        </w:tc>
+      </w:tr>
+      <w:tr>
+        <w:tc>
+          <w:tcPr>
+            <w:tcW w:w="2960" w:type="dxa"/>
+            <w:tcBorders>
+              <w:top w:val="single" w:sz="8" w:space="0" w:color="5B9BD5"/>
+              <w:left w:val="single" w:sz="8" w:space="0" w:color="5B9BD5"/>
+              <w:bottom w:val="single" w:sz="8" w:space="0" w:color="5B9BD5"/>
+              <w:right w:val="single" w:sz="8" w:space="0" w:color="5B9BD5"/>
+            </w:tcBorders>
+            <w:shd w:val="clear" w:color="auto" w:fill="auto"/>
+            <w:tcMar>
+              <w:left w:w="70" w:type="dxa"/>
+              <w:right w:w="80" w:type="dxa"/>
+            </w:tcMar>
+          </w:tcPr>
+          <w:p>
+            <w:pPr>
+              <w:spacing w:after="180" w:line="288" w:lineRule="auto"/>
+              <w:jc w:val="center"/>
+            </w:pPr>
+            <w:r>
+              <w:rPr>
+                <w:b/>
+                <w:color w:val="5B9BD5"/>
+                <w:sz w:val="24"/>
+                <w:szCs w:val="24"/>
+              </w:rPr>
+              <w:t>Quais as dificuldades Encontradas?</w:t>
+            </w:r>
+          </w:p>
+        </w:tc>
+        <w:tc>
+          <w:tcPr>
+            <w:tcW w:w="6060" w:type="dxa"/>
+            <w:tcBorders>
+              <w:top w:val="single" w:sz="8" w:space="0" w:color="5B9BD5"/>
+              <w:left w:val="single" w:sz="8" w:space="0" w:color="5B9BD5"/>
+              <w:bottom w:val="single" w:sz="8" w:space="0" w:color="5B9BD5"/>
+              <w:right w:val="single" w:sz="8" w:space="0" w:color="5B9BD5"/>
+            </w:tcBorders>
+            <w:shd w:val="clear" w:color="auto" w:fill="auto"/>
+            <w:tcMar>
+              <w:left w:w="70" w:type="dxa"/>
+              <w:right w:w="80" w:type="dxa"/>
+            </w:tcMar>
+          </w:tcPr>
+          <w:p>
+            <w:pPr>
+              <w:numPr>
+                <w:ilvl w:val="0"/>
+                <w:numId w:val="4"/>
+              </w:numPr>
+              <w:spacing w:after="180" w:line="288" w:lineRule="auto"/>
+              <w:ind w:hanging="360"/>
+              <w:contextualSpacing/>
+              <w:rPr>
+                <w:b/>
+              </w:rPr>
+            </w:pPr>
+            <w:r>
+              <w:rPr>
+                <w:b/>
+                <w:sz w:val="24"/>
+                <w:szCs w:val="24"/>
+              </w:rPr>
+              <w:t>Nenhuma.</w:t>
+            </w:r>
+          </w:p>
+        </w:tc>
+      </w:tr>
+    </w:tbl>
+    <w:p>
+      <w:pPr>
+        <w:spacing w:after="180" w:line="288" w:lineRule="auto"/>
+      </w:pPr>
+    </w:p>
+    <w:p>
+      <w:pPr>
+        <w:spacing w:line="288" w:lineRule="auto"/>
+      </w:pPr>
+    </w:p>
+    <w:tbl>
+      <w:tblPr>
+        <w:tblStyle w:val="TableNormal"/>
+        <w:tblW w:w="9020" w:type="dxa"/>
+        <w:tblInd w:w="3" w:type="dxa"/>
+        <w:tblBorders>
+          <w:top w:val="single" w:sz="8" w:space="0" w:color="5B9BD5"/>
+          <w:left w:val="single" w:sz="8" w:space="0" w:color="5B9BD5"/>
+          <w:bottom w:val="single" w:sz="8" w:space="0" w:color="5B9BD5"/>
+          <w:right w:val="single" w:sz="8" w:space="0" w:color="5B9BD5"/>
+          <w:insideH w:val="single" w:sz="8" w:space="0" w:color="5B9BD5"/>
+          <w:insideV w:val="single" w:sz="8" w:space="0" w:color="5B9BD5"/>
+        </w:tblBorders>
+        <w:tblCellMar>
+          <w:left w:w="110" w:type="dxa"/>
+          <w:right w:w="120" w:type="dxa"/>
+        </w:tblCellMar>
+        <w:tblLook w:val="0600" w:firstRow="0" w:lastRow="0" w:firstColumn="0" w:lastColumn="0" w:noHBand="1" w:noVBand="1"/>
+      </w:tblPr>
+      <w:tblGrid>
+        <w:gridCol w:w="2960"/>
+        <w:gridCol w:w="6060"/>
+      </w:tblGrid>
+      <w:tr>
+        <w:tc>
+          <w:tcPr>
+            <w:tcW w:w="2960" w:type="dxa"/>
+            <w:tcBorders>
+              <w:top w:val="single" w:sz="8" w:space="0" w:color="5B9BD5"/>
+              <w:left w:val="single" w:sz="8" w:space="0" w:color="5B9BD5"/>
+              <w:bottom w:val="single" w:sz="8" w:space="0" w:color="5B9BD5"/>
+              <w:right w:val="single" w:sz="8" w:space="0" w:color="5B9BD5"/>
+            </w:tcBorders>
+            <w:shd w:val="clear" w:color="auto" w:fill="DEEAF6"/>
+            <w:tcMar>
+              <w:left w:w="110" w:type="dxa"/>
+            </w:tcMar>
+            <w:vAlign w:val="bottom"/>
+          </w:tcPr>
+          <w:p>
+            <w:pPr>
+              <w:spacing w:after="180" w:line="288" w:lineRule="auto"/>
+            </w:pPr>
+            <w:r>
+              <w:rPr>
+                <w:b/>
+                <w:color w:val="404040"/>
+                <w:sz w:val="18"/>
+                <w:szCs w:val="18"/>
+                <w:shd w:val="clear" w:color="auto" w:fill="DEEAF6"/>
+              </w:rPr>
+              <w:t>Participante:  Ivo</w:t>
+            </w:r>
+          </w:p>
+        </w:tc>
+        <w:tc>
+          <w:tcPr>
+            <w:tcW w:w="6060" w:type="dxa"/>
+            <w:tcBorders>
+              <w:top w:val="single" w:sz="8" w:space="0" w:color="5B9BD5"/>
+              <w:left w:val="single" w:sz="8" w:space="0" w:color="5B9BD5"/>
+              <w:bottom w:val="single" w:sz="8" w:space="0" w:color="5B9BD5"/>
+              <w:right w:val="single" w:sz="8" w:space="0" w:color="5B9BD5"/>
+            </w:tcBorders>
+            <w:shd w:val="clear" w:color="auto" w:fill="auto"/>
+            <w:tcMar>
+              <w:left w:w="107" w:type="dxa"/>
+              <w:right w:w="108" w:type="dxa"/>
+            </w:tcMar>
+          </w:tcPr>
+          <w:p>
+            <w:pPr>
+              <w:spacing w:after="180" w:line="288" w:lineRule="auto"/>
+            </w:pPr>
+          </w:p>
+        </w:tc>
+      </w:tr>
+      <w:tr>
+        <w:trPr>
+          <w:trHeight w:val="524"/>
+        </w:trPr>
+        <w:tc>
+          <w:tcPr>
+            <w:tcW w:w="2960" w:type="dxa"/>
+            <w:tcBorders>
+              <w:top w:val="single" w:sz="8" w:space="0" w:color="5B9BD5"/>
+              <w:left w:val="single" w:sz="8" w:space="0" w:color="5B9BD5"/>
+              <w:bottom w:val="single" w:sz="8" w:space="0" w:color="5B9BD5"/>
+              <w:right w:val="single" w:sz="8" w:space="0" w:color="5B9BD5"/>
+            </w:tcBorders>
+            <w:shd w:val="clear" w:color="auto" w:fill="auto"/>
+            <w:tcMar>
+              <w:left w:w="70" w:type="dxa"/>
+              <w:right w:w="80" w:type="dxa"/>
+            </w:tcMar>
+          </w:tcPr>
+          <w:p>
+            <w:pPr>
+              <w:spacing w:after="180" w:line="288" w:lineRule="auto"/>
+              <w:jc w:val="center"/>
+            </w:pPr>
+            <w:r>
+              <w:rPr>
+                <w:b/>
+                <w:color w:val="5B9BD5"/>
+                <w:sz w:val="24"/>
+                <w:szCs w:val="24"/>
+              </w:rPr>
+              <w:t>O que foi feito?</w:t>
+            </w:r>
+          </w:p>
+        </w:tc>
+        <w:tc>
+          <w:tcPr>
+            <w:tcW w:w="6060" w:type="dxa"/>
+            <w:tcBorders>
+              <w:top w:val="single" w:sz="8" w:space="0" w:color="5B9BD5"/>
+              <w:left w:val="single" w:sz="8" w:space="0" w:color="5B9BD5"/>
+              <w:bottom w:val="single" w:sz="8" w:space="0" w:color="5B9BD5"/>
+              <w:right w:val="single" w:sz="8" w:space="0" w:color="5B9BD5"/>
+            </w:tcBorders>
+            <w:shd w:val="clear" w:color="auto" w:fill="auto"/>
+            <w:tcMar>
+              <w:left w:w="70" w:type="dxa"/>
+              <w:right w:w="80" w:type="dxa"/>
+            </w:tcMar>
+          </w:tcPr>
+          <w:p>
+            <w:pPr>
+              <w:pStyle w:val="PargrafodaLista"/>
+              <w:numPr>
+                <w:ilvl w:val="0"/>
+                <w:numId w:val="6"/>
+              </w:numPr>
+              <w:spacing w:after="180" w:line="288" w:lineRule="auto"/>
+              <w:rPr>
+                <w:b/>
+              </w:rPr>
+            </w:pPr>
+            <w:r>
+              <w:rPr>
+                <w:b/>
+                <w:sz w:val="24"/>
+              </w:rPr>
+              <w:t>Nada.</w:t>
+            </w:r>
+          </w:p>
+        </w:tc>
+      </w:tr>
+      <w:tr>
+        <w:tc>
+          <w:tcPr>
+            <w:tcW w:w="2960" w:type="dxa"/>
+            <w:tcBorders>
+              <w:top w:val="single" w:sz="8" w:space="0" w:color="5B9BD5"/>
+              <w:left w:val="single" w:sz="8" w:space="0" w:color="5B9BD5"/>
+              <w:bottom w:val="single" w:sz="8" w:space="0" w:color="5B9BD5"/>
+              <w:right w:val="single" w:sz="8" w:space="0" w:color="5B9BD5"/>
+            </w:tcBorders>
+            <w:shd w:val="clear" w:color="auto" w:fill="auto"/>
+            <w:tcMar>
+              <w:left w:w="70" w:type="dxa"/>
+              <w:right w:w="80" w:type="dxa"/>
+            </w:tcMar>
+          </w:tcPr>
+          <w:p>
+            <w:pPr>
+              <w:spacing w:after="180" w:line="288" w:lineRule="auto"/>
+              <w:jc w:val="center"/>
+            </w:pPr>
+            <w:r>
+              <w:rPr>
+                <w:b/>
+                <w:color w:val="5B9BD5"/>
+                <w:sz w:val="24"/>
+                <w:szCs w:val="24"/>
+              </w:rPr>
+              <w:t>O que pretende fazer?</w:t>
+            </w:r>
+          </w:p>
+        </w:tc>
+        <w:tc>
+          <w:tcPr>
+            <w:tcW w:w="6060" w:type="dxa"/>
+            <w:tcBorders>
+              <w:top w:val="single" w:sz="8" w:space="0" w:color="5B9BD5"/>
+              <w:left w:val="single" w:sz="8" w:space="0" w:color="5B9BD5"/>
+              <w:bottom w:val="single" w:sz="8" w:space="0" w:color="5B9BD5"/>
+              <w:right w:val="single" w:sz="8" w:space="0" w:color="5B9BD5"/>
+            </w:tcBorders>
+            <w:shd w:val="clear" w:color="auto" w:fill="auto"/>
+            <w:tcMar>
+              <w:left w:w="70" w:type="dxa"/>
+              <w:right w:w="80" w:type="dxa"/>
+            </w:tcMar>
+          </w:tcPr>
+          <w:p>
+            <w:pPr>
+              <w:numPr>
+                <w:ilvl w:val="0"/>
+                <w:numId w:val="2"/>
+              </w:numPr>
+              <w:spacing w:after="180" w:line="288" w:lineRule="auto"/>
+              <w:ind w:hanging="360"/>
+              <w:contextualSpacing/>
+            </w:pPr>
+            <w:r>
+              <w:rPr>
+                <w:b/>
+                <w:sz w:val="24"/>
+                <w:szCs w:val="24"/>
+              </w:rPr>
+              <w:t>Nada.</w:t>
+            </w:r>
+          </w:p>
+        </w:tc>
+      </w:tr>
+      <w:tr>
+        <w:tc>
+          <w:tcPr>
+            <w:tcW w:w="2960" w:type="dxa"/>
+            <w:tcBorders>
+              <w:top w:val="single" w:sz="8" w:space="0" w:color="5B9BD5"/>
+              <w:left w:val="single" w:sz="8" w:space="0" w:color="5B9BD5"/>
+              <w:bottom w:val="single" w:sz="8" w:space="0" w:color="5B9BD5"/>
+              <w:right w:val="single" w:sz="8" w:space="0" w:color="5B9BD5"/>
+            </w:tcBorders>
+            <w:shd w:val="clear" w:color="auto" w:fill="auto"/>
+            <w:tcMar>
+              <w:left w:w="70" w:type="dxa"/>
+              <w:right w:w="80" w:type="dxa"/>
+            </w:tcMar>
+          </w:tcPr>
+          <w:p>
+            <w:pPr>
+              <w:spacing w:after="180" w:line="288" w:lineRule="auto"/>
+              <w:jc w:val="center"/>
+            </w:pPr>
+            <w:r>
+              <w:rPr>
+                <w:b/>
+                <w:color w:val="5B9BD5"/>
+                <w:sz w:val="24"/>
+                <w:szCs w:val="24"/>
+              </w:rPr>
+              <w:t>Quais as dificuldades Encontradas?</w:t>
+            </w:r>
+          </w:p>
+        </w:tc>
+        <w:tc>
+          <w:tcPr>
+            <w:tcW w:w="6060" w:type="dxa"/>
+            <w:tcBorders>
+              <w:top w:val="single" w:sz="8" w:space="0" w:color="5B9BD5"/>
+              <w:left w:val="single" w:sz="8" w:space="0" w:color="5B9BD5"/>
+              <w:bottom w:val="single" w:sz="8" w:space="0" w:color="5B9BD5"/>
+              <w:right w:val="single" w:sz="8" w:space="0" w:color="5B9BD5"/>
+            </w:tcBorders>
+            <w:shd w:val="clear" w:color="auto" w:fill="auto"/>
+            <w:tcMar>
+              <w:left w:w="70" w:type="dxa"/>
+              <w:right w:w="80" w:type="dxa"/>
+            </w:tcMar>
+          </w:tcPr>
+          <w:p>
+            <w:pPr>
+              <w:numPr>
+                <w:ilvl w:val="0"/>
+                <w:numId w:val="4"/>
+              </w:numPr>
+              <w:spacing w:after="180" w:line="288" w:lineRule="auto"/>
+              <w:ind w:hanging="360"/>
+              <w:contextualSpacing/>
+              <w:rPr>
+                <w:b/>
+              </w:rPr>
+            </w:pPr>
+            <w:r>
+              <w:rPr>
+                <w:b/>
+                <w:sz w:val="24"/>
+                <w:szCs w:val="24"/>
+              </w:rPr>
+              <w:t>Nenhuma.</w:t>
+            </w:r>
+          </w:p>
+        </w:tc>
+      </w:tr>
+    </w:tbl>
+    <w:p>
+      <w:pPr>
+        <w:spacing w:after="180" w:line="288" w:lineRule="auto"/>
+      </w:pPr>
+    </w:p>
+    <w:p>
+      <w:pPr>
+        <w:spacing w:line="288" w:lineRule="auto"/>
+      </w:pPr>
+    </w:p>
+    <w:tbl>
+      <w:tblPr>
+        <w:tblStyle w:val="TableNormal"/>
+        <w:tblW w:w="9020" w:type="dxa"/>
+        <w:tblInd w:w="3" w:type="dxa"/>
+        <w:tblBorders>
+          <w:top w:val="single" w:sz="8" w:space="0" w:color="5B9BD5"/>
+          <w:left w:val="single" w:sz="8" w:space="0" w:color="5B9BD5"/>
+          <w:bottom w:val="single" w:sz="8" w:space="0" w:color="5B9BD5"/>
+          <w:right w:val="single" w:sz="8" w:space="0" w:color="5B9BD5"/>
+          <w:insideH w:val="single" w:sz="8" w:space="0" w:color="5B9BD5"/>
+          <w:insideV w:val="single" w:sz="8" w:space="0" w:color="5B9BD5"/>
+        </w:tblBorders>
+        <w:tblCellMar>
+          <w:left w:w="110" w:type="dxa"/>
+          <w:right w:w="120" w:type="dxa"/>
+        </w:tblCellMar>
+        <w:tblLook w:val="0600" w:firstRow="0" w:lastRow="0" w:firstColumn="0" w:lastColumn="0" w:noHBand="1" w:noVBand="1"/>
+      </w:tblPr>
+      <w:tblGrid>
+        <w:gridCol w:w="2960"/>
+        <w:gridCol w:w="6060"/>
+      </w:tblGrid>
+      <w:tr>
+        <w:tc>
+          <w:tcPr>
+            <w:tcW w:w="2960" w:type="dxa"/>
+            <w:tcBorders>
+              <w:top w:val="single" w:sz="8" w:space="0" w:color="5B9BD5"/>
+              <w:left w:val="single" w:sz="8" w:space="0" w:color="5B9BD5"/>
+              <w:bottom w:val="single" w:sz="8" w:space="0" w:color="5B9BD5"/>
+              <w:right w:val="single" w:sz="8" w:space="0" w:color="5B9BD5"/>
+            </w:tcBorders>
+            <w:shd w:val="clear" w:color="auto" w:fill="DEEAF6"/>
+            <w:tcMar>
+              <w:left w:w="110" w:type="dxa"/>
+            </w:tcMar>
+            <w:vAlign w:val="bottom"/>
+          </w:tcPr>
+          <w:p>
+            <w:pPr>
+              <w:spacing w:after="180" w:line="288" w:lineRule="auto"/>
+            </w:pPr>
+            <w:r>
+              <w:rPr>
+                <w:b/>
+                <w:color w:val="404040"/>
+                <w:sz w:val="18"/>
+                <w:szCs w:val="18"/>
+                <w:shd w:val="clear" w:color="auto" w:fill="DEEAF6"/>
+              </w:rPr>
+              <w:t xml:space="preserve">Participante:  </w:t>
+            </w:r>
+            <w:proofErr w:type="spellStart"/>
+            <w:r>
+              <w:rPr>
+                <w:b/>
+                <w:color w:val="404040"/>
+                <w:sz w:val="18"/>
+                <w:szCs w:val="18"/>
+                <w:shd w:val="clear" w:color="auto" w:fill="DEEAF6"/>
+              </w:rPr>
+              <w:t>Izaquiel</w:t>
+            </w:r>
+            <w:proofErr w:type="spellEnd"/>
+          </w:p>
+        </w:tc>
+        <w:tc>
+          <w:tcPr>
+            <w:tcW w:w="6060" w:type="dxa"/>
+            <w:tcBorders>
+              <w:top w:val="single" w:sz="8" w:space="0" w:color="5B9BD5"/>
+              <w:left w:val="single" w:sz="8" w:space="0" w:color="5B9BD5"/>
+              <w:bottom w:val="single" w:sz="8" w:space="0" w:color="5B9BD5"/>
+              <w:right w:val="single" w:sz="8" w:space="0" w:color="5B9BD5"/>
+            </w:tcBorders>
+            <w:shd w:val="clear" w:color="auto" w:fill="auto"/>
+            <w:tcMar>
+              <w:left w:w="107" w:type="dxa"/>
+              <w:right w:w="108" w:type="dxa"/>
+            </w:tcMar>
+          </w:tcPr>
+          <w:p>
+            <w:pPr>
+              <w:spacing w:after="180" w:line="288" w:lineRule="auto"/>
+            </w:pPr>
+          </w:p>
+        </w:tc>
+      </w:tr>
+      <w:tr>
+        <w:trPr>
+          <w:trHeight w:val="524"/>
+        </w:trPr>
+        <w:tc>
+          <w:tcPr>
+            <w:tcW w:w="2960" w:type="dxa"/>
+            <w:tcBorders>
+              <w:top w:val="single" w:sz="8" w:space="0" w:color="5B9BD5"/>
+              <w:left w:val="single" w:sz="8" w:space="0" w:color="5B9BD5"/>
+              <w:bottom w:val="single" w:sz="8" w:space="0" w:color="5B9BD5"/>
+              <w:right w:val="single" w:sz="8" w:space="0" w:color="5B9BD5"/>
+            </w:tcBorders>
+            <w:shd w:val="clear" w:color="auto" w:fill="auto"/>
+            <w:tcMar>
+              <w:left w:w="70" w:type="dxa"/>
+              <w:right w:w="80" w:type="dxa"/>
+            </w:tcMar>
+          </w:tcPr>
+          <w:p>
+            <w:pPr>
+              <w:spacing w:after="180" w:line="288" w:lineRule="auto"/>
+              <w:jc w:val="center"/>
+            </w:pPr>
+            <w:r>
+              <w:rPr>
+                <w:b/>
+                <w:color w:val="5B9BD5"/>
+                <w:sz w:val="24"/>
+                <w:szCs w:val="24"/>
+              </w:rPr>
+              <w:t>O que foi feito?</w:t>
+            </w:r>
+          </w:p>
+        </w:tc>
+        <w:tc>
+          <w:tcPr>
+            <w:tcW w:w="6060" w:type="dxa"/>
+            <w:tcBorders>
+              <w:top w:val="single" w:sz="8" w:space="0" w:color="5B9BD5"/>
+              <w:left w:val="single" w:sz="8" w:space="0" w:color="5B9BD5"/>
+              <w:bottom w:val="single" w:sz="8" w:space="0" w:color="5B9BD5"/>
+              <w:right w:val="single" w:sz="8" w:space="0" w:color="5B9BD5"/>
+            </w:tcBorders>
+            <w:shd w:val="clear" w:color="auto" w:fill="auto"/>
+            <w:tcMar>
+              <w:left w:w="70" w:type="dxa"/>
+              <w:right w:w="80" w:type="dxa"/>
+            </w:tcMar>
+          </w:tcPr>
+          <w:p>
+            <w:pPr>
+              <w:pStyle w:val="PargrafodaLista"/>
+              <w:numPr>
+                <w:ilvl w:val="0"/>
+                <w:numId w:val="6"/>
+              </w:numPr>
+              <w:spacing w:after="180" w:line="288" w:lineRule="auto"/>
+              <w:rPr>
+                <w:b/>
+              </w:rPr>
+            </w:pPr>
+            <w:r>
+              <w:rPr>
+                <w:b/>
+                <w:sz w:val="24"/>
+              </w:rPr>
+              <w:t>Nada.</w:t>
+            </w:r>
+          </w:p>
+        </w:tc>
+      </w:tr>
+      <w:tr>
+        <w:tc>
+          <w:tcPr>
+            <w:tcW w:w="2960" w:type="dxa"/>
+            <w:tcBorders>
+              <w:top w:val="single" w:sz="8" w:space="0" w:color="5B9BD5"/>
+              <w:left w:val="single" w:sz="8" w:space="0" w:color="5B9BD5"/>
+              <w:bottom w:val="single" w:sz="8" w:space="0" w:color="5B9BD5"/>
+              <w:right w:val="single" w:sz="8" w:space="0" w:color="5B9BD5"/>
+            </w:tcBorders>
+            <w:shd w:val="clear" w:color="auto" w:fill="auto"/>
+            <w:tcMar>
+              <w:left w:w="70" w:type="dxa"/>
+              <w:right w:w="80" w:type="dxa"/>
+            </w:tcMar>
+          </w:tcPr>
+          <w:p>
+            <w:pPr>
+              <w:spacing w:after="180" w:line="288" w:lineRule="auto"/>
+              <w:jc w:val="center"/>
+            </w:pPr>
+            <w:r>
+              <w:rPr>
+                <w:b/>
+                <w:color w:val="5B9BD5"/>
+                <w:sz w:val="24"/>
+                <w:szCs w:val="24"/>
+              </w:rPr>
+              <w:t>O que pretende fazer?</w:t>
+            </w:r>
+          </w:p>
+        </w:tc>
+        <w:tc>
+          <w:tcPr>
+            <w:tcW w:w="6060" w:type="dxa"/>
+            <w:tcBorders>
+              <w:top w:val="single" w:sz="8" w:space="0" w:color="5B9BD5"/>
+              <w:left w:val="single" w:sz="8" w:space="0" w:color="5B9BD5"/>
+              <w:bottom w:val="single" w:sz="8" w:space="0" w:color="5B9BD5"/>
+              <w:right w:val="single" w:sz="8" w:space="0" w:color="5B9BD5"/>
+            </w:tcBorders>
+            <w:shd w:val="clear" w:color="auto" w:fill="auto"/>
+            <w:tcMar>
+              <w:left w:w="70" w:type="dxa"/>
+              <w:right w:w="80" w:type="dxa"/>
+            </w:tcMar>
+          </w:tcPr>
+          <w:p>
+            <w:pPr>
+              <w:numPr>
+                <w:ilvl w:val="0"/>
+                <w:numId w:val="2"/>
+              </w:numPr>
+              <w:spacing w:after="180" w:line="288" w:lineRule="auto"/>
+              <w:ind w:hanging="360"/>
+              <w:contextualSpacing/>
+            </w:pPr>
+            <w:r>
+              <w:rPr>
+                <w:b/>
+                <w:sz w:val="24"/>
+                <w:szCs w:val="24"/>
+              </w:rPr>
+              <w:t>Nada.</w:t>
+            </w:r>
+          </w:p>
+        </w:tc>
+      </w:tr>
+      <w:tr>
+        <w:tc>
+          <w:tcPr>
+            <w:tcW w:w="2960" w:type="dxa"/>
+            <w:tcBorders>
+              <w:top w:val="single" w:sz="8" w:space="0" w:color="5B9BD5"/>
+              <w:left w:val="single" w:sz="8" w:space="0" w:color="5B9BD5"/>
+              <w:bottom w:val="single" w:sz="8" w:space="0" w:color="5B9BD5"/>
+              <w:right w:val="single" w:sz="8" w:space="0" w:color="5B9BD5"/>
+            </w:tcBorders>
+            <w:shd w:val="clear" w:color="auto" w:fill="auto"/>
+            <w:tcMar>
+              <w:left w:w="70" w:type="dxa"/>
+              <w:right w:w="80" w:type="dxa"/>
+            </w:tcMar>
+          </w:tcPr>
+          <w:p>
+            <w:pPr>
+              <w:spacing w:after="180" w:line="288" w:lineRule="auto"/>
+              <w:jc w:val="center"/>
+            </w:pPr>
+            <w:r>
+              <w:rPr>
+                <w:b/>
+                <w:color w:val="5B9BD5"/>
+                <w:sz w:val="24"/>
+                <w:szCs w:val="24"/>
+              </w:rPr>
+              <w:t>Quais as dificuldades Encontradas?</w:t>
+            </w:r>
+          </w:p>
+        </w:tc>
+        <w:tc>
+          <w:tcPr>
+            <w:tcW w:w="6060" w:type="dxa"/>
+            <w:tcBorders>
+              <w:top w:val="single" w:sz="8" w:space="0" w:color="5B9BD5"/>
+              <w:left w:val="single" w:sz="8" w:space="0" w:color="5B9BD5"/>
+              <w:bottom w:val="single" w:sz="8" w:space="0" w:color="5B9BD5"/>
+              <w:right w:val="single" w:sz="8" w:space="0" w:color="5B9BD5"/>
+            </w:tcBorders>
+            <w:shd w:val="clear" w:color="auto" w:fill="auto"/>
+            <w:tcMar>
+              <w:left w:w="70" w:type="dxa"/>
+              <w:right w:w="80" w:type="dxa"/>
+            </w:tcMar>
+          </w:tcPr>
+          <w:p>
+            <w:pPr>
+              <w:numPr>
+                <w:ilvl w:val="0"/>
+                <w:numId w:val="4"/>
+              </w:numPr>
+              <w:spacing w:after="180" w:line="288" w:lineRule="auto"/>
+              <w:ind w:hanging="360"/>
+              <w:contextualSpacing/>
+              <w:rPr>
+                <w:b/>
+              </w:rPr>
+            </w:pPr>
+            <w:r>
+              <w:rPr>
+                <w:b/>
+                <w:sz w:val="24"/>
+                <w:szCs w:val="24"/>
+              </w:rPr>
+              <w:t>Nenhuma.</w:t>
+            </w:r>
+          </w:p>
+        </w:tc>
+      </w:tr>
+    </w:tbl>
+    <w:p>
+      <w:pPr>
+        <w:spacing w:after="180" w:line="288" w:lineRule="auto"/>
+      </w:pPr>
+    </w:p>
+    <w:p>
+      <w:pPr>
+        <w:spacing w:after="180" w:line="288" w:lineRule="auto"/>
+      </w:pPr>
+    </w:p>
+    <w:p>
+      <w:pPr>
+        <w:spacing w:after="180" w:line="288" w:lineRule="auto"/>
+      </w:pPr>
+    </w:p>
+    <w:p>
+      <w:pPr>
+        <w:spacing w:after="180" w:line="288" w:lineRule="auto"/>
+      </w:pPr>
+    </w:p>
+    <w:p>
+      <w:pPr>
+        <w:spacing w:after="180" w:line="288" w:lineRule="auto"/>
+      </w:pPr>
+    </w:p>
+    <w:p>
+      <w:pPr>
+        <w:spacing w:after="180" w:line="288" w:lineRule="auto"/>
+      </w:pPr>
+    </w:p>
+    <w:p>
+      <w:pPr>
+        <w:spacing w:after="180" w:line="288" w:lineRule="auto"/>
+      </w:pPr>
+    </w:p>
+    <w:p>
+      <w:pPr>
+        <w:spacing w:after="180" w:line="288" w:lineRule="auto"/>
+      </w:pPr>
+    </w:p>
+    <w:p>
+      <w:pPr>
+        <w:spacing w:before="80" w:line="288" w:lineRule="auto"/>
+        <w:jc w:val="center"/>
+      </w:pPr>
+      <w:r>
+        <w:rPr>
+          <w:b/>
+          <w:color w:val="5B9BD5"/>
+          <w:sz w:val="24"/>
+          <w:szCs w:val="24"/>
+        </w:rPr>
+        <w:lastRenderedPageBreak/>
+        <w:t>REUNIÃO V</w:t>
+      </w:r>
+      <w:r>
+        <w:rPr>
+          <w:b/>
+          <w:color w:val="5B9BD5"/>
+          <w:sz w:val="24"/>
+          <w:szCs w:val="24"/>
+        </w:rPr>
+        <w:t xml:space="preserve"> (30</w:t>
+      </w:r>
+      <w:r>
+        <w:rPr>
+          <w:b/>
+          <w:color w:val="5B9BD5"/>
+          <w:sz w:val="24"/>
+          <w:szCs w:val="24"/>
+        </w:rPr>
+        <w:t>/10)</w:t>
+      </w:r>
+    </w:p>
+    <w:p>
+      <w:pPr>
+        <w:spacing w:line="288" w:lineRule="auto"/>
+      </w:pPr>
+    </w:p>
+    <w:tbl>
+      <w:tblPr>
+        <w:tblStyle w:val="TableNormal"/>
+        <w:tblW w:w="9020" w:type="dxa"/>
+        <w:tblInd w:w="3" w:type="dxa"/>
+        <w:tblBorders>
+          <w:top w:val="single" w:sz="8" w:space="0" w:color="5B9BD5"/>
+          <w:left w:val="single" w:sz="8" w:space="0" w:color="5B9BD5"/>
+          <w:bottom w:val="single" w:sz="8" w:space="0" w:color="5B9BD5"/>
+          <w:right w:val="single" w:sz="8" w:space="0" w:color="5B9BD5"/>
+          <w:insideH w:val="single" w:sz="8" w:space="0" w:color="5B9BD5"/>
+          <w:insideV w:val="single" w:sz="8" w:space="0" w:color="5B9BD5"/>
+        </w:tblBorders>
+        <w:tblCellMar>
+          <w:left w:w="110" w:type="dxa"/>
+          <w:right w:w="120" w:type="dxa"/>
+        </w:tblCellMar>
+        <w:tblLook w:val="0600" w:firstRow="0" w:lastRow="0" w:firstColumn="0" w:lastColumn="0" w:noHBand="1" w:noVBand="1"/>
+      </w:tblPr>
+      <w:tblGrid>
+        <w:gridCol w:w="2960"/>
+        <w:gridCol w:w="6060"/>
+      </w:tblGrid>
+      <w:tr>
+        <w:tc>
+          <w:tcPr>
+            <w:tcW w:w="2960" w:type="dxa"/>
+            <w:tcBorders>
+              <w:top w:val="single" w:sz="8" w:space="0" w:color="5B9BD5"/>
+              <w:left w:val="single" w:sz="8" w:space="0" w:color="5B9BD5"/>
+              <w:bottom w:val="single" w:sz="8" w:space="0" w:color="5B9BD5"/>
+              <w:right w:val="single" w:sz="8" w:space="0" w:color="5B9BD5"/>
+            </w:tcBorders>
+            <w:shd w:val="clear" w:color="auto" w:fill="DEEAF6"/>
+            <w:tcMar>
+              <w:left w:w="110" w:type="dxa"/>
+            </w:tcMar>
+            <w:vAlign w:val="bottom"/>
+          </w:tcPr>
+          <w:p>
+            <w:pPr>
+              <w:spacing w:after="180" w:line="288" w:lineRule="auto"/>
+            </w:pPr>
+            <w:r>
+              <w:rPr>
+                <w:b/>
+                <w:color w:val="404040"/>
+                <w:sz w:val="18"/>
+                <w:szCs w:val="18"/>
+                <w:shd w:val="clear" w:color="auto" w:fill="DEEAF6"/>
+              </w:rPr>
+              <w:t>Participante:  Diogo</w:t>
+            </w:r>
+          </w:p>
+        </w:tc>
+        <w:tc>
+          <w:tcPr>
+            <w:tcW w:w="6060" w:type="dxa"/>
+            <w:tcBorders>
+              <w:top w:val="single" w:sz="8" w:space="0" w:color="5B9BD5"/>
+              <w:left w:val="single" w:sz="8" w:space="0" w:color="5B9BD5"/>
+              <w:bottom w:val="single" w:sz="8" w:space="0" w:color="5B9BD5"/>
+              <w:right w:val="single" w:sz="8" w:space="0" w:color="5B9BD5"/>
+            </w:tcBorders>
+            <w:shd w:val="clear" w:color="auto" w:fill="auto"/>
+            <w:tcMar>
+              <w:left w:w="107" w:type="dxa"/>
+              <w:right w:w="108" w:type="dxa"/>
+            </w:tcMar>
+          </w:tcPr>
+          <w:p>
+            <w:pPr>
+              <w:spacing w:after="180" w:line="288" w:lineRule="auto"/>
+            </w:pPr>
+          </w:p>
+        </w:tc>
+      </w:tr>
+      <w:tr>
+        <w:trPr>
+          <w:trHeight w:val="524"/>
+        </w:trPr>
+        <w:tc>
+          <w:tcPr>
+            <w:tcW w:w="2960" w:type="dxa"/>
+            <w:tcBorders>
+              <w:top w:val="single" w:sz="8" w:space="0" w:color="5B9BD5"/>
+              <w:left w:val="single" w:sz="8" w:space="0" w:color="5B9BD5"/>
+              <w:bottom w:val="single" w:sz="8" w:space="0" w:color="5B9BD5"/>
+              <w:right w:val="single" w:sz="8" w:space="0" w:color="5B9BD5"/>
+            </w:tcBorders>
+            <w:shd w:val="clear" w:color="auto" w:fill="auto"/>
+            <w:tcMar>
+              <w:left w:w="70" w:type="dxa"/>
+              <w:right w:w="80" w:type="dxa"/>
+            </w:tcMar>
+          </w:tcPr>
+          <w:p>
+            <w:pPr>
+              <w:spacing w:after="180" w:line="288" w:lineRule="auto"/>
+              <w:jc w:val="center"/>
+            </w:pPr>
+            <w:r>
+              <w:rPr>
+                <w:b/>
+                <w:color w:val="5B9BD5"/>
+                <w:sz w:val="24"/>
+                <w:szCs w:val="24"/>
+              </w:rPr>
+              <w:t>O que foi feito?</w:t>
+            </w:r>
+          </w:p>
+        </w:tc>
+        <w:tc>
+          <w:tcPr>
+            <w:tcW w:w="6060" w:type="dxa"/>
+            <w:tcBorders>
+              <w:top w:val="single" w:sz="8" w:space="0" w:color="5B9BD5"/>
+              <w:left w:val="single" w:sz="8" w:space="0" w:color="5B9BD5"/>
+              <w:bottom w:val="single" w:sz="8" w:space="0" w:color="5B9BD5"/>
+              <w:right w:val="single" w:sz="8" w:space="0" w:color="5B9BD5"/>
+            </w:tcBorders>
+            <w:shd w:val="clear" w:color="auto" w:fill="auto"/>
+            <w:tcMar>
+              <w:left w:w="70" w:type="dxa"/>
+              <w:right w:w="80" w:type="dxa"/>
+            </w:tcMar>
+          </w:tcPr>
+          <w:p>
+            <w:pPr>
+              <w:numPr>
+                <w:ilvl w:val="0"/>
+                <w:numId w:val="2"/>
+              </w:numPr>
+              <w:spacing w:after="180" w:line="288" w:lineRule="auto"/>
+              <w:ind w:hanging="360"/>
+              <w:contextualSpacing/>
+            </w:pPr>
+            <w:r>
+              <w:rPr>
+                <w:b/>
+                <w:sz w:val="24"/>
+                <w:szCs w:val="24"/>
+              </w:rPr>
+              <w:t>Métodos de inserção de paciente;</w:t>
+            </w:r>
+          </w:p>
+          <w:p>
+            <w:pPr>
+              <w:numPr>
+                <w:ilvl w:val="0"/>
+                <w:numId w:val="2"/>
+              </w:numPr>
+              <w:spacing w:after="180" w:line="288" w:lineRule="auto"/>
+              <w:ind w:hanging="360"/>
+              <w:contextualSpacing/>
+              <w:rPr>
+                <w:b/>
+              </w:rPr>
+            </w:pPr>
+            <w:r>
+              <w:rPr>
+                <w:b/>
+                <w:sz w:val="24"/>
+                <w:szCs w:val="24"/>
+              </w:rPr>
+              <w:t>Métodos de inserção se funcionário.</w:t>
+            </w:r>
+          </w:p>
+        </w:tc>
+      </w:tr>
+      <w:tr>
+        <w:tc>
+          <w:tcPr>
+            <w:tcW w:w="2960" w:type="dxa"/>
+            <w:tcBorders>
+              <w:top w:val="single" w:sz="8" w:space="0" w:color="5B9BD5"/>
+              <w:left w:val="single" w:sz="8" w:space="0" w:color="5B9BD5"/>
+              <w:bottom w:val="single" w:sz="8" w:space="0" w:color="5B9BD5"/>
+              <w:right w:val="single" w:sz="8" w:space="0" w:color="5B9BD5"/>
+            </w:tcBorders>
+            <w:shd w:val="clear" w:color="auto" w:fill="auto"/>
+            <w:tcMar>
+              <w:left w:w="70" w:type="dxa"/>
+              <w:right w:w="80" w:type="dxa"/>
+            </w:tcMar>
+          </w:tcPr>
+          <w:p>
+            <w:pPr>
+              <w:spacing w:after="180" w:line="288" w:lineRule="auto"/>
+              <w:jc w:val="center"/>
+            </w:pPr>
+            <w:r>
+              <w:rPr>
+                <w:b/>
+                <w:color w:val="5B9BD5"/>
+                <w:sz w:val="24"/>
+                <w:szCs w:val="24"/>
+              </w:rPr>
+              <w:t>O que pretende fazer?</w:t>
+            </w:r>
+          </w:p>
+        </w:tc>
+        <w:tc>
+          <w:tcPr>
+            <w:tcW w:w="6060" w:type="dxa"/>
+            <w:tcBorders>
+              <w:top w:val="single" w:sz="8" w:space="0" w:color="5B9BD5"/>
+              <w:left w:val="single" w:sz="8" w:space="0" w:color="5B9BD5"/>
+              <w:bottom w:val="single" w:sz="8" w:space="0" w:color="5B9BD5"/>
+              <w:right w:val="single" w:sz="8" w:space="0" w:color="5B9BD5"/>
+            </w:tcBorders>
+            <w:shd w:val="clear" w:color="auto" w:fill="auto"/>
+            <w:tcMar>
+              <w:left w:w="70" w:type="dxa"/>
+              <w:right w:w="80" w:type="dxa"/>
+            </w:tcMar>
+          </w:tcPr>
+          <w:p>
+            <w:pPr>
+              <w:numPr>
+                <w:ilvl w:val="0"/>
+                <w:numId w:val="2"/>
+              </w:numPr>
+              <w:spacing w:after="180" w:line="288" w:lineRule="auto"/>
+              <w:ind w:hanging="360"/>
+              <w:contextualSpacing/>
+            </w:pPr>
+            <w:r>
+              <w:rPr>
+                <w:b/>
+                <w:sz w:val="24"/>
+                <w:szCs w:val="24"/>
+              </w:rPr>
+              <w:t xml:space="preserve">Métodos de </w:t>
+            </w:r>
+            <w:r>
+              <w:rPr>
+                <w:b/>
+                <w:sz w:val="24"/>
+                <w:szCs w:val="24"/>
+              </w:rPr>
+              <w:t>remo</w:t>
+            </w:r>
+            <w:r>
+              <w:rPr>
+                <w:b/>
+                <w:sz w:val="24"/>
+                <w:szCs w:val="24"/>
+              </w:rPr>
+              <w:t>ção de paciente;</w:t>
+            </w:r>
+          </w:p>
+          <w:p>
+            <w:pPr>
+              <w:numPr>
+                <w:ilvl w:val="0"/>
+                <w:numId w:val="2"/>
+              </w:numPr>
+              <w:spacing w:after="180" w:line="288" w:lineRule="auto"/>
+              <w:ind w:hanging="360"/>
+              <w:contextualSpacing/>
+            </w:pPr>
+            <w:r>
+              <w:rPr>
+                <w:b/>
+                <w:sz w:val="24"/>
+                <w:szCs w:val="24"/>
+              </w:rPr>
+              <w:t xml:space="preserve">Métodos de </w:t>
+            </w:r>
+            <w:r>
+              <w:rPr>
+                <w:b/>
+                <w:sz w:val="24"/>
+                <w:szCs w:val="24"/>
+              </w:rPr>
+              <w:t>remo</w:t>
+            </w:r>
+            <w:r>
+              <w:rPr>
+                <w:b/>
+                <w:sz w:val="24"/>
+                <w:szCs w:val="24"/>
+              </w:rPr>
+              <w:t>ção se funcionário.</w:t>
+            </w:r>
+          </w:p>
+        </w:tc>
+      </w:tr>
+      <w:tr>
+        <w:tc>
+          <w:tcPr>
+            <w:tcW w:w="2960" w:type="dxa"/>
+            <w:tcBorders>
+              <w:top w:val="single" w:sz="8" w:space="0" w:color="5B9BD5"/>
+              <w:left w:val="single" w:sz="8" w:space="0" w:color="5B9BD5"/>
+              <w:bottom w:val="single" w:sz="8" w:space="0" w:color="5B9BD5"/>
+              <w:right w:val="single" w:sz="8" w:space="0" w:color="5B9BD5"/>
+            </w:tcBorders>
+            <w:shd w:val="clear" w:color="auto" w:fill="auto"/>
+            <w:tcMar>
+              <w:left w:w="70" w:type="dxa"/>
+              <w:right w:w="80" w:type="dxa"/>
+            </w:tcMar>
+          </w:tcPr>
+          <w:p>
+            <w:pPr>
+              <w:spacing w:after="180" w:line="288" w:lineRule="auto"/>
+              <w:jc w:val="center"/>
+            </w:pPr>
+            <w:r>
+              <w:rPr>
+                <w:b/>
+                <w:color w:val="5B9BD5"/>
+                <w:sz w:val="24"/>
+                <w:szCs w:val="24"/>
+              </w:rPr>
+              <w:t>Quais as dificuldades Encontradas?</w:t>
+            </w:r>
+          </w:p>
+        </w:tc>
+        <w:tc>
+          <w:tcPr>
+            <w:tcW w:w="6060" w:type="dxa"/>
+            <w:tcBorders>
+              <w:top w:val="single" w:sz="8" w:space="0" w:color="5B9BD5"/>
+              <w:left w:val="single" w:sz="8" w:space="0" w:color="5B9BD5"/>
+              <w:bottom w:val="single" w:sz="8" w:space="0" w:color="5B9BD5"/>
+              <w:right w:val="single" w:sz="8" w:space="0" w:color="5B9BD5"/>
+            </w:tcBorders>
+            <w:shd w:val="clear" w:color="auto" w:fill="auto"/>
+            <w:tcMar>
+              <w:left w:w="70" w:type="dxa"/>
+              <w:right w:w="80" w:type="dxa"/>
+            </w:tcMar>
+          </w:tcPr>
+          <w:p>
+            <w:pPr>
+              <w:numPr>
+                <w:ilvl w:val="0"/>
+                <w:numId w:val="4"/>
+              </w:numPr>
+              <w:spacing w:after="180" w:line="288" w:lineRule="auto"/>
+              <w:ind w:hanging="360"/>
+              <w:contextualSpacing/>
+              <w:rPr>
+                <w:b/>
+              </w:rPr>
+            </w:pPr>
+            <w:r>
+              <w:rPr>
+                <w:b/>
+                <w:sz w:val="24"/>
+                <w:szCs w:val="24"/>
+              </w:rPr>
+              <w:t>Nenhuma.</w:t>
+            </w:r>
+          </w:p>
+        </w:tc>
+      </w:tr>
+    </w:tbl>
+    <w:p>
+      <w:pPr>
+        <w:spacing w:after="180" w:line="288" w:lineRule="auto"/>
+      </w:pPr>
+    </w:p>
+    <w:p>
+      <w:pPr>
+        <w:spacing w:line="288" w:lineRule="auto"/>
+      </w:pPr>
+    </w:p>
+    <w:tbl>
+      <w:tblPr>
+        <w:tblStyle w:val="TableNormal"/>
+        <w:tblW w:w="9020" w:type="dxa"/>
+        <w:tblInd w:w="3" w:type="dxa"/>
+        <w:tblBorders>
+          <w:top w:val="single" w:sz="8" w:space="0" w:color="5B9BD5"/>
+          <w:left w:val="single" w:sz="8" w:space="0" w:color="5B9BD5"/>
+          <w:bottom w:val="single" w:sz="8" w:space="0" w:color="5B9BD5"/>
+          <w:right w:val="single" w:sz="8" w:space="0" w:color="5B9BD5"/>
+          <w:insideH w:val="single" w:sz="8" w:space="0" w:color="5B9BD5"/>
+          <w:insideV w:val="single" w:sz="8" w:space="0" w:color="5B9BD5"/>
+        </w:tblBorders>
+        <w:tblCellMar>
+          <w:left w:w="110" w:type="dxa"/>
+          <w:right w:w="120" w:type="dxa"/>
+        </w:tblCellMar>
+        <w:tblLook w:val="0600" w:firstRow="0" w:lastRow="0" w:firstColumn="0" w:lastColumn="0" w:noHBand="1" w:noVBand="1"/>
+      </w:tblPr>
+      <w:tblGrid>
+        <w:gridCol w:w="2960"/>
+        <w:gridCol w:w="6060"/>
+      </w:tblGrid>
+      <w:tr>
+        <w:tc>
+          <w:tcPr>
+            <w:tcW w:w="2960" w:type="dxa"/>
+            <w:tcBorders>
+              <w:top w:val="single" w:sz="8" w:space="0" w:color="5B9BD5"/>
+              <w:left w:val="single" w:sz="8" w:space="0" w:color="5B9BD5"/>
+              <w:bottom w:val="single" w:sz="8" w:space="0" w:color="5B9BD5"/>
+              <w:right w:val="single" w:sz="8" w:space="0" w:color="5B9BD5"/>
+            </w:tcBorders>
+            <w:shd w:val="clear" w:color="auto" w:fill="DEEAF6"/>
+            <w:tcMar>
+              <w:left w:w="110" w:type="dxa"/>
+            </w:tcMar>
+            <w:vAlign w:val="bottom"/>
+          </w:tcPr>
+          <w:p>
+            <w:pPr>
+              <w:spacing w:after="180" w:line="288" w:lineRule="auto"/>
+            </w:pPr>
+            <w:r>
+              <w:rPr>
+                <w:b/>
+                <w:color w:val="404040"/>
+                <w:sz w:val="18"/>
+                <w:szCs w:val="18"/>
+                <w:shd w:val="clear" w:color="auto" w:fill="DEEAF6"/>
+              </w:rPr>
+              <w:t>Participante:  Ivo</w:t>
+            </w:r>
+          </w:p>
+        </w:tc>
+        <w:tc>
+          <w:tcPr>
+            <w:tcW w:w="6060" w:type="dxa"/>
+            <w:tcBorders>
+              <w:top w:val="single" w:sz="8" w:space="0" w:color="5B9BD5"/>
+              <w:left w:val="single" w:sz="8" w:space="0" w:color="5B9BD5"/>
+              <w:bottom w:val="single" w:sz="8" w:space="0" w:color="5B9BD5"/>
+              <w:right w:val="single" w:sz="8" w:space="0" w:color="5B9BD5"/>
+            </w:tcBorders>
+            <w:shd w:val="clear" w:color="auto" w:fill="auto"/>
+            <w:tcMar>
+              <w:left w:w="107" w:type="dxa"/>
+              <w:right w:w="108" w:type="dxa"/>
+            </w:tcMar>
+          </w:tcPr>
+          <w:p>
+            <w:pPr>
+              <w:spacing w:after="180" w:line="288" w:lineRule="auto"/>
+            </w:pPr>
+          </w:p>
+        </w:tc>
+      </w:tr>
+      <w:tr>
+        <w:trPr>
+          <w:trHeight w:val="524"/>
+        </w:trPr>
+        <w:tc>
+          <w:tcPr>
+            <w:tcW w:w="2960" w:type="dxa"/>
+            <w:tcBorders>
+              <w:top w:val="single" w:sz="8" w:space="0" w:color="5B9BD5"/>
+              <w:left w:val="single" w:sz="8" w:space="0" w:color="5B9BD5"/>
+              <w:bottom w:val="single" w:sz="8" w:space="0" w:color="5B9BD5"/>
+              <w:right w:val="single" w:sz="8" w:space="0" w:color="5B9BD5"/>
+            </w:tcBorders>
+            <w:shd w:val="clear" w:color="auto" w:fill="auto"/>
+            <w:tcMar>
+              <w:left w:w="70" w:type="dxa"/>
+              <w:right w:w="80" w:type="dxa"/>
+            </w:tcMar>
+          </w:tcPr>
+          <w:p>
+            <w:pPr>
+              <w:spacing w:after="180" w:line="288" w:lineRule="auto"/>
+              <w:jc w:val="center"/>
+            </w:pPr>
+            <w:r>
+              <w:rPr>
+                <w:b/>
+                <w:color w:val="5B9BD5"/>
+                <w:sz w:val="24"/>
+                <w:szCs w:val="24"/>
+              </w:rPr>
+              <w:t>O que foi feito?</w:t>
+            </w:r>
+          </w:p>
+        </w:tc>
+        <w:tc>
+          <w:tcPr>
+            <w:tcW w:w="6060" w:type="dxa"/>
+            <w:tcBorders>
+              <w:top w:val="single" w:sz="8" w:space="0" w:color="5B9BD5"/>
+              <w:left w:val="single" w:sz="8" w:space="0" w:color="5B9BD5"/>
+              <w:bottom w:val="single" w:sz="8" w:space="0" w:color="5B9BD5"/>
+              <w:right w:val="single" w:sz="8" w:space="0" w:color="5B9BD5"/>
+            </w:tcBorders>
+            <w:shd w:val="clear" w:color="auto" w:fill="auto"/>
+            <w:tcMar>
+              <w:left w:w="70" w:type="dxa"/>
+              <w:right w:w="80" w:type="dxa"/>
+            </w:tcMar>
+          </w:tcPr>
+          <w:p>
+            <w:pPr>
+              <w:pStyle w:val="PargrafodaLista"/>
+              <w:numPr>
+                <w:ilvl w:val="0"/>
+                <w:numId w:val="6"/>
+              </w:numPr>
+              <w:spacing w:after="180" w:line="288" w:lineRule="auto"/>
+              <w:rPr>
+                <w:b/>
+              </w:rPr>
+            </w:pPr>
+            <w:r>
+              <w:rPr>
+                <w:b/>
+                <w:sz w:val="24"/>
+              </w:rPr>
+              <w:t>Nada.</w:t>
+            </w:r>
+          </w:p>
+        </w:tc>
+      </w:tr>
+      <w:tr>
+        <w:tc>
+          <w:tcPr>
+            <w:tcW w:w="2960" w:type="dxa"/>
+            <w:tcBorders>
+              <w:top w:val="single" w:sz="8" w:space="0" w:color="5B9BD5"/>
+              <w:left w:val="single" w:sz="8" w:space="0" w:color="5B9BD5"/>
+              <w:bottom w:val="single" w:sz="8" w:space="0" w:color="5B9BD5"/>
+              <w:right w:val="single" w:sz="8" w:space="0" w:color="5B9BD5"/>
+            </w:tcBorders>
+            <w:shd w:val="clear" w:color="auto" w:fill="auto"/>
+            <w:tcMar>
+              <w:left w:w="70" w:type="dxa"/>
+              <w:right w:w="80" w:type="dxa"/>
+            </w:tcMar>
+          </w:tcPr>
+          <w:p>
+            <w:pPr>
+              <w:spacing w:after="180" w:line="288" w:lineRule="auto"/>
+              <w:jc w:val="center"/>
+            </w:pPr>
+            <w:r>
+              <w:rPr>
+                <w:b/>
+                <w:color w:val="5B9BD5"/>
+                <w:sz w:val="24"/>
+                <w:szCs w:val="24"/>
+              </w:rPr>
+              <w:t>O que pretende fazer?</w:t>
+            </w:r>
+          </w:p>
+        </w:tc>
+        <w:tc>
+          <w:tcPr>
+            <w:tcW w:w="6060" w:type="dxa"/>
+            <w:tcBorders>
+              <w:top w:val="single" w:sz="8" w:space="0" w:color="5B9BD5"/>
+              <w:left w:val="single" w:sz="8" w:space="0" w:color="5B9BD5"/>
+              <w:bottom w:val="single" w:sz="8" w:space="0" w:color="5B9BD5"/>
+              <w:right w:val="single" w:sz="8" w:space="0" w:color="5B9BD5"/>
+            </w:tcBorders>
+            <w:shd w:val="clear" w:color="auto" w:fill="auto"/>
+            <w:tcMar>
+              <w:left w:w="70" w:type="dxa"/>
+              <w:right w:w="80" w:type="dxa"/>
+            </w:tcMar>
+          </w:tcPr>
+          <w:p>
+            <w:pPr>
+              <w:numPr>
+                <w:ilvl w:val="0"/>
+                <w:numId w:val="2"/>
+              </w:numPr>
+              <w:spacing w:after="180" w:line="288" w:lineRule="auto"/>
+              <w:ind w:hanging="360"/>
+              <w:contextualSpacing/>
+            </w:pPr>
+            <w:r>
+              <w:rPr>
+                <w:b/>
+                <w:sz w:val="24"/>
+                <w:szCs w:val="24"/>
+              </w:rPr>
+              <w:t>Nada.</w:t>
+            </w:r>
+          </w:p>
+        </w:tc>
+      </w:tr>
+      <w:tr>
+        <w:tc>
+          <w:tcPr>
+            <w:tcW w:w="2960" w:type="dxa"/>
+            <w:tcBorders>
+              <w:top w:val="single" w:sz="8" w:space="0" w:color="5B9BD5"/>
+              <w:left w:val="single" w:sz="8" w:space="0" w:color="5B9BD5"/>
+              <w:bottom w:val="single" w:sz="8" w:space="0" w:color="5B9BD5"/>
+              <w:right w:val="single" w:sz="8" w:space="0" w:color="5B9BD5"/>
+            </w:tcBorders>
+            <w:shd w:val="clear" w:color="auto" w:fill="auto"/>
+            <w:tcMar>
+              <w:left w:w="70" w:type="dxa"/>
+              <w:right w:w="80" w:type="dxa"/>
+            </w:tcMar>
+          </w:tcPr>
+          <w:p>
+            <w:pPr>
+              <w:spacing w:after="180" w:line="288" w:lineRule="auto"/>
+              <w:jc w:val="center"/>
+            </w:pPr>
+            <w:r>
+              <w:rPr>
+                <w:b/>
+                <w:color w:val="5B9BD5"/>
+                <w:sz w:val="24"/>
+                <w:szCs w:val="24"/>
+              </w:rPr>
+              <w:t>Quais as dificuldades Encontradas?</w:t>
+            </w:r>
+          </w:p>
+        </w:tc>
+        <w:tc>
+          <w:tcPr>
+            <w:tcW w:w="6060" w:type="dxa"/>
+            <w:tcBorders>
+              <w:top w:val="single" w:sz="8" w:space="0" w:color="5B9BD5"/>
+              <w:left w:val="single" w:sz="8" w:space="0" w:color="5B9BD5"/>
+              <w:bottom w:val="single" w:sz="8" w:space="0" w:color="5B9BD5"/>
+              <w:right w:val="single" w:sz="8" w:space="0" w:color="5B9BD5"/>
+            </w:tcBorders>
+            <w:shd w:val="clear" w:color="auto" w:fill="auto"/>
+            <w:tcMar>
+              <w:left w:w="70" w:type="dxa"/>
+              <w:right w:w="80" w:type="dxa"/>
+            </w:tcMar>
+          </w:tcPr>
+          <w:p>
+            <w:pPr>
+              <w:numPr>
+                <w:ilvl w:val="0"/>
+                <w:numId w:val="4"/>
+              </w:numPr>
+              <w:spacing w:after="180" w:line="288" w:lineRule="auto"/>
+              <w:ind w:hanging="360"/>
+              <w:contextualSpacing/>
+              <w:rPr>
+                <w:b/>
+              </w:rPr>
+            </w:pPr>
+            <w:r>
+              <w:rPr>
+                <w:b/>
+                <w:sz w:val="24"/>
+                <w:szCs w:val="24"/>
+              </w:rPr>
+              <w:t>Nenhuma.</w:t>
+            </w:r>
+          </w:p>
+        </w:tc>
+      </w:tr>
+    </w:tbl>
+    <w:p>
+      <w:pPr>
+        <w:spacing w:after="180" w:line="288" w:lineRule="auto"/>
+      </w:pPr>
+    </w:p>
+    <w:p>
+      <w:pPr>
+        <w:spacing w:line="288" w:lineRule="auto"/>
+      </w:pPr>
+    </w:p>
+    <w:tbl>
+      <w:tblPr>
+        <w:tblStyle w:val="TableNormal"/>
+        <w:tblW w:w="9020" w:type="dxa"/>
+        <w:tblInd w:w="3" w:type="dxa"/>
+        <w:tblBorders>
+          <w:top w:val="single" w:sz="8" w:space="0" w:color="5B9BD5"/>
+          <w:left w:val="single" w:sz="8" w:space="0" w:color="5B9BD5"/>
+          <w:bottom w:val="single" w:sz="8" w:space="0" w:color="5B9BD5"/>
+          <w:right w:val="single" w:sz="8" w:space="0" w:color="5B9BD5"/>
+          <w:insideH w:val="single" w:sz="8" w:space="0" w:color="5B9BD5"/>
+          <w:insideV w:val="single" w:sz="8" w:space="0" w:color="5B9BD5"/>
+        </w:tblBorders>
+        <w:tblCellMar>
+          <w:left w:w="110" w:type="dxa"/>
+          <w:right w:w="120" w:type="dxa"/>
+        </w:tblCellMar>
+        <w:tblLook w:val="0600" w:firstRow="0" w:lastRow="0" w:firstColumn="0" w:lastColumn="0" w:noHBand="1" w:noVBand="1"/>
+      </w:tblPr>
+      <w:tblGrid>
+        <w:gridCol w:w="2960"/>
+        <w:gridCol w:w="6060"/>
+      </w:tblGrid>
+      <w:tr>
+        <w:tc>
+          <w:tcPr>
+            <w:tcW w:w="2960" w:type="dxa"/>
+            <w:tcBorders>
+              <w:top w:val="single" w:sz="8" w:space="0" w:color="5B9BD5"/>
+              <w:left w:val="single" w:sz="8" w:space="0" w:color="5B9BD5"/>
+              <w:bottom w:val="single" w:sz="8" w:space="0" w:color="5B9BD5"/>
+              <w:right w:val="single" w:sz="8" w:space="0" w:color="5B9BD5"/>
+            </w:tcBorders>
+            <w:shd w:val="clear" w:color="auto" w:fill="DEEAF6"/>
+            <w:tcMar>
+              <w:left w:w="110" w:type="dxa"/>
+            </w:tcMar>
+            <w:vAlign w:val="bottom"/>
+          </w:tcPr>
+          <w:p>
+            <w:pPr>
+              <w:spacing w:after="180" w:line="288" w:lineRule="auto"/>
+            </w:pPr>
+            <w:r>
+              <w:rPr>
+                <w:b/>
+                <w:color w:val="404040"/>
+                <w:sz w:val="18"/>
+                <w:szCs w:val="18"/>
+                <w:shd w:val="clear" w:color="auto" w:fill="DEEAF6"/>
+              </w:rPr>
+              <w:t xml:space="preserve">Participante:  </w:t>
+            </w:r>
+            <w:proofErr w:type="spellStart"/>
+            <w:r>
+              <w:rPr>
+                <w:b/>
+                <w:color w:val="404040"/>
+                <w:sz w:val="18"/>
+                <w:szCs w:val="18"/>
+                <w:shd w:val="clear" w:color="auto" w:fill="DEEAF6"/>
+              </w:rPr>
+              <w:t>Izaquiel</w:t>
+            </w:r>
+            <w:proofErr w:type="spellEnd"/>
+          </w:p>
+        </w:tc>
+        <w:tc>
+          <w:tcPr>
+            <w:tcW w:w="6060" w:type="dxa"/>
+            <w:tcBorders>
+              <w:top w:val="single" w:sz="8" w:space="0" w:color="5B9BD5"/>
+              <w:left w:val="single" w:sz="8" w:space="0" w:color="5B9BD5"/>
+              <w:bottom w:val="single" w:sz="8" w:space="0" w:color="5B9BD5"/>
+              <w:right w:val="single" w:sz="8" w:space="0" w:color="5B9BD5"/>
+            </w:tcBorders>
+            <w:shd w:val="clear" w:color="auto" w:fill="auto"/>
+            <w:tcMar>
+              <w:left w:w="107" w:type="dxa"/>
+              <w:right w:w="108" w:type="dxa"/>
+            </w:tcMar>
+          </w:tcPr>
+          <w:p>
+            <w:pPr>
+              <w:spacing w:after="180" w:line="288" w:lineRule="auto"/>
+            </w:pPr>
+          </w:p>
+        </w:tc>
+      </w:tr>
+      <w:tr>
+        <w:trPr>
+          <w:trHeight w:val="524"/>
+        </w:trPr>
+        <w:tc>
+          <w:tcPr>
+            <w:tcW w:w="2960" w:type="dxa"/>
+            <w:tcBorders>
+              <w:top w:val="single" w:sz="8" w:space="0" w:color="5B9BD5"/>
+              <w:left w:val="single" w:sz="8" w:space="0" w:color="5B9BD5"/>
+              <w:bottom w:val="single" w:sz="8" w:space="0" w:color="5B9BD5"/>
+              <w:right w:val="single" w:sz="8" w:space="0" w:color="5B9BD5"/>
+            </w:tcBorders>
+            <w:shd w:val="clear" w:color="auto" w:fill="auto"/>
+            <w:tcMar>
+              <w:left w:w="70" w:type="dxa"/>
+              <w:right w:w="80" w:type="dxa"/>
+            </w:tcMar>
+          </w:tcPr>
+          <w:p>
+            <w:pPr>
+              <w:spacing w:after="180" w:line="288" w:lineRule="auto"/>
+              <w:jc w:val="center"/>
+            </w:pPr>
+            <w:r>
+              <w:rPr>
+                <w:b/>
+                <w:color w:val="5B9BD5"/>
+                <w:sz w:val="24"/>
+                <w:szCs w:val="24"/>
+              </w:rPr>
+              <w:t>O que foi feito?</w:t>
+            </w:r>
+          </w:p>
+        </w:tc>
+        <w:tc>
+          <w:tcPr>
+            <w:tcW w:w="6060" w:type="dxa"/>
+            <w:tcBorders>
+              <w:top w:val="single" w:sz="8" w:space="0" w:color="5B9BD5"/>
+              <w:left w:val="single" w:sz="8" w:space="0" w:color="5B9BD5"/>
+              <w:bottom w:val="single" w:sz="8" w:space="0" w:color="5B9BD5"/>
+              <w:right w:val="single" w:sz="8" w:space="0" w:color="5B9BD5"/>
+            </w:tcBorders>
+            <w:shd w:val="clear" w:color="auto" w:fill="auto"/>
+            <w:tcMar>
+              <w:left w:w="70" w:type="dxa"/>
+              <w:right w:w="80" w:type="dxa"/>
+            </w:tcMar>
+          </w:tcPr>
+          <w:p>
+            <w:pPr>
+              <w:pStyle w:val="PargrafodaLista"/>
+              <w:numPr>
+                <w:ilvl w:val="0"/>
+                <w:numId w:val="6"/>
+              </w:numPr>
+              <w:spacing w:after="180" w:line="288" w:lineRule="auto"/>
+              <w:rPr>
+                <w:b/>
+              </w:rPr>
+            </w:pPr>
+            <w:r>
+              <w:rPr>
+                <w:b/>
+                <w:sz w:val="24"/>
+              </w:rPr>
+              <w:t>Nada.</w:t>
+            </w:r>
+          </w:p>
+        </w:tc>
+      </w:tr>
+      <w:tr>
+        <w:tc>
+          <w:tcPr>
+            <w:tcW w:w="2960" w:type="dxa"/>
+            <w:tcBorders>
+              <w:top w:val="single" w:sz="8" w:space="0" w:color="5B9BD5"/>
+              <w:left w:val="single" w:sz="8" w:space="0" w:color="5B9BD5"/>
+              <w:bottom w:val="single" w:sz="8" w:space="0" w:color="5B9BD5"/>
+              <w:right w:val="single" w:sz="8" w:space="0" w:color="5B9BD5"/>
+            </w:tcBorders>
+            <w:shd w:val="clear" w:color="auto" w:fill="auto"/>
+            <w:tcMar>
+              <w:left w:w="70" w:type="dxa"/>
+              <w:right w:w="80" w:type="dxa"/>
+            </w:tcMar>
+          </w:tcPr>
+          <w:p>
+            <w:pPr>
+              <w:spacing w:after="180" w:line="288" w:lineRule="auto"/>
+              <w:jc w:val="center"/>
+            </w:pPr>
+            <w:r>
+              <w:rPr>
+                <w:b/>
+                <w:color w:val="5B9BD5"/>
+                <w:sz w:val="24"/>
+                <w:szCs w:val="24"/>
+              </w:rPr>
+              <w:t>O que pretende fazer?</w:t>
+            </w:r>
+          </w:p>
+        </w:tc>
+        <w:tc>
+          <w:tcPr>
+            <w:tcW w:w="6060" w:type="dxa"/>
+            <w:tcBorders>
+              <w:top w:val="single" w:sz="8" w:space="0" w:color="5B9BD5"/>
+              <w:left w:val="single" w:sz="8" w:space="0" w:color="5B9BD5"/>
+              <w:bottom w:val="single" w:sz="8" w:space="0" w:color="5B9BD5"/>
+              <w:right w:val="single" w:sz="8" w:space="0" w:color="5B9BD5"/>
+            </w:tcBorders>
+            <w:shd w:val="clear" w:color="auto" w:fill="auto"/>
+            <w:tcMar>
+              <w:left w:w="70" w:type="dxa"/>
+              <w:right w:w="80" w:type="dxa"/>
+            </w:tcMar>
+          </w:tcPr>
+          <w:p>
+            <w:pPr>
+              <w:numPr>
+                <w:ilvl w:val="0"/>
+                <w:numId w:val="2"/>
+              </w:numPr>
+              <w:spacing w:after="180" w:line="288" w:lineRule="auto"/>
+              <w:ind w:hanging="360"/>
+              <w:contextualSpacing/>
+            </w:pPr>
+            <w:r>
+              <w:rPr>
+                <w:b/>
+                <w:sz w:val="24"/>
+                <w:szCs w:val="24"/>
+              </w:rPr>
+              <w:t>Nada.</w:t>
+            </w:r>
+          </w:p>
+        </w:tc>
+      </w:tr>
+      <w:tr>
+        <w:tc>
+          <w:tcPr>
+            <w:tcW w:w="2960" w:type="dxa"/>
+            <w:tcBorders>
+              <w:top w:val="single" w:sz="8" w:space="0" w:color="5B9BD5"/>
+              <w:left w:val="single" w:sz="8" w:space="0" w:color="5B9BD5"/>
+              <w:bottom w:val="single" w:sz="8" w:space="0" w:color="5B9BD5"/>
+              <w:right w:val="single" w:sz="8" w:space="0" w:color="5B9BD5"/>
+            </w:tcBorders>
+            <w:shd w:val="clear" w:color="auto" w:fill="auto"/>
+            <w:tcMar>
+              <w:left w:w="70" w:type="dxa"/>
+              <w:right w:w="80" w:type="dxa"/>
+            </w:tcMar>
+          </w:tcPr>
+          <w:p>
+            <w:pPr>
+              <w:spacing w:after="180" w:line="288" w:lineRule="auto"/>
+              <w:jc w:val="center"/>
+            </w:pPr>
+            <w:r>
+              <w:rPr>
+                <w:b/>
+                <w:color w:val="5B9BD5"/>
+                <w:sz w:val="24"/>
+                <w:szCs w:val="24"/>
+              </w:rPr>
+              <w:t>Quais as dificuldades Encontradas?</w:t>
+            </w:r>
+          </w:p>
+        </w:tc>
+        <w:tc>
+          <w:tcPr>
+            <w:tcW w:w="6060" w:type="dxa"/>
+            <w:tcBorders>
+              <w:top w:val="single" w:sz="8" w:space="0" w:color="5B9BD5"/>
+              <w:left w:val="single" w:sz="8" w:space="0" w:color="5B9BD5"/>
+              <w:bottom w:val="single" w:sz="8" w:space="0" w:color="5B9BD5"/>
+              <w:right w:val="single" w:sz="8" w:space="0" w:color="5B9BD5"/>
+            </w:tcBorders>
+            <w:shd w:val="clear" w:color="auto" w:fill="auto"/>
+            <w:tcMar>
+              <w:left w:w="70" w:type="dxa"/>
+              <w:right w:w="80" w:type="dxa"/>
+            </w:tcMar>
+          </w:tcPr>
+          <w:p>
+            <w:pPr>
+              <w:numPr>
+                <w:ilvl w:val="0"/>
+                <w:numId w:val="4"/>
+              </w:numPr>
+              <w:spacing w:after="180" w:line="288" w:lineRule="auto"/>
+              <w:ind w:hanging="360"/>
+              <w:contextualSpacing/>
+              <w:rPr>
+                <w:b/>
+              </w:rPr>
+            </w:pPr>
+            <w:r>
+              <w:rPr>
+                <w:b/>
+                <w:sz w:val="24"/>
+                <w:szCs w:val="24"/>
+              </w:rPr>
+              <w:t>Nenhuma.</w:t>
+            </w:r>
+          </w:p>
+        </w:tc>
+      </w:tr>
+    </w:tbl>
+    <w:p>
+      <w:pPr>
+        <w:spacing w:after="180" w:line="288" w:lineRule="auto"/>
+      </w:pPr>
+    </w:p>
+    <w:p>
+      <w:pPr>
+        <w:spacing w:after="180" w:line="288" w:lineRule="auto"/>
+      </w:pPr>
+    </w:p>
+    <w:p>
+      <w:pPr>
+        <w:spacing w:after="180" w:line="288" w:lineRule="auto"/>
+      </w:pPr>
+    </w:p>
+    <w:p>
+      <w:pPr>
+        <w:spacing w:after="180" w:line="288" w:lineRule="auto"/>
+      </w:pPr>
+    </w:p>
+    <w:p>
+      <w:pPr>
+        <w:spacing w:after="180" w:line="288" w:lineRule="auto"/>
+      </w:pPr>
+    </w:p>
+    <w:p>
+      <w:pPr>
+        <w:spacing w:after="180" w:line="288" w:lineRule="auto"/>
+      </w:pPr>
+    </w:p>
+    <w:p>
+      <w:pPr>
+        <w:spacing w:after="180" w:line="288" w:lineRule="auto"/>
+      </w:pPr>
+    </w:p>
+    <w:p>
+      <w:pPr>
+        <w:spacing w:after="180" w:line="288" w:lineRule="auto"/>
+      </w:pPr>
+    </w:p>
+    <w:p>
+      <w:pPr>
+        <w:spacing w:before="80" w:line="288" w:lineRule="auto"/>
+        <w:jc w:val="center"/>
+      </w:pPr>
+      <w:r>
+        <w:rPr>
+          <w:b/>
+          <w:color w:val="5B9BD5"/>
+          <w:sz w:val="24"/>
+          <w:szCs w:val="24"/>
+        </w:rPr>
+        <w:lastRenderedPageBreak/>
+        <w:t xml:space="preserve">REUNIÃO </w:t>
+      </w:r>
+      <w:r>
+        <w:rPr>
+          <w:b/>
+          <w:color w:val="5B9BD5"/>
+          <w:sz w:val="24"/>
+          <w:szCs w:val="24"/>
+        </w:rPr>
+        <w:t>V</w:t>
+      </w:r>
+      <w:r>
+        <w:rPr>
+          <w:b/>
+          <w:color w:val="5B9BD5"/>
+          <w:sz w:val="24"/>
+          <w:szCs w:val="24"/>
+        </w:rPr>
+        <w:t>I</w:t>
+      </w:r>
+      <w:r>
+        <w:rPr>
+          <w:b/>
+          <w:color w:val="5B9BD5"/>
+          <w:sz w:val="24"/>
+          <w:szCs w:val="24"/>
+        </w:rPr>
+        <w:t xml:space="preserve"> (31</w:t>
+      </w:r>
+      <w:r>
+        <w:rPr>
+          <w:b/>
+          <w:color w:val="5B9BD5"/>
+          <w:sz w:val="24"/>
+          <w:szCs w:val="24"/>
+        </w:rPr>
+        <w:t>/10)</w:t>
+      </w:r>
+    </w:p>
+    <w:p>
+      <w:pPr>
+        <w:spacing w:line="288" w:lineRule="auto"/>
+      </w:pPr>
+    </w:p>
+    <w:tbl>
+      <w:tblPr>
+        <w:tblStyle w:val="TableNormal"/>
+        <w:tblW w:w="9020" w:type="dxa"/>
+        <w:tblInd w:w="3" w:type="dxa"/>
+        <w:tblBorders>
+          <w:top w:val="single" w:sz="8" w:space="0" w:color="5B9BD5"/>
+          <w:left w:val="single" w:sz="8" w:space="0" w:color="5B9BD5"/>
+          <w:bottom w:val="single" w:sz="8" w:space="0" w:color="5B9BD5"/>
+          <w:right w:val="single" w:sz="8" w:space="0" w:color="5B9BD5"/>
+          <w:insideH w:val="single" w:sz="8" w:space="0" w:color="5B9BD5"/>
+          <w:insideV w:val="single" w:sz="8" w:space="0" w:color="5B9BD5"/>
+        </w:tblBorders>
+        <w:tblCellMar>
+          <w:left w:w="110" w:type="dxa"/>
+          <w:right w:w="120" w:type="dxa"/>
+        </w:tblCellMar>
+        <w:tblLook w:val="0600" w:firstRow="0" w:lastRow="0" w:firstColumn="0" w:lastColumn="0" w:noHBand="1" w:noVBand="1"/>
+      </w:tblPr>
+      <w:tblGrid>
+        <w:gridCol w:w="2960"/>
+        <w:gridCol w:w="6060"/>
+      </w:tblGrid>
+      <w:tr>
+        <w:tc>
+          <w:tcPr>
+            <w:tcW w:w="2960" w:type="dxa"/>
+            <w:tcBorders>
+              <w:top w:val="single" w:sz="8" w:space="0" w:color="5B9BD5"/>
+              <w:left w:val="single" w:sz="8" w:space="0" w:color="5B9BD5"/>
+              <w:bottom w:val="single" w:sz="8" w:space="0" w:color="5B9BD5"/>
+              <w:right w:val="single" w:sz="8" w:space="0" w:color="5B9BD5"/>
+            </w:tcBorders>
+            <w:shd w:val="clear" w:color="auto" w:fill="DEEAF6"/>
+            <w:tcMar>
+              <w:left w:w="110" w:type="dxa"/>
+            </w:tcMar>
+            <w:vAlign w:val="bottom"/>
+          </w:tcPr>
+          <w:p>
+            <w:pPr>
+              <w:spacing w:after="180" w:line="288" w:lineRule="auto"/>
+            </w:pPr>
+            <w:r>
+              <w:rPr>
+                <w:b/>
+                <w:color w:val="404040"/>
+                <w:sz w:val="18"/>
+                <w:szCs w:val="18"/>
+                <w:shd w:val="clear" w:color="auto" w:fill="DEEAF6"/>
+              </w:rPr>
+              <w:t>Participante:  Diogo</w:t>
+            </w:r>
+          </w:p>
+        </w:tc>
+        <w:tc>
+          <w:tcPr>
+            <w:tcW w:w="6060" w:type="dxa"/>
+            <w:tcBorders>
+              <w:top w:val="single" w:sz="8" w:space="0" w:color="5B9BD5"/>
+              <w:left w:val="single" w:sz="8" w:space="0" w:color="5B9BD5"/>
+              <w:bottom w:val="single" w:sz="8" w:space="0" w:color="5B9BD5"/>
+              <w:right w:val="single" w:sz="8" w:space="0" w:color="5B9BD5"/>
+            </w:tcBorders>
+            <w:shd w:val="clear" w:color="auto" w:fill="auto"/>
+            <w:tcMar>
+              <w:left w:w="107" w:type="dxa"/>
+              <w:right w:w="108" w:type="dxa"/>
+            </w:tcMar>
+          </w:tcPr>
+          <w:p>
+            <w:pPr>
+              <w:spacing w:after="180" w:line="288" w:lineRule="auto"/>
+            </w:pPr>
+          </w:p>
+        </w:tc>
+      </w:tr>
+      <w:tr>
+        <w:trPr>
+          <w:trHeight w:val="524"/>
+        </w:trPr>
+        <w:tc>
+          <w:tcPr>
+            <w:tcW w:w="2960" w:type="dxa"/>
+            <w:tcBorders>
+              <w:top w:val="single" w:sz="8" w:space="0" w:color="5B9BD5"/>
+              <w:left w:val="single" w:sz="8" w:space="0" w:color="5B9BD5"/>
+              <w:bottom w:val="single" w:sz="8" w:space="0" w:color="5B9BD5"/>
+              <w:right w:val="single" w:sz="8" w:space="0" w:color="5B9BD5"/>
+            </w:tcBorders>
+            <w:shd w:val="clear" w:color="auto" w:fill="auto"/>
+            <w:tcMar>
+              <w:left w:w="70" w:type="dxa"/>
+              <w:right w:w="80" w:type="dxa"/>
+            </w:tcMar>
+          </w:tcPr>
+          <w:p>
+            <w:pPr>
+              <w:spacing w:after="180" w:line="288" w:lineRule="auto"/>
+              <w:jc w:val="center"/>
+            </w:pPr>
+            <w:r>
+              <w:rPr>
+                <w:b/>
+                <w:color w:val="5B9BD5"/>
+                <w:sz w:val="24"/>
+                <w:szCs w:val="24"/>
+              </w:rPr>
+              <w:t>O que foi feito?</w:t>
+            </w:r>
+          </w:p>
+        </w:tc>
+        <w:tc>
+          <w:tcPr>
+            <w:tcW w:w="6060" w:type="dxa"/>
+            <w:tcBorders>
+              <w:top w:val="single" w:sz="8" w:space="0" w:color="5B9BD5"/>
+              <w:left w:val="single" w:sz="8" w:space="0" w:color="5B9BD5"/>
+              <w:bottom w:val="single" w:sz="8" w:space="0" w:color="5B9BD5"/>
+              <w:right w:val="single" w:sz="8" w:space="0" w:color="5B9BD5"/>
+            </w:tcBorders>
+            <w:shd w:val="clear" w:color="auto" w:fill="auto"/>
+            <w:tcMar>
+              <w:left w:w="70" w:type="dxa"/>
+              <w:right w:w="80" w:type="dxa"/>
+            </w:tcMar>
+          </w:tcPr>
+          <w:p>
+            <w:pPr>
+              <w:numPr>
+                <w:ilvl w:val="0"/>
+                <w:numId w:val="2"/>
+              </w:numPr>
+              <w:spacing w:after="180" w:line="288" w:lineRule="auto"/>
+              <w:ind w:hanging="360"/>
+              <w:contextualSpacing/>
+            </w:pPr>
+            <w:r>
+              <w:rPr>
+                <w:b/>
+                <w:sz w:val="24"/>
+                <w:szCs w:val="24"/>
+              </w:rPr>
+              <w:t>Métodos de remoção de paciente;</w:t>
+            </w:r>
+          </w:p>
+          <w:p>
+            <w:pPr>
+              <w:numPr>
+                <w:ilvl w:val="0"/>
+                <w:numId w:val="2"/>
+              </w:numPr>
+              <w:spacing w:after="180" w:line="288" w:lineRule="auto"/>
+              <w:ind w:hanging="360"/>
+              <w:contextualSpacing/>
+              <w:rPr>
+                <w:b/>
+              </w:rPr>
+            </w:pPr>
+            <w:r>
+              <w:rPr>
+                <w:b/>
+                <w:sz w:val="24"/>
+                <w:szCs w:val="24"/>
+              </w:rPr>
+              <w:t>Métodos de remoção se funcionário.</w:t>
+            </w:r>
+          </w:p>
+        </w:tc>
+      </w:tr>
+      <w:tr>
+        <w:tc>
+          <w:tcPr>
+            <w:tcW w:w="2960" w:type="dxa"/>
+            <w:tcBorders>
+              <w:top w:val="single" w:sz="8" w:space="0" w:color="5B9BD5"/>
+              <w:left w:val="single" w:sz="8" w:space="0" w:color="5B9BD5"/>
+              <w:bottom w:val="single" w:sz="8" w:space="0" w:color="5B9BD5"/>
+              <w:right w:val="single" w:sz="8" w:space="0" w:color="5B9BD5"/>
+            </w:tcBorders>
+            <w:shd w:val="clear" w:color="auto" w:fill="auto"/>
+            <w:tcMar>
+              <w:left w:w="70" w:type="dxa"/>
+              <w:right w:w="80" w:type="dxa"/>
+            </w:tcMar>
+          </w:tcPr>
+          <w:p>
+            <w:pPr>
+              <w:spacing w:after="180" w:line="288" w:lineRule="auto"/>
+              <w:jc w:val="center"/>
+            </w:pPr>
+            <w:r>
+              <w:rPr>
+                <w:b/>
+                <w:color w:val="5B9BD5"/>
+                <w:sz w:val="24"/>
+                <w:szCs w:val="24"/>
+              </w:rPr>
+              <w:t>O que pretende fazer?</w:t>
+            </w:r>
+          </w:p>
+        </w:tc>
+        <w:tc>
+          <w:tcPr>
+            <w:tcW w:w="6060" w:type="dxa"/>
+            <w:tcBorders>
+              <w:top w:val="single" w:sz="8" w:space="0" w:color="5B9BD5"/>
+              <w:left w:val="single" w:sz="8" w:space="0" w:color="5B9BD5"/>
+              <w:bottom w:val="single" w:sz="8" w:space="0" w:color="5B9BD5"/>
+              <w:right w:val="single" w:sz="8" w:space="0" w:color="5B9BD5"/>
+            </w:tcBorders>
+            <w:shd w:val="clear" w:color="auto" w:fill="auto"/>
+            <w:tcMar>
+              <w:left w:w="70" w:type="dxa"/>
+              <w:right w:w="80" w:type="dxa"/>
+            </w:tcMar>
+          </w:tcPr>
+          <w:p>
+            <w:pPr>
+              <w:numPr>
+                <w:ilvl w:val="0"/>
+                <w:numId w:val="2"/>
+              </w:numPr>
+              <w:spacing w:after="180" w:line="288" w:lineRule="auto"/>
+              <w:ind w:hanging="360"/>
+              <w:contextualSpacing/>
+            </w:pPr>
+            <w:r>
+              <w:rPr>
+                <w:b/>
+                <w:sz w:val="24"/>
+                <w:szCs w:val="24"/>
+              </w:rPr>
+              <w:t xml:space="preserve">Métodos de </w:t>
+            </w:r>
+            <w:r>
+              <w:rPr>
+                <w:b/>
+                <w:sz w:val="24"/>
+                <w:szCs w:val="24"/>
+              </w:rPr>
+              <w:t>busca</w:t>
+            </w:r>
+            <w:r>
+              <w:rPr>
+                <w:b/>
+                <w:sz w:val="24"/>
+                <w:szCs w:val="24"/>
+              </w:rPr>
+              <w:t xml:space="preserve"> de paciente;</w:t>
+            </w:r>
+          </w:p>
+        </w:tc>
+      </w:tr>
+      <w:tr>
+        <w:tc>
+          <w:tcPr>
+            <w:tcW w:w="2960" w:type="dxa"/>
+            <w:tcBorders>
+              <w:top w:val="single" w:sz="8" w:space="0" w:color="5B9BD5"/>
+              <w:left w:val="single" w:sz="8" w:space="0" w:color="5B9BD5"/>
+              <w:bottom w:val="single" w:sz="8" w:space="0" w:color="5B9BD5"/>
+              <w:right w:val="single" w:sz="8" w:space="0" w:color="5B9BD5"/>
+            </w:tcBorders>
+            <w:shd w:val="clear" w:color="auto" w:fill="auto"/>
+            <w:tcMar>
+              <w:left w:w="70" w:type="dxa"/>
+              <w:right w:w="80" w:type="dxa"/>
+            </w:tcMar>
+          </w:tcPr>
+          <w:p>
+            <w:pPr>
+              <w:spacing w:after="180" w:line="288" w:lineRule="auto"/>
+              <w:jc w:val="center"/>
+            </w:pPr>
+            <w:r>
+              <w:rPr>
+                <w:b/>
+                <w:color w:val="5B9BD5"/>
+                <w:sz w:val="24"/>
+                <w:szCs w:val="24"/>
+              </w:rPr>
+              <w:t>Quais as dificuldades Encontradas?</w:t>
+            </w:r>
+          </w:p>
+        </w:tc>
+        <w:tc>
+          <w:tcPr>
+            <w:tcW w:w="6060" w:type="dxa"/>
+            <w:tcBorders>
+              <w:top w:val="single" w:sz="8" w:space="0" w:color="5B9BD5"/>
+              <w:left w:val="single" w:sz="8" w:space="0" w:color="5B9BD5"/>
+              <w:bottom w:val="single" w:sz="8" w:space="0" w:color="5B9BD5"/>
+              <w:right w:val="single" w:sz="8" w:space="0" w:color="5B9BD5"/>
+            </w:tcBorders>
+            <w:shd w:val="clear" w:color="auto" w:fill="auto"/>
+            <w:tcMar>
+              <w:left w:w="70" w:type="dxa"/>
+              <w:right w:w="80" w:type="dxa"/>
+            </w:tcMar>
+          </w:tcPr>
+          <w:p>
+            <w:pPr>
+              <w:numPr>
+                <w:ilvl w:val="0"/>
+                <w:numId w:val="4"/>
+              </w:numPr>
+              <w:spacing w:after="180" w:line="288" w:lineRule="auto"/>
+              <w:ind w:hanging="360"/>
+              <w:contextualSpacing/>
+              <w:rPr>
+                <w:b/>
+              </w:rPr>
+            </w:pPr>
+            <w:r>
+              <w:rPr>
+                <w:b/>
+                <w:sz w:val="24"/>
+                <w:szCs w:val="24"/>
+              </w:rPr>
+              <w:t>Nenhuma.</w:t>
+            </w:r>
+          </w:p>
+        </w:tc>
+      </w:tr>
+    </w:tbl>
+    <w:p>
+      <w:pPr>
+        <w:spacing w:after="180" w:line="288" w:lineRule="auto"/>
+      </w:pPr>
+    </w:p>
+    <w:p>
+      <w:pPr>
+        <w:spacing w:line="288" w:lineRule="auto"/>
+      </w:pPr>
+    </w:p>
+    <w:tbl>
+      <w:tblPr>
+        <w:tblStyle w:val="TableNormal"/>
+        <w:tblW w:w="9020" w:type="dxa"/>
+        <w:tblInd w:w="3" w:type="dxa"/>
+        <w:tblBorders>
+          <w:top w:val="single" w:sz="8" w:space="0" w:color="5B9BD5"/>
+          <w:left w:val="single" w:sz="8" w:space="0" w:color="5B9BD5"/>
+          <w:bottom w:val="single" w:sz="8" w:space="0" w:color="5B9BD5"/>
+          <w:right w:val="single" w:sz="8" w:space="0" w:color="5B9BD5"/>
+          <w:insideH w:val="single" w:sz="8" w:space="0" w:color="5B9BD5"/>
+          <w:insideV w:val="single" w:sz="8" w:space="0" w:color="5B9BD5"/>
+        </w:tblBorders>
+        <w:tblCellMar>
+          <w:left w:w="110" w:type="dxa"/>
+          <w:right w:w="120" w:type="dxa"/>
+        </w:tblCellMar>
+        <w:tblLook w:val="0600" w:firstRow="0" w:lastRow="0" w:firstColumn="0" w:lastColumn="0" w:noHBand="1" w:noVBand="1"/>
+      </w:tblPr>
+      <w:tblGrid>
+        <w:gridCol w:w="2960"/>
+        <w:gridCol w:w="6060"/>
+      </w:tblGrid>
+      <w:tr>
+        <w:tc>
+          <w:tcPr>
+            <w:tcW w:w="2960" w:type="dxa"/>
+            <w:tcBorders>
+              <w:top w:val="single" w:sz="8" w:space="0" w:color="5B9BD5"/>
+              <w:left w:val="single" w:sz="8" w:space="0" w:color="5B9BD5"/>
+              <w:bottom w:val="single" w:sz="8" w:space="0" w:color="5B9BD5"/>
+              <w:right w:val="single" w:sz="8" w:space="0" w:color="5B9BD5"/>
+            </w:tcBorders>
+            <w:shd w:val="clear" w:color="auto" w:fill="DEEAF6"/>
+            <w:tcMar>
+              <w:left w:w="110" w:type="dxa"/>
+            </w:tcMar>
+            <w:vAlign w:val="bottom"/>
+          </w:tcPr>
+          <w:p>
+            <w:pPr>
+              <w:spacing w:after="180" w:line="288" w:lineRule="auto"/>
+            </w:pPr>
+            <w:r>
+              <w:rPr>
+                <w:b/>
+                <w:color w:val="404040"/>
+                <w:sz w:val="18"/>
+                <w:szCs w:val="18"/>
+                <w:shd w:val="clear" w:color="auto" w:fill="DEEAF6"/>
+              </w:rPr>
+              <w:t>Participante:  Ivo</w:t>
+            </w:r>
+          </w:p>
+        </w:tc>
+        <w:tc>
+          <w:tcPr>
+            <w:tcW w:w="6060" w:type="dxa"/>
+            <w:tcBorders>
+              <w:top w:val="single" w:sz="8" w:space="0" w:color="5B9BD5"/>
+              <w:left w:val="single" w:sz="8" w:space="0" w:color="5B9BD5"/>
+              <w:bottom w:val="single" w:sz="8" w:space="0" w:color="5B9BD5"/>
+              <w:right w:val="single" w:sz="8" w:space="0" w:color="5B9BD5"/>
+            </w:tcBorders>
+            <w:shd w:val="clear" w:color="auto" w:fill="auto"/>
+            <w:tcMar>
+              <w:left w:w="107" w:type="dxa"/>
+              <w:right w:w="108" w:type="dxa"/>
+            </w:tcMar>
+          </w:tcPr>
+          <w:p>
+            <w:pPr>
+              <w:spacing w:after="180" w:line="288" w:lineRule="auto"/>
+            </w:pPr>
+          </w:p>
+        </w:tc>
+      </w:tr>
+      <w:tr>
+        <w:trPr>
+          <w:trHeight w:val="524"/>
+        </w:trPr>
+        <w:tc>
+          <w:tcPr>
+            <w:tcW w:w="2960" w:type="dxa"/>
+            <w:tcBorders>
+              <w:top w:val="single" w:sz="8" w:space="0" w:color="5B9BD5"/>
+              <w:left w:val="single" w:sz="8" w:space="0" w:color="5B9BD5"/>
+              <w:bottom w:val="single" w:sz="8" w:space="0" w:color="5B9BD5"/>
+              <w:right w:val="single" w:sz="8" w:space="0" w:color="5B9BD5"/>
+            </w:tcBorders>
+            <w:shd w:val="clear" w:color="auto" w:fill="auto"/>
+            <w:tcMar>
+              <w:left w:w="70" w:type="dxa"/>
+              <w:right w:w="80" w:type="dxa"/>
+            </w:tcMar>
+          </w:tcPr>
+          <w:p>
+            <w:pPr>
+              <w:spacing w:after="180" w:line="288" w:lineRule="auto"/>
+              <w:jc w:val="center"/>
+            </w:pPr>
+            <w:r>
+              <w:rPr>
+                <w:b/>
+                <w:color w:val="5B9BD5"/>
+                <w:sz w:val="24"/>
+                <w:szCs w:val="24"/>
+              </w:rPr>
+              <w:t>O que foi feito?</w:t>
+            </w:r>
+          </w:p>
+        </w:tc>
+        <w:tc>
+          <w:tcPr>
+            <w:tcW w:w="6060" w:type="dxa"/>
+            <w:tcBorders>
+              <w:top w:val="single" w:sz="8" w:space="0" w:color="5B9BD5"/>
+              <w:left w:val="single" w:sz="8" w:space="0" w:color="5B9BD5"/>
+              <w:bottom w:val="single" w:sz="8" w:space="0" w:color="5B9BD5"/>
+              <w:right w:val="single" w:sz="8" w:space="0" w:color="5B9BD5"/>
+            </w:tcBorders>
+            <w:shd w:val="clear" w:color="auto" w:fill="auto"/>
+            <w:tcMar>
+              <w:left w:w="70" w:type="dxa"/>
+              <w:right w:w="80" w:type="dxa"/>
+            </w:tcMar>
+          </w:tcPr>
+          <w:p>
+            <w:pPr>
+              <w:pStyle w:val="PargrafodaLista"/>
+              <w:numPr>
+                <w:ilvl w:val="0"/>
+                <w:numId w:val="6"/>
+              </w:numPr>
+              <w:spacing w:after="180" w:line="288" w:lineRule="auto"/>
+              <w:rPr>
+                <w:b/>
+              </w:rPr>
+            </w:pPr>
+            <w:r>
+              <w:rPr>
+                <w:b/>
+                <w:sz w:val="24"/>
+              </w:rPr>
+              <w:t>Nada.</w:t>
+            </w:r>
+          </w:p>
+        </w:tc>
+      </w:tr>
+      <w:tr>
+        <w:tc>
+          <w:tcPr>
+            <w:tcW w:w="2960" w:type="dxa"/>
+            <w:tcBorders>
+              <w:top w:val="single" w:sz="8" w:space="0" w:color="5B9BD5"/>
+              <w:left w:val="single" w:sz="8" w:space="0" w:color="5B9BD5"/>
+              <w:bottom w:val="single" w:sz="8" w:space="0" w:color="5B9BD5"/>
+              <w:right w:val="single" w:sz="8" w:space="0" w:color="5B9BD5"/>
+            </w:tcBorders>
+            <w:shd w:val="clear" w:color="auto" w:fill="auto"/>
+            <w:tcMar>
+              <w:left w:w="70" w:type="dxa"/>
+              <w:right w:w="80" w:type="dxa"/>
+            </w:tcMar>
+          </w:tcPr>
+          <w:p>
+            <w:pPr>
+              <w:spacing w:after="180" w:line="288" w:lineRule="auto"/>
+              <w:jc w:val="center"/>
+            </w:pPr>
+            <w:r>
+              <w:rPr>
+                <w:b/>
+                <w:color w:val="5B9BD5"/>
+                <w:sz w:val="24"/>
+                <w:szCs w:val="24"/>
+              </w:rPr>
+              <w:t>O que pretende fazer?</w:t>
+            </w:r>
+          </w:p>
+        </w:tc>
+        <w:tc>
+          <w:tcPr>
+            <w:tcW w:w="6060" w:type="dxa"/>
+            <w:tcBorders>
+              <w:top w:val="single" w:sz="8" w:space="0" w:color="5B9BD5"/>
+              <w:left w:val="single" w:sz="8" w:space="0" w:color="5B9BD5"/>
+              <w:bottom w:val="single" w:sz="8" w:space="0" w:color="5B9BD5"/>
+              <w:right w:val="single" w:sz="8" w:space="0" w:color="5B9BD5"/>
+            </w:tcBorders>
+            <w:shd w:val="clear" w:color="auto" w:fill="auto"/>
+            <w:tcMar>
+              <w:left w:w="70" w:type="dxa"/>
+              <w:right w:w="80" w:type="dxa"/>
+            </w:tcMar>
+          </w:tcPr>
+          <w:p>
+            <w:pPr>
+              <w:numPr>
+                <w:ilvl w:val="0"/>
+                <w:numId w:val="2"/>
+              </w:numPr>
+              <w:spacing w:after="180" w:line="288" w:lineRule="auto"/>
+              <w:ind w:hanging="360"/>
+              <w:contextualSpacing/>
+            </w:pPr>
+            <w:r>
+              <w:rPr>
+                <w:b/>
+                <w:sz w:val="24"/>
+                <w:szCs w:val="24"/>
+              </w:rPr>
+              <w:t>Nada.</w:t>
+            </w:r>
+          </w:p>
+        </w:tc>
+      </w:tr>
+      <w:tr>
+        <w:tc>
+          <w:tcPr>
+            <w:tcW w:w="2960" w:type="dxa"/>
+            <w:tcBorders>
+              <w:top w:val="single" w:sz="8" w:space="0" w:color="5B9BD5"/>
+              <w:left w:val="single" w:sz="8" w:space="0" w:color="5B9BD5"/>
+              <w:bottom w:val="single" w:sz="8" w:space="0" w:color="5B9BD5"/>
+              <w:right w:val="single" w:sz="8" w:space="0" w:color="5B9BD5"/>
+            </w:tcBorders>
+            <w:shd w:val="clear" w:color="auto" w:fill="auto"/>
+            <w:tcMar>
+              <w:left w:w="70" w:type="dxa"/>
+              <w:right w:w="80" w:type="dxa"/>
+            </w:tcMar>
+          </w:tcPr>
+          <w:p>
+            <w:pPr>
+              <w:spacing w:after="180" w:line="288" w:lineRule="auto"/>
+              <w:jc w:val="center"/>
+            </w:pPr>
+            <w:r>
+              <w:rPr>
+                <w:b/>
+                <w:color w:val="5B9BD5"/>
+                <w:sz w:val="24"/>
+                <w:szCs w:val="24"/>
+              </w:rPr>
+              <w:t>Quais as dificuldades Encontradas?</w:t>
+            </w:r>
+          </w:p>
+        </w:tc>
+        <w:tc>
+          <w:tcPr>
+            <w:tcW w:w="6060" w:type="dxa"/>
+            <w:tcBorders>
+              <w:top w:val="single" w:sz="8" w:space="0" w:color="5B9BD5"/>
+              <w:left w:val="single" w:sz="8" w:space="0" w:color="5B9BD5"/>
+              <w:bottom w:val="single" w:sz="8" w:space="0" w:color="5B9BD5"/>
+              <w:right w:val="single" w:sz="8" w:space="0" w:color="5B9BD5"/>
+            </w:tcBorders>
+            <w:shd w:val="clear" w:color="auto" w:fill="auto"/>
+            <w:tcMar>
+              <w:left w:w="70" w:type="dxa"/>
+              <w:right w:w="80" w:type="dxa"/>
+            </w:tcMar>
+          </w:tcPr>
+          <w:p>
+            <w:pPr>
+              <w:numPr>
+                <w:ilvl w:val="0"/>
+                <w:numId w:val="4"/>
+              </w:numPr>
+              <w:spacing w:after="180" w:line="288" w:lineRule="auto"/>
+              <w:ind w:hanging="360"/>
+              <w:contextualSpacing/>
+              <w:rPr>
+                <w:b/>
+              </w:rPr>
+            </w:pPr>
+            <w:r>
+              <w:rPr>
+                <w:b/>
+                <w:sz w:val="24"/>
+                <w:szCs w:val="24"/>
+              </w:rPr>
+              <w:t>Nenhuma.</w:t>
+            </w:r>
+          </w:p>
+        </w:tc>
+      </w:tr>
+    </w:tbl>
+    <w:p>
+      <w:pPr>
+        <w:spacing w:after="180" w:line="288" w:lineRule="auto"/>
+      </w:pPr>
+    </w:p>
+    <w:p>
+      <w:pPr>
+        <w:spacing w:line="288" w:lineRule="auto"/>
+      </w:pPr>
+    </w:p>
+    <w:tbl>
+      <w:tblPr>
+        <w:tblStyle w:val="TableNormal"/>
+        <w:tblW w:w="9020" w:type="dxa"/>
+        <w:tblInd w:w="3" w:type="dxa"/>
+        <w:tblBorders>
+          <w:top w:val="single" w:sz="8" w:space="0" w:color="5B9BD5"/>
+          <w:left w:val="single" w:sz="8" w:space="0" w:color="5B9BD5"/>
+          <w:bottom w:val="single" w:sz="8" w:space="0" w:color="5B9BD5"/>
+          <w:right w:val="single" w:sz="8" w:space="0" w:color="5B9BD5"/>
+          <w:insideH w:val="single" w:sz="8" w:space="0" w:color="5B9BD5"/>
+          <w:insideV w:val="single" w:sz="8" w:space="0" w:color="5B9BD5"/>
+        </w:tblBorders>
+        <w:tblCellMar>
+          <w:left w:w="110" w:type="dxa"/>
+          <w:right w:w="120" w:type="dxa"/>
+        </w:tblCellMar>
+        <w:tblLook w:val="0600" w:firstRow="0" w:lastRow="0" w:firstColumn="0" w:lastColumn="0" w:noHBand="1" w:noVBand="1"/>
+      </w:tblPr>
+      <w:tblGrid>
+        <w:gridCol w:w="2960"/>
+        <w:gridCol w:w="6060"/>
+      </w:tblGrid>
+      <w:tr>
+        <w:tc>
+          <w:tcPr>
+            <w:tcW w:w="2960" w:type="dxa"/>
+            <w:tcBorders>
+              <w:top w:val="single" w:sz="8" w:space="0" w:color="5B9BD5"/>
+              <w:left w:val="single" w:sz="8" w:space="0" w:color="5B9BD5"/>
+              <w:bottom w:val="single" w:sz="8" w:space="0" w:color="5B9BD5"/>
+              <w:right w:val="single" w:sz="8" w:space="0" w:color="5B9BD5"/>
+            </w:tcBorders>
+            <w:shd w:val="clear" w:color="auto" w:fill="DEEAF6"/>
+            <w:tcMar>
+              <w:left w:w="110" w:type="dxa"/>
+            </w:tcMar>
+            <w:vAlign w:val="bottom"/>
+          </w:tcPr>
+          <w:p>
+            <w:pPr>
+              <w:spacing w:after="180" w:line="288" w:lineRule="auto"/>
+            </w:pPr>
+            <w:r>
+              <w:rPr>
+                <w:b/>
+                <w:color w:val="404040"/>
+                <w:sz w:val="18"/>
+                <w:szCs w:val="18"/>
+                <w:shd w:val="clear" w:color="auto" w:fill="DEEAF6"/>
+              </w:rPr>
+              <w:t xml:space="preserve">Participante:  </w:t>
+            </w:r>
+            <w:proofErr w:type="spellStart"/>
+            <w:r>
+              <w:rPr>
+                <w:b/>
+                <w:color w:val="404040"/>
+                <w:sz w:val="18"/>
+                <w:szCs w:val="18"/>
+                <w:shd w:val="clear" w:color="auto" w:fill="DEEAF6"/>
+              </w:rPr>
+              <w:t>Izaquiel</w:t>
+            </w:r>
+            <w:proofErr w:type="spellEnd"/>
+          </w:p>
+        </w:tc>
+        <w:tc>
+          <w:tcPr>
+            <w:tcW w:w="6060" w:type="dxa"/>
+            <w:tcBorders>
+              <w:top w:val="single" w:sz="8" w:space="0" w:color="5B9BD5"/>
+              <w:left w:val="single" w:sz="8" w:space="0" w:color="5B9BD5"/>
+              <w:bottom w:val="single" w:sz="8" w:space="0" w:color="5B9BD5"/>
+              <w:right w:val="single" w:sz="8" w:space="0" w:color="5B9BD5"/>
+            </w:tcBorders>
+            <w:shd w:val="clear" w:color="auto" w:fill="auto"/>
+            <w:tcMar>
+              <w:left w:w="107" w:type="dxa"/>
+              <w:right w:w="108" w:type="dxa"/>
+            </w:tcMar>
+          </w:tcPr>
+          <w:p>
+            <w:pPr>
+              <w:spacing w:after="180" w:line="288" w:lineRule="auto"/>
+            </w:pPr>
+          </w:p>
+        </w:tc>
+      </w:tr>
+      <w:tr>
+        <w:trPr>
+          <w:trHeight w:val="524"/>
+        </w:trPr>
+        <w:tc>
+          <w:tcPr>
+            <w:tcW w:w="2960" w:type="dxa"/>
+            <w:tcBorders>
+              <w:top w:val="single" w:sz="8" w:space="0" w:color="5B9BD5"/>
+              <w:left w:val="single" w:sz="8" w:space="0" w:color="5B9BD5"/>
+              <w:bottom w:val="single" w:sz="8" w:space="0" w:color="5B9BD5"/>
+              <w:right w:val="single" w:sz="8" w:space="0" w:color="5B9BD5"/>
+            </w:tcBorders>
+            <w:shd w:val="clear" w:color="auto" w:fill="auto"/>
+            <w:tcMar>
+              <w:left w:w="70" w:type="dxa"/>
+              <w:right w:w="80" w:type="dxa"/>
+            </w:tcMar>
+          </w:tcPr>
+          <w:p>
+            <w:pPr>
+              <w:spacing w:after="180" w:line="288" w:lineRule="auto"/>
+              <w:jc w:val="center"/>
+            </w:pPr>
+            <w:r>
+              <w:rPr>
+                <w:b/>
+                <w:color w:val="5B9BD5"/>
+                <w:sz w:val="24"/>
+                <w:szCs w:val="24"/>
+              </w:rPr>
+              <w:t>O que foi feito?</w:t>
+            </w:r>
+          </w:p>
+        </w:tc>
+        <w:tc>
+          <w:tcPr>
+            <w:tcW w:w="6060" w:type="dxa"/>
+            <w:tcBorders>
+              <w:top w:val="single" w:sz="8" w:space="0" w:color="5B9BD5"/>
+              <w:left w:val="single" w:sz="8" w:space="0" w:color="5B9BD5"/>
+              <w:bottom w:val="single" w:sz="8" w:space="0" w:color="5B9BD5"/>
+              <w:right w:val="single" w:sz="8" w:space="0" w:color="5B9BD5"/>
+            </w:tcBorders>
+            <w:shd w:val="clear" w:color="auto" w:fill="auto"/>
+            <w:tcMar>
+              <w:left w:w="70" w:type="dxa"/>
+              <w:right w:w="80" w:type="dxa"/>
+            </w:tcMar>
+          </w:tcPr>
+          <w:p>
+            <w:pPr>
+              <w:pStyle w:val="PargrafodaLista"/>
+              <w:numPr>
+                <w:ilvl w:val="0"/>
+                <w:numId w:val="6"/>
+              </w:numPr>
+              <w:spacing w:after="180" w:line="288" w:lineRule="auto"/>
+              <w:rPr>
+                <w:b/>
+              </w:rPr>
+            </w:pPr>
+            <w:r>
+              <w:rPr>
+                <w:b/>
+                <w:sz w:val="24"/>
+              </w:rPr>
+              <w:t>Nada.</w:t>
+            </w:r>
+          </w:p>
+        </w:tc>
+      </w:tr>
+      <w:tr>
+        <w:tc>
+          <w:tcPr>
+            <w:tcW w:w="2960" w:type="dxa"/>
+            <w:tcBorders>
+              <w:top w:val="single" w:sz="8" w:space="0" w:color="5B9BD5"/>
+              <w:left w:val="single" w:sz="8" w:space="0" w:color="5B9BD5"/>
+              <w:bottom w:val="single" w:sz="8" w:space="0" w:color="5B9BD5"/>
+              <w:right w:val="single" w:sz="8" w:space="0" w:color="5B9BD5"/>
+            </w:tcBorders>
+            <w:shd w:val="clear" w:color="auto" w:fill="auto"/>
+            <w:tcMar>
+              <w:left w:w="70" w:type="dxa"/>
+              <w:right w:w="80" w:type="dxa"/>
+            </w:tcMar>
+          </w:tcPr>
+          <w:p>
+            <w:pPr>
+              <w:spacing w:after="180" w:line="288" w:lineRule="auto"/>
+              <w:jc w:val="center"/>
+            </w:pPr>
+            <w:r>
+              <w:rPr>
+                <w:b/>
+                <w:color w:val="5B9BD5"/>
+                <w:sz w:val="24"/>
+                <w:szCs w:val="24"/>
+              </w:rPr>
+              <w:t>O que pretende fazer?</w:t>
+            </w:r>
+          </w:p>
+        </w:tc>
+        <w:tc>
+          <w:tcPr>
+            <w:tcW w:w="6060" w:type="dxa"/>
+            <w:tcBorders>
+              <w:top w:val="single" w:sz="8" w:space="0" w:color="5B9BD5"/>
+              <w:left w:val="single" w:sz="8" w:space="0" w:color="5B9BD5"/>
+              <w:bottom w:val="single" w:sz="8" w:space="0" w:color="5B9BD5"/>
+              <w:right w:val="single" w:sz="8" w:space="0" w:color="5B9BD5"/>
+            </w:tcBorders>
+            <w:shd w:val="clear" w:color="auto" w:fill="auto"/>
+            <w:tcMar>
+              <w:left w:w="70" w:type="dxa"/>
+              <w:right w:w="80" w:type="dxa"/>
+            </w:tcMar>
+          </w:tcPr>
+          <w:p>
+            <w:pPr>
+              <w:numPr>
+                <w:ilvl w:val="0"/>
+                <w:numId w:val="2"/>
+              </w:numPr>
+              <w:spacing w:after="180" w:line="288" w:lineRule="auto"/>
+              <w:ind w:hanging="360"/>
+              <w:contextualSpacing/>
+            </w:pPr>
+            <w:r>
+              <w:rPr>
+                <w:b/>
+                <w:sz w:val="24"/>
+                <w:szCs w:val="24"/>
+              </w:rPr>
+              <w:t>Nada.</w:t>
+            </w:r>
+          </w:p>
+        </w:tc>
+      </w:tr>
+      <w:tr>
+        <w:tc>
+          <w:tcPr>
+            <w:tcW w:w="2960" w:type="dxa"/>
+            <w:tcBorders>
+              <w:top w:val="single" w:sz="8" w:space="0" w:color="5B9BD5"/>
+              <w:left w:val="single" w:sz="8" w:space="0" w:color="5B9BD5"/>
+              <w:bottom w:val="single" w:sz="8" w:space="0" w:color="5B9BD5"/>
+              <w:right w:val="single" w:sz="8" w:space="0" w:color="5B9BD5"/>
+            </w:tcBorders>
+            <w:shd w:val="clear" w:color="auto" w:fill="auto"/>
+            <w:tcMar>
+              <w:left w:w="70" w:type="dxa"/>
+              <w:right w:w="80" w:type="dxa"/>
+            </w:tcMar>
+          </w:tcPr>
+          <w:p>
+            <w:pPr>
+              <w:spacing w:after="180" w:line="288" w:lineRule="auto"/>
+              <w:jc w:val="center"/>
+            </w:pPr>
+            <w:r>
+              <w:rPr>
+                <w:b/>
+                <w:color w:val="5B9BD5"/>
+                <w:sz w:val="24"/>
+                <w:szCs w:val="24"/>
+              </w:rPr>
+              <w:t>Quais as dificuldades Encontradas?</w:t>
+            </w:r>
+          </w:p>
+        </w:tc>
+        <w:tc>
+          <w:tcPr>
+            <w:tcW w:w="6060" w:type="dxa"/>
+            <w:tcBorders>
+              <w:top w:val="single" w:sz="8" w:space="0" w:color="5B9BD5"/>
+              <w:left w:val="single" w:sz="8" w:space="0" w:color="5B9BD5"/>
+              <w:bottom w:val="single" w:sz="8" w:space="0" w:color="5B9BD5"/>
+              <w:right w:val="single" w:sz="8" w:space="0" w:color="5B9BD5"/>
+            </w:tcBorders>
+            <w:shd w:val="clear" w:color="auto" w:fill="auto"/>
+            <w:tcMar>
+              <w:left w:w="70" w:type="dxa"/>
+              <w:right w:w="80" w:type="dxa"/>
+            </w:tcMar>
+          </w:tcPr>
+          <w:p>
+            <w:pPr>
+              <w:numPr>
+                <w:ilvl w:val="0"/>
+                <w:numId w:val="4"/>
+              </w:numPr>
+              <w:spacing w:after="180" w:line="288" w:lineRule="auto"/>
+              <w:ind w:hanging="360"/>
+              <w:contextualSpacing/>
+              <w:rPr>
+                <w:b/>
+              </w:rPr>
+            </w:pPr>
+            <w:r>
+              <w:rPr>
+                <w:b/>
+                <w:sz w:val="24"/>
+                <w:szCs w:val="24"/>
+              </w:rPr>
+              <w:t>Nenhuma.</w:t>
+            </w:r>
+          </w:p>
+        </w:tc>
+      </w:tr>
+    </w:tbl>
+    <w:p>
+      <w:pPr>
+        <w:spacing w:after="180" w:line="288" w:lineRule="auto"/>
+      </w:pPr>
+    </w:p>
+    <w:p>
+      <w:pPr>
+        <w:spacing w:after="180" w:line="288" w:lineRule="auto"/>
+      </w:pPr>
+    </w:p>
+    <w:p>
+      <w:pPr>
+        <w:spacing w:after="180" w:line="288" w:lineRule="auto"/>
+      </w:pPr>
+    </w:p>
+    <w:p>
+      <w:pPr>
+        <w:spacing w:after="180" w:line="288" w:lineRule="auto"/>
+      </w:pPr>
+    </w:p>
+    <w:p>
+      <w:pPr>
+        <w:spacing w:after="180" w:line="288" w:lineRule="auto"/>
+      </w:pPr>
+    </w:p>
+    <w:p>
+      <w:pPr>
+        <w:spacing w:after="180" w:line="288" w:lineRule="auto"/>
+      </w:pPr>
+    </w:p>
+    <w:p>
+      <w:pPr>
+        <w:spacing w:after="180" w:line="288" w:lineRule="auto"/>
+      </w:pPr>
+    </w:p>
+    <w:p>
+      <w:pPr>
+        <w:spacing w:after="180" w:line="288" w:lineRule="auto"/>
+      </w:pPr>
+    </w:p>
+    <w:p>
+      <w:pPr>
+        <w:spacing w:before="80" w:line="288" w:lineRule="auto"/>
+        <w:jc w:val="center"/>
+      </w:pPr>
+      <w:r>
+        <w:rPr>
+          <w:b/>
+          <w:color w:val="5B9BD5"/>
+          <w:sz w:val="24"/>
+          <w:szCs w:val="24"/>
+        </w:rPr>
+        <w:lastRenderedPageBreak/>
+        <w:t>REUNIÃO VII</w:t>
+      </w:r>
+      <w:r>
+        <w:rPr>
+          <w:b/>
+          <w:color w:val="5B9BD5"/>
+          <w:sz w:val="24"/>
+          <w:szCs w:val="24"/>
+        </w:rPr>
+        <w:t xml:space="preserve"> (01/11</w:t>
+      </w:r>
+      <w:r>
+        <w:rPr>
+          <w:b/>
+          <w:color w:val="5B9BD5"/>
+          <w:sz w:val="24"/>
+          <w:szCs w:val="24"/>
+        </w:rPr>
+        <w:t>)</w:t>
+      </w:r>
+    </w:p>
+    <w:p>
+      <w:pPr>
+        <w:spacing w:line="288" w:lineRule="auto"/>
+      </w:pPr>
+    </w:p>
+    <w:tbl>
+      <w:tblPr>
+        <w:tblStyle w:val="TableNormal"/>
+        <w:tblW w:w="9020" w:type="dxa"/>
+        <w:tblInd w:w="3" w:type="dxa"/>
+        <w:tblBorders>
+          <w:top w:val="single" w:sz="8" w:space="0" w:color="5B9BD5"/>
+          <w:left w:val="single" w:sz="8" w:space="0" w:color="5B9BD5"/>
+          <w:bottom w:val="single" w:sz="8" w:space="0" w:color="5B9BD5"/>
+          <w:right w:val="single" w:sz="8" w:space="0" w:color="5B9BD5"/>
+          <w:insideH w:val="single" w:sz="8" w:space="0" w:color="5B9BD5"/>
+          <w:insideV w:val="single" w:sz="8" w:space="0" w:color="5B9BD5"/>
+        </w:tblBorders>
+        <w:tblCellMar>
+          <w:left w:w="110" w:type="dxa"/>
+          <w:right w:w="120" w:type="dxa"/>
+        </w:tblCellMar>
+        <w:tblLook w:val="0600" w:firstRow="0" w:lastRow="0" w:firstColumn="0" w:lastColumn="0" w:noHBand="1" w:noVBand="1"/>
+      </w:tblPr>
+      <w:tblGrid>
+        <w:gridCol w:w="2960"/>
+        <w:gridCol w:w="6060"/>
+      </w:tblGrid>
+      <w:tr>
+        <w:tc>
+          <w:tcPr>
+            <w:tcW w:w="2960" w:type="dxa"/>
+            <w:tcBorders>
+              <w:top w:val="single" w:sz="8" w:space="0" w:color="5B9BD5"/>
+              <w:left w:val="single" w:sz="8" w:space="0" w:color="5B9BD5"/>
+              <w:bottom w:val="single" w:sz="8" w:space="0" w:color="5B9BD5"/>
+              <w:right w:val="single" w:sz="8" w:space="0" w:color="5B9BD5"/>
+            </w:tcBorders>
+            <w:shd w:val="clear" w:color="auto" w:fill="DEEAF6"/>
+            <w:tcMar>
+              <w:left w:w="110" w:type="dxa"/>
+            </w:tcMar>
+            <w:vAlign w:val="bottom"/>
+          </w:tcPr>
+          <w:p>
+            <w:pPr>
+              <w:spacing w:after="180" w:line="288" w:lineRule="auto"/>
+            </w:pPr>
+            <w:r>
+              <w:rPr>
+                <w:b/>
+                <w:color w:val="404040"/>
+                <w:sz w:val="18"/>
+                <w:szCs w:val="18"/>
+                <w:shd w:val="clear" w:color="auto" w:fill="DEEAF6"/>
+              </w:rPr>
+              <w:t>Participante:  Diogo</w:t>
+            </w:r>
+          </w:p>
+        </w:tc>
+        <w:tc>
+          <w:tcPr>
+            <w:tcW w:w="6060" w:type="dxa"/>
+            <w:tcBorders>
+              <w:top w:val="single" w:sz="8" w:space="0" w:color="5B9BD5"/>
+              <w:left w:val="single" w:sz="8" w:space="0" w:color="5B9BD5"/>
+              <w:bottom w:val="single" w:sz="8" w:space="0" w:color="5B9BD5"/>
+              <w:right w:val="single" w:sz="8" w:space="0" w:color="5B9BD5"/>
+            </w:tcBorders>
+            <w:shd w:val="clear" w:color="auto" w:fill="auto"/>
+            <w:tcMar>
+              <w:left w:w="107" w:type="dxa"/>
+              <w:right w:w="108" w:type="dxa"/>
+            </w:tcMar>
+          </w:tcPr>
+          <w:p>
+            <w:pPr>
+              <w:spacing w:after="180" w:line="288" w:lineRule="auto"/>
+            </w:pPr>
+          </w:p>
+        </w:tc>
+      </w:tr>
+      <w:tr>
+        <w:trPr>
+          <w:trHeight w:val="524"/>
+        </w:trPr>
+        <w:tc>
+          <w:tcPr>
+            <w:tcW w:w="2960" w:type="dxa"/>
+            <w:tcBorders>
+              <w:top w:val="single" w:sz="8" w:space="0" w:color="5B9BD5"/>
+              <w:left w:val="single" w:sz="8" w:space="0" w:color="5B9BD5"/>
+              <w:bottom w:val="single" w:sz="8" w:space="0" w:color="5B9BD5"/>
+              <w:right w:val="single" w:sz="8" w:space="0" w:color="5B9BD5"/>
+            </w:tcBorders>
+            <w:shd w:val="clear" w:color="auto" w:fill="auto"/>
+            <w:tcMar>
+              <w:left w:w="70" w:type="dxa"/>
+              <w:right w:w="80" w:type="dxa"/>
+            </w:tcMar>
+          </w:tcPr>
+          <w:p>
+            <w:pPr>
+              <w:spacing w:after="180" w:line="288" w:lineRule="auto"/>
+              <w:jc w:val="center"/>
+            </w:pPr>
+            <w:r>
+              <w:rPr>
+                <w:b/>
+                <w:color w:val="5B9BD5"/>
+                <w:sz w:val="24"/>
+                <w:szCs w:val="24"/>
+              </w:rPr>
+              <w:t>O que foi feito?</w:t>
+            </w:r>
+          </w:p>
+        </w:tc>
+        <w:tc>
+          <w:tcPr>
+            <w:tcW w:w="6060" w:type="dxa"/>
+            <w:tcBorders>
+              <w:top w:val="single" w:sz="8" w:space="0" w:color="5B9BD5"/>
+              <w:left w:val="single" w:sz="8" w:space="0" w:color="5B9BD5"/>
+              <w:bottom w:val="single" w:sz="8" w:space="0" w:color="5B9BD5"/>
+              <w:right w:val="single" w:sz="8" w:space="0" w:color="5B9BD5"/>
+            </w:tcBorders>
+            <w:shd w:val="clear" w:color="auto" w:fill="auto"/>
+            <w:tcMar>
+              <w:left w:w="70" w:type="dxa"/>
+              <w:right w:w="80" w:type="dxa"/>
+            </w:tcMar>
+          </w:tcPr>
+          <w:p>
+            <w:pPr>
+              <w:numPr>
+                <w:ilvl w:val="0"/>
+                <w:numId w:val="2"/>
+              </w:numPr>
+              <w:spacing w:after="180" w:line="288" w:lineRule="auto"/>
+              <w:ind w:hanging="360"/>
+              <w:contextualSpacing/>
+              <w:rPr>
+                <w:b/>
+              </w:rPr>
+            </w:pPr>
+            <w:r>
+              <w:rPr>
+                <w:b/>
+                <w:sz w:val="24"/>
+                <w:szCs w:val="24"/>
+              </w:rPr>
+              <w:t>Métodos de busca de paciente;</w:t>
+            </w:r>
+          </w:p>
+        </w:tc>
+      </w:tr>
+      <w:tr>
+        <w:tc>
+          <w:tcPr>
+            <w:tcW w:w="2960" w:type="dxa"/>
+            <w:tcBorders>
+              <w:top w:val="single" w:sz="8" w:space="0" w:color="5B9BD5"/>
+              <w:left w:val="single" w:sz="8" w:space="0" w:color="5B9BD5"/>
+              <w:bottom w:val="single" w:sz="8" w:space="0" w:color="5B9BD5"/>
+              <w:right w:val="single" w:sz="8" w:space="0" w:color="5B9BD5"/>
+            </w:tcBorders>
+            <w:shd w:val="clear" w:color="auto" w:fill="auto"/>
+            <w:tcMar>
+              <w:left w:w="70" w:type="dxa"/>
+              <w:right w:w="80" w:type="dxa"/>
+            </w:tcMar>
+          </w:tcPr>
+          <w:p>
+            <w:pPr>
+              <w:spacing w:after="180" w:line="288" w:lineRule="auto"/>
+              <w:jc w:val="center"/>
+            </w:pPr>
+            <w:r>
+              <w:rPr>
+                <w:b/>
+                <w:color w:val="5B9BD5"/>
+                <w:sz w:val="24"/>
+                <w:szCs w:val="24"/>
+              </w:rPr>
+              <w:t>O que pretende fazer?</w:t>
+            </w:r>
+          </w:p>
+        </w:tc>
+        <w:tc>
+          <w:tcPr>
+            <w:tcW w:w="6060" w:type="dxa"/>
+            <w:tcBorders>
+              <w:top w:val="single" w:sz="8" w:space="0" w:color="5B9BD5"/>
+              <w:left w:val="single" w:sz="8" w:space="0" w:color="5B9BD5"/>
+              <w:bottom w:val="single" w:sz="8" w:space="0" w:color="5B9BD5"/>
+              <w:right w:val="single" w:sz="8" w:space="0" w:color="5B9BD5"/>
+            </w:tcBorders>
+            <w:shd w:val="clear" w:color="auto" w:fill="auto"/>
+            <w:tcMar>
+              <w:left w:w="70" w:type="dxa"/>
+              <w:right w:w="80" w:type="dxa"/>
+            </w:tcMar>
+          </w:tcPr>
+          <w:p>
+            <w:pPr>
+              <w:numPr>
+                <w:ilvl w:val="0"/>
+                <w:numId w:val="2"/>
+              </w:numPr>
+              <w:spacing w:after="180" w:line="288" w:lineRule="auto"/>
+              <w:ind w:hanging="360"/>
+              <w:contextualSpacing/>
+            </w:pPr>
+            <w:r>
+              <w:rPr>
+                <w:b/>
+                <w:sz w:val="24"/>
+                <w:szCs w:val="24"/>
+              </w:rPr>
+              <w:t xml:space="preserve">Métodos de busca de </w:t>
+            </w:r>
+            <w:r>
+              <w:rPr>
+                <w:b/>
+                <w:sz w:val="24"/>
+                <w:szCs w:val="24"/>
+              </w:rPr>
+              <w:t>funcionário</w:t>
+            </w:r>
+            <w:r>
+              <w:rPr>
+                <w:b/>
+                <w:sz w:val="24"/>
+                <w:szCs w:val="24"/>
+              </w:rPr>
+              <w:t>;</w:t>
+            </w:r>
+          </w:p>
+        </w:tc>
+      </w:tr>
+      <w:tr>
+        <w:tc>
+          <w:tcPr>
+            <w:tcW w:w="2960" w:type="dxa"/>
+            <w:tcBorders>
+              <w:top w:val="single" w:sz="8" w:space="0" w:color="5B9BD5"/>
+              <w:left w:val="single" w:sz="8" w:space="0" w:color="5B9BD5"/>
+              <w:bottom w:val="single" w:sz="8" w:space="0" w:color="5B9BD5"/>
+              <w:right w:val="single" w:sz="8" w:space="0" w:color="5B9BD5"/>
+            </w:tcBorders>
+            <w:shd w:val="clear" w:color="auto" w:fill="auto"/>
+            <w:tcMar>
+              <w:left w:w="70" w:type="dxa"/>
+              <w:right w:w="80" w:type="dxa"/>
+            </w:tcMar>
+          </w:tcPr>
+          <w:p>
+            <w:pPr>
+              <w:spacing w:after="180" w:line="288" w:lineRule="auto"/>
+              <w:jc w:val="center"/>
+            </w:pPr>
+            <w:r>
+              <w:rPr>
+                <w:b/>
+                <w:color w:val="5B9BD5"/>
+                <w:sz w:val="24"/>
+                <w:szCs w:val="24"/>
+              </w:rPr>
+              <w:t>Quais as dificuldades Encontradas?</w:t>
+            </w:r>
+          </w:p>
+        </w:tc>
+        <w:tc>
+          <w:tcPr>
+            <w:tcW w:w="6060" w:type="dxa"/>
+            <w:tcBorders>
+              <w:top w:val="single" w:sz="8" w:space="0" w:color="5B9BD5"/>
+              <w:left w:val="single" w:sz="8" w:space="0" w:color="5B9BD5"/>
+              <w:bottom w:val="single" w:sz="8" w:space="0" w:color="5B9BD5"/>
+              <w:right w:val="single" w:sz="8" w:space="0" w:color="5B9BD5"/>
+            </w:tcBorders>
+            <w:shd w:val="clear" w:color="auto" w:fill="auto"/>
+            <w:tcMar>
+              <w:left w:w="70" w:type="dxa"/>
+              <w:right w:w="80" w:type="dxa"/>
+            </w:tcMar>
+          </w:tcPr>
+          <w:p>
+            <w:pPr>
+              <w:numPr>
+                <w:ilvl w:val="0"/>
+                <w:numId w:val="4"/>
+              </w:numPr>
+              <w:spacing w:after="180" w:line="288" w:lineRule="auto"/>
+              <w:ind w:hanging="360"/>
+              <w:contextualSpacing/>
+              <w:rPr>
+                <w:b/>
+              </w:rPr>
+            </w:pPr>
+            <w:r>
+              <w:rPr>
+                <w:b/>
+                <w:sz w:val="24"/>
+                <w:szCs w:val="24"/>
+              </w:rPr>
+              <w:t>Nenhuma.</w:t>
+            </w:r>
+          </w:p>
+        </w:tc>
+      </w:tr>
+    </w:tbl>
+    <w:p>
+      <w:pPr>
+        <w:spacing w:after="180" w:line="288" w:lineRule="auto"/>
+      </w:pPr>
+    </w:p>
+    <w:p>
+      <w:pPr>
+        <w:spacing w:line="288" w:lineRule="auto"/>
+      </w:pPr>
+    </w:p>
+    <w:tbl>
+      <w:tblPr>
+        <w:tblStyle w:val="TableNormal"/>
+        <w:tblW w:w="9020" w:type="dxa"/>
+        <w:tblInd w:w="3" w:type="dxa"/>
+        <w:tblBorders>
+          <w:top w:val="single" w:sz="8" w:space="0" w:color="5B9BD5"/>
+          <w:left w:val="single" w:sz="8" w:space="0" w:color="5B9BD5"/>
+          <w:bottom w:val="single" w:sz="8" w:space="0" w:color="5B9BD5"/>
+          <w:right w:val="single" w:sz="8" w:space="0" w:color="5B9BD5"/>
+          <w:insideH w:val="single" w:sz="8" w:space="0" w:color="5B9BD5"/>
+          <w:insideV w:val="single" w:sz="8" w:space="0" w:color="5B9BD5"/>
+        </w:tblBorders>
+        <w:tblCellMar>
+          <w:left w:w="110" w:type="dxa"/>
+          <w:right w:w="120" w:type="dxa"/>
+        </w:tblCellMar>
+        <w:tblLook w:val="0600" w:firstRow="0" w:lastRow="0" w:firstColumn="0" w:lastColumn="0" w:noHBand="1" w:noVBand="1"/>
+      </w:tblPr>
+      <w:tblGrid>
+        <w:gridCol w:w="2960"/>
+        <w:gridCol w:w="6060"/>
+      </w:tblGrid>
+      <w:tr>
+        <w:tc>
+          <w:tcPr>
+            <w:tcW w:w="2960" w:type="dxa"/>
+            <w:tcBorders>
+              <w:top w:val="single" w:sz="8" w:space="0" w:color="5B9BD5"/>
+              <w:left w:val="single" w:sz="8" w:space="0" w:color="5B9BD5"/>
+              <w:bottom w:val="single" w:sz="8" w:space="0" w:color="5B9BD5"/>
+              <w:right w:val="single" w:sz="8" w:space="0" w:color="5B9BD5"/>
+            </w:tcBorders>
+            <w:shd w:val="clear" w:color="auto" w:fill="DEEAF6"/>
+            <w:tcMar>
+              <w:left w:w="110" w:type="dxa"/>
+            </w:tcMar>
+            <w:vAlign w:val="bottom"/>
+          </w:tcPr>
+          <w:p>
+            <w:pPr>
+              <w:spacing w:after="180" w:line="288" w:lineRule="auto"/>
+            </w:pPr>
+            <w:r>
+              <w:rPr>
+                <w:b/>
+                <w:color w:val="404040"/>
+                <w:sz w:val="18"/>
+                <w:szCs w:val="18"/>
+                <w:shd w:val="clear" w:color="auto" w:fill="DEEAF6"/>
+              </w:rPr>
+              <w:t>Participante:  Ivo</w:t>
+            </w:r>
+          </w:p>
+        </w:tc>
+        <w:tc>
+          <w:tcPr>
+            <w:tcW w:w="6060" w:type="dxa"/>
+            <w:tcBorders>
+              <w:top w:val="single" w:sz="8" w:space="0" w:color="5B9BD5"/>
+              <w:left w:val="single" w:sz="8" w:space="0" w:color="5B9BD5"/>
+              <w:bottom w:val="single" w:sz="8" w:space="0" w:color="5B9BD5"/>
+              <w:right w:val="single" w:sz="8" w:space="0" w:color="5B9BD5"/>
+            </w:tcBorders>
+            <w:shd w:val="clear" w:color="auto" w:fill="auto"/>
+            <w:tcMar>
+              <w:left w:w="107" w:type="dxa"/>
+              <w:right w:w="108" w:type="dxa"/>
+            </w:tcMar>
+          </w:tcPr>
+          <w:p>
+            <w:pPr>
+              <w:spacing w:after="180" w:line="288" w:lineRule="auto"/>
+            </w:pPr>
+          </w:p>
+        </w:tc>
+      </w:tr>
+      <w:tr>
+        <w:trPr>
+          <w:trHeight w:val="524"/>
+        </w:trPr>
+        <w:tc>
+          <w:tcPr>
+            <w:tcW w:w="2960" w:type="dxa"/>
+            <w:tcBorders>
+              <w:top w:val="single" w:sz="8" w:space="0" w:color="5B9BD5"/>
+              <w:left w:val="single" w:sz="8" w:space="0" w:color="5B9BD5"/>
+              <w:bottom w:val="single" w:sz="8" w:space="0" w:color="5B9BD5"/>
+              <w:right w:val="single" w:sz="8" w:space="0" w:color="5B9BD5"/>
+            </w:tcBorders>
+            <w:shd w:val="clear" w:color="auto" w:fill="auto"/>
+            <w:tcMar>
+              <w:left w:w="70" w:type="dxa"/>
+              <w:right w:w="80" w:type="dxa"/>
+            </w:tcMar>
+          </w:tcPr>
+          <w:p>
+            <w:pPr>
+              <w:spacing w:after="180" w:line="288" w:lineRule="auto"/>
+              <w:jc w:val="center"/>
+            </w:pPr>
+            <w:r>
+              <w:rPr>
+                <w:b/>
+                <w:color w:val="5B9BD5"/>
+                <w:sz w:val="24"/>
+                <w:szCs w:val="24"/>
+              </w:rPr>
+              <w:t>O que foi feito?</w:t>
+            </w:r>
+          </w:p>
+        </w:tc>
+        <w:tc>
+          <w:tcPr>
+            <w:tcW w:w="6060" w:type="dxa"/>
+            <w:tcBorders>
+              <w:top w:val="single" w:sz="8" w:space="0" w:color="5B9BD5"/>
+              <w:left w:val="single" w:sz="8" w:space="0" w:color="5B9BD5"/>
+              <w:bottom w:val="single" w:sz="8" w:space="0" w:color="5B9BD5"/>
+              <w:right w:val="single" w:sz="8" w:space="0" w:color="5B9BD5"/>
+            </w:tcBorders>
+            <w:shd w:val="clear" w:color="auto" w:fill="auto"/>
+            <w:tcMar>
+              <w:left w:w="70" w:type="dxa"/>
+              <w:right w:w="80" w:type="dxa"/>
+            </w:tcMar>
+          </w:tcPr>
+          <w:p>
+            <w:pPr>
+              <w:pStyle w:val="PargrafodaLista"/>
+              <w:numPr>
+                <w:ilvl w:val="0"/>
+                <w:numId w:val="6"/>
+              </w:numPr>
+              <w:spacing w:after="180" w:line="288" w:lineRule="auto"/>
+              <w:rPr>
+                <w:b/>
+              </w:rPr>
+            </w:pPr>
+            <w:r>
+              <w:rPr>
+                <w:b/>
+                <w:sz w:val="24"/>
+              </w:rPr>
+              <w:t>Nada.</w:t>
+            </w:r>
+          </w:p>
+        </w:tc>
+      </w:tr>
+      <w:tr>
+        <w:tc>
+          <w:tcPr>
+            <w:tcW w:w="2960" w:type="dxa"/>
+            <w:tcBorders>
+              <w:top w:val="single" w:sz="8" w:space="0" w:color="5B9BD5"/>
+              <w:left w:val="single" w:sz="8" w:space="0" w:color="5B9BD5"/>
+              <w:bottom w:val="single" w:sz="8" w:space="0" w:color="5B9BD5"/>
+              <w:right w:val="single" w:sz="8" w:space="0" w:color="5B9BD5"/>
+            </w:tcBorders>
+            <w:shd w:val="clear" w:color="auto" w:fill="auto"/>
+            <w:tcMar>
+              <w:left w:w="70" w:type="dxa"/>
+              <w:right w:w="80" w:type="dxa"/>
+            </w:tcMar>
+          </w:tcPr>
+          <w:p>
+            <w:pPr>
+              <w:spacing w:after="180" w:line="288" w:lineRule="auto"/>
+              <w:jc w:val="center"/>
+            </w:pPr>
+            <w:r>
+              <w:rPr>
+                <w:b/>
+                <w:color w:val="5B9BD5"/>
+                <w:sz w:val="24"/>
+                <w:szCs w:val="24"/>
+              </w:rPr>
+              <w:t>O que pretende fazer?</w:t>
+            </w:r>
+          </w:p>
+        </w:tc>
+        <w:tc>
+          <w:tcPr>
+            <w:tcW w:w="6060" w:type="dxa"/>
+            <w:tcBorders>
+              <w:top w:val="single" w:sz="8" w:space="0" w:color="5B9BD5"/>
+              <w:left w:val="single" w:sz="8" w:space="0" w:color="5B9BD5"/>
+              <w:bottom w:val="single" w:sz="8" w:space="0" w:color="5B9BD5"/>
+              <w:right w:val="single" w:sz="8" w:space="0" w:color="5B9BD5"/>
+            </w:tcBorders>
+            <w:shd w:val="clear" w:color="auto" w:fill="auto"/>
+            <w:tcMar>
+              <w:left w:w="70" w:type="dxa"/>
+              <w:right w:w="80" w:type="dxa"/>
+            </w:tcMar>
+          </w:tcPr>
+          <w:p>
+            <w:pPr>
+              <w:numPr>
+                <w:ilvl w:val="0"/>
+                <w:numId w:val="2"/>
+              </w:numPr>
+              <w:spacing w:after="180" w:line="288" w:lineRule="auto"/>
+              <w:ind w:hanging="360"/>
+              <w:contextualSpacing/>
+            </w:pPr>
+            <w:r>
+              <w:rPr>
+                <w:b/>
+                <w:sz w:val="24"/>
+                <w:szCs w:val="24"/>
+              </w:rPr>
+              <w:t>Nada.</w:t>
+            </w:r>
+          </w:p>
+        </w:tc>
+      </w:tr>
+      <w:tr>
+        <w:tc>
+          <w:tcPr>
+            <w:tcW w:w="2960" w:type="dxa"/>
+            <w:tcBorders>
+              <w:top w:val="single" w:sz="8" w:space="0" w:color="5B9BD5"/>
+              <w:left w:val="single" w:sz="8" w:space="0" w:color="5B9BD5"/>
+              <w:bottom w:val="single" w:sz="8" w:space="0" w:color="5B9BD5"/>
+              <w:right w:val="single" w:sz="8" w:space="0" w:color="5B9BD5"/>
+            </w:tcBorders>
+            <w:shd w:val="clear" w:color="auto" w:fill="auto"/>
+            <w:tcMar>
+              <w:left w:w="70" w:type="dxa"/>
+              <w:right w:w="80" w:type="dxa"/>
+            </w:tcMar>
+          </w:tcPr>
+          <w:p>
+            <w:pPr>
+              <w:spacing w:after="180" w:line="288" w:lineRule="auto"/>
+              <w:jc w:val="center"/>
+            </w:pPr>
+            <w:r>
+              <w:rPr>
+                <w:b/>
+                <w:color w:val="5B9BD5"/>
+                <w:sz w:val="24"/>
+                <w:szCs w:val="24"/>
+              </w:rPr>
+              <w:t>Quais as dificuldades Encontradas?</w:t>
+            </w:r>
+          </w:p>
+        </w:tc>
+        <w:tc>
+          <w:tcPr>
+            <w:tcW w:w="6060" w:type="dxa"/>
+            <w:tcBorders>
+              <w:top w:val="single" w:sz="8" w:space="0" w:color="5B9BD5"/>
+              <w:left w:val="single" w:sz="8" w:space="0" w:color="5B9BD5"/>
+              <w:bottom w:val="single" w:sz="8" w:space="0" w:color="5B9BD5"/>
+              <w:right w:val="single" w:sz="8" w:space="0" w:color="5B9BD5"/>
+            </w:tcBorders>
+            <w:shd w:val="clear" w:color="auto" w:fill="auto"/>
+            <w:tcMar>
+              <w:left w:w="70" w:type="dxa"/>
+              <w:right w:w="80" w:type="dxa"/>
+            </w:tcMar>
+          </w:tcPr>
+          <w:p>
+            <w:pPr>
+              <w:numPr>
+                <w:ilvl w:val="0"/>
+                <w:numId w:val="4"/>
+              </w:numPr>
+              <w:spacing w:after="180" w:line="288" w:lineRule="auto"/>
+              <w:ind w:hanging="360"/>
+              <w:contextualSpacing/>
+              <w:rPr>
+                <w:b/>
+              </w:rPr>
+            </w:pPr>
+            <w:r>
+              <w:rPr>
+                <w:b/>
+                <w:sz w:val="24"/>
+                <w:szCs w:val="24"/>
+              </w:rPr>
+              <w:t>Nenhuma.</w:t>
+            </w:r>
+          </w:p>
+        </w:tc>
+      </w:tr>
+    </w:tbl>
+    <w:p>
+      <w:pPr>
+        <w:spacing w:after="180" w:line="288" w:lineRule="auto"/>
+      </w:pPr>
+    </w:p>
+    <w:p>
+      <w:pPr>
+        <w:spacing w:line="288" w:lineRule="auto"/>
+      </w:pPr>
+    </w:p>
+    <w:tbl>
+      <w:tblPr>
+        <w:tblStyle w:val="TableNormal"/>
+        <w:tblW w:w="9020" w:type="dxa"/>
+        <w:tblInd w:w="3" w:type="dxa"/>
+        <w:tblBorders>
+          <w:top w:val="single" w:sz="8" w:space="0" w:color="5B9BD5"/>
+          <w:left w:val="single" w:sz="8" w:space="0" w:color="5B9BD5"/>
+          <w:bottom w:val="single" w:sz="8" w:space="0" w:color="5B9BD5"/>
+          <w:right w:val="single" w:sz="8" w:space="0" w:color="5B9BD5"/>
+          <w:insideH w:val="single" w:sz="8" w:space="0" w:color="5B9BD5"/>
+          <w:insideV w:val="single" w:sz="8" w:space="0" w:color="5B9BD5"/>
+        </w:tblBorders>
+        <w:tblCellMar>
+          <w:left w:w="110" w:type="dxa"/>
+          <w:right w:w="120" w:type="dxa"/>
+        </w:tblCellMar>
+        <w:tblLook w:val="0600" w:firstRow="0" w:lastRow="0" w:firstColumn="0" w:lastColumn="0" w:noHBand="1" w:noVBand="1"/>
+      </w:tblPr>
+      <w:tblGrid>
+        <w:gridCol w:w="2960"/>
+        <w:gridCol w:w="6060"/>
+      </w:tblGrid>
+      <w:tr>
+        <w:tc>
+          <w:tcPr>
+            <w:tcW w:w="2960" w:type="dxa"/>
+            <w:tcBorders>
+              <w:top w:val="single" w:sz="8" w:space="0" w:color="5B9BD5"/>
+              <w:left w:val="single" w:sz="8" w:space="0" w:color="5B9BD5"/>
+              <w:bottom w:val="single" w:sz="8" w:space="0" w:color="5B9BD5"/>
+              <w:right w:val="single" w:sz="8" w:space="0" w:color="5B9BD5"/>
+            </w:tcBorders>
+            <w:shd w:val="clear" w:color="auto" w:fill="DEEAF6"/>
+            <w:tcMar>
+              <w:left w:w="110" w:type="dxa"/>
+            </w:tcMar>
+            <w:vAlign w:val="bottom"/>
+          </w:tcPr>
+          <w:p>
+            <w:pPr>
+              <w:spacing w:after="180" w:line="288" w:lineRule="auto"/>
+            </w:pPr>
+            <w:r>
+              <w:rPr>
+                <w:b/>
+                <w:color w:val="404040"/>
+                <w:sz w:val="18"/>
+                <w:szCs w:val="18"/>
+                <w:shd w:val="clear" w:color="auto" w:fill="DEEAF6"/>
+              </w:rPr>
+              <w:t xml:space="preserve">Participante:  </w:t>
+            </w:r>
+            <w:proofErr w:type="spellStart"/>
+            <w:r>
+              <w:rPr>
+                <w:b/>
+                <w:color w:val="404040"/>
+                <w:sz w:val="18"/>
+                <w:szCs w:val="18"/>
+                <w:shd w:val="clear" w:color="auto" w:fill="DEEAF6"/>
+              </w:rPr>
+              <w:t>Izaquiel</w:t>
+            </w:r>
+            <w:proofErr w:type="spellEnd"/>
+          </w:p>
+        </w:tc>
+        <w:tc>
+          <w:tcPr>
+            <w:tcW w:w="6060" w:type="dxa"/>
+            <w:tcBorders>
+              <w:top w:val="single" w:sz="8" w:space="0" w:color="5B9BD5"/>
+              <w:left w:val="single" w:sz="8" w:space="0" w:color="5B9BD5"/>
+              <w:bottom w:val="single" w:sz="8" w:space="0" w:color="5B9BD5"/>
+              <w:right w:val="single" w:sz="8" w:space="0" w:color="5B9BD5"/>
+            </w:tcBorders>
+            <w:shd w:val="clear" w:color="auto" w:fill="auto"/>
+            <w:tcMar>
+              <w:left w:w="107" w:type="dxa"/>
+              <w:right w:w="108" w:type="dxa"/>
+            </w:tcMar>
+          </w:tcPr>
+          <w:p>
+            <w:pPr>
+              <w:spacing w:after="180" w:line="288" w:lineRule="auto"/>
+            </w:pPr>
+          </w:p>
+        </w:tc>
+      </w:tr>
+      <w:tr>
+        <w:trPr>
+          <w:trHeight w:val="524"/>
+        </w:trPr>
+        <w:tc>
+          <w:tcPr>
+            <w:tcW w:w="2960" w:type="dxa"/>
+            <w:tcBorders>
+              <w:top w:val="single" w:sz="8" w:space="0" w:color="5B9BD5"/>
+              <w:left w:val="single" w:sz="8" w:space="0" w:color="5B9BD5"/>
+              <w:bottom w:val="single" w:sz="8" w:space="0" w:color="5B9BD5"/>
+              <w:right w:val="single" w:sz="8" w:space="0" w:color="5B9BD5"/>
+            </w:tcBorders>
+            <w:shd w:val="clear" w:color="auto" w:fill="auto"/>
+            <w:tcMar>
+              <w:left w:w="70" w:type="dxa"/>
+              <w:right w:w="80" w:type="dxa"/>
+            </w:tcMar>
+          </w:tcPr>
+          <w:p>
+            <w:pPr>
+              <w:spacing w:after="180" w:line="288" w:lineRule="auto"/>
+              <w:jc w:val="center"/>
+            </w:pPr>
+            <w:r>
+              <w:rPr>
+                <w:b/>
+                <w:color w:val="5B9BD5"/>
+                <w:sz w:val="24"/>
+                <w:szCs w:val="24"/>
+              </w:rPr>
+              <w:t>O que foi feito?</w:t>
+            </w:r>
+          </w:p>
+        </w:tc>
+        <w:tc>
+          <w:tcPr>
+            <w:tcW w:w="6060" w:type="dxa"/>
+            <w:tcBorders>
+              <w:top w:val="single" w:sz="8" w:space="0" w:color="5B9BD5"/>
+              <w:left w:val="single" w:sz="8" w:space="0" w:color="5B9BD5"/>
+              <w:bottom w:val="single" w:sz="8" w:space="0" w:color="5B9BD5"/>
+              <w:right w:val="single" w:sz="8" w:space="0" w:color="5B9BD5"/>
+            </w:tcBorders>
+            <w:shd w:val="clear" w:color="auto" w:fill="auto"/>
+            <w:tcMar>
+              <w:left w:w="70" w:type="dxa"/>
+              <w:right w:w="80" w:type="dxa"/>
+            </w:tcMar>
+          </w:tcPr>
+          <w:p>
+            <w:pPr>
+              <w:pStyle w:val="PargrafodaLista"/>
+              <w:numPr>
+                <w:ilvl w:val="0"/>
+                <w:numId w:val="6"/>
+              </w:numPr>
+              <w:spacing w:after="180" w:line="288" w:lineRule="auto"/>
+              <w:rPr>
+                <w:b/>
+              </w:rPr>
+            </w:pPr>
+            <w:r>
+              <w:rPr>
+                <w:b/>
+                <w:sz w:val="24"/>
+              </w:rPr>
+              <w:t>Nada.</w:t>
+            </w:r>
+          </w:p>
+        </w:tc>
+      </w:tr>
+      <w:tr>
+        <w:tc>
+          <w:tcPr>
+            <w:tcW w:w="2960" w:type="dxa"/>
+            <w:tcBorders>
+              <w:top w:val="single" w:sz="8" w:space="0" w:color="5B9BD5"/>
+              <w:left w:val="single" w:sz="8" w:space="0" w:color="5B9BD5"/>
+              <w:bottom w:val="single" w:sz="8" w:space="0" w:color="5B9BD5"/>
+              <w:right w:val="single" w:sz="8" w:space="0" w:color="5B9BD5"/>
+            </w:tcBorders>
+            <w:shd w:val="clear" w:color="auto" w:fill="auto"/>
+            <w:tcMar>
+              <w:left w:w="70" w:type="dxa"/>
+              <w:right w:w="80" w:type="dxa"/>
+            </w:tcMar>
+          </w:tcPr>
+          <w:p>
+            <w:pPr>
+              <w:spacing w:after="180" w:line="288" w:lineRule="auto"/>
+              <w:jc w:val="center"/>
+            </w:pPr>
+            <w:r>
+              <w:rPr>
+                <w:b/>
+                <w:color w:val="5B9BD5"/>
+                <w:sz w:val="24"/>
+                <w:szCs w:val="24"/>
+              </w:rPr>
+              <w:t>O que pretende fazer?</w:t>
+            </w:r>
+          </w:p>
+        </w:tc>
+        <w:tc>
+          <w:tcPr>
+            <w:tcW w:w="6060" w:type="dxa"/>
+            <w:tcBorders>
+              <w:top w:val="single" w:sz="8" w:space="0" w:color="5B9BD5"/>
+              <w:left w:val="single" w:sz="8" w:space="0" w:color="5B9BD5"/>
+              <w:bottom w:val="single" w:sz="8" w:space="0" w:color="5B9BD5"/>
+              <w:right w:val="single" w:sz="8" w:space="0" w:color="5B9BD5"/>
+            </w:tcBorders>
+            <w:shd w:val="clear" w:color="auto" w:fill="auto"/>
+            <w:tcMar>
+              <w:left w:w="70" w:type="dxa"/>
+              <w:right w:w="80" w:type="dxa"/>
+            </w:tcMar>
+          </w:tcPr>
+          <w:p>
+            <w:pPr>
+              <w:numPr>
+                <w:ilvl w:val="0"/>
+                <w:numId w:val="2"/>
+              </w:numPr>
+              <w:spacing w:after="180" w:line="288" w:lineRule="auto"/>
+              <w:ind w:hanging="360"/>
+              <w:contextualSpacing/>
+            </w:pPr>
+            <w:r>
+              <w:rPr>
+                <w:b/>
+                <w:sz w:val="24"/>
+                <w:szCs w:val="24"/>
+              </w:rPr>
+              <w:t>Nada.</w:t>
+            </w:r>
+          </w:p>
+        </w:tc>
+      </w:tr>
+      <w:tr>
+        <w:tc>
+          <w:tcPr>
+            <w:tcW w:w="2960" w:type="dxa"/>
+            <w:tcBorders>
+              <w:top w:val="single" w:sz="8" w:space="0" w:color="5B9BD5"/>
+              <w:left w:val="single" w:sz="8" w:space="0" w:color="5B9BD5"/>
+              <w:bottom w:val="single" w:sz="8" w:space="0" w:color="5B9BD5"/>
+              <w:right w:val="single" w:sz="8" w:space="0" w:color="5B9BD5"/>
+            </w:tcBorders>
+            <w:shd w:val="clear" w:color="auto" w:fill="auto"/>
+            <w:tcMar>
+              <w:left w:w="70" w:type="dxa"/>
+              <w:right w:w="80" w:type="dxa"/>
+            </w:tcMar>
+          </w:tcPr>
+          <w:p>
+            <w:pPr>
+              <w:spacing w:after="180" w:line="288" w:lineRule="auto"/>
+              <w:jc w:val="center"/>
+            </w:pPr>
+            <w:r>
+              <w:rPr>
+                <w:b/>
+                <w:color w:val="5B9BD5"/>
+                <w:sz w:val="24"/>
+                <w:szCs w:val="24"/>
+              </w:rPr>
+              <w:t>Quais as dificuldades Encontradas?</w:t>
+            </w:r>
+          </w:p>
+        </w:tc>
+        <w:tc>
+          <w:tcPr>
+            <w:tcW w:w="6060" w:type="dxa"/>
+            <w:tcBorders>
+              <w:top w:val="single" w:sz="8" w:space="0" w:color="5B9BD5"/>
+              <w:left w:val="single" w:sz="8" w:space="0" w:color="5B9BD5"/>
+              <w:bottom w:val="single" w:sz="8" w:space="0" w:color="5B9BD5"/>
+              <w:right w:val="single" w:sz="8" w:space="0" w:color="5B9BD5"/>
+            </w:tcBorders>
+            <w:shd w:val="clear" w:color="auto" w:fill="auto"/>
+            <w:tcMar>
+              <w:left w:w="70" w:type="dxa"/>
+              <w:right w:w="80" w:type="dxa"/>
+            </w:tcMar>
+          </w:tcPr>
+          <w:p>
+            <w:pPr>
+              <w:numPr>
+                <w:ilvl w:val="0"/>
+                <w:numId w:val="4"/>
+              </w:numPr>
+              <w:spacing w:after="180" w:line="288" w:lineRule="auto"/>
+              <w:ind w:hanging="360"/>
+              <w:contextualSpacing/>
+              <w:rPr>
+                <w:b/>
+              </w:rPr>
+            </w:pPr>
+            <w:r>
+              <w:rPr>
+                <w:b/>
+                <w:sz w:val="24"/>
+                <w:szCs w:val="24"/>
+              </w:rPr>
+              <w:t>Nenhuma.</w:t>
+            </w:r>
+          </w:p>
+        </w:tc>
+      </w:tr>
+    </w:tbl>
+    <w:p>
+      <w:pPr>
+        <w:spacing w:after="180" w:line="288" w:lineRule="auto"/>
+      </w:pPr>
+    </w:p>
+    <w:p>
+      <w:pPr>
+        <w:spacing w:after="180" w:line="288" w:lineRule="auto"/>
+      </w:pPr>
     </w:p>
     <w:sectPr>
       <w:pgSz w:w="11906" w:h="16838"/>

--- a/Sprint 7/Reuniões.docx
+++ b/Sprint 7/Reuniões.docx
@@ -600,7 +600,7 @@
                 <w:b/>
                 <w:sz w:val="24"/>
               </w:rPr>
-              <w:t>Nada.</w:t>
+              <w:t>Atualizar requisitos</w:t>
             </w:r>
           </w:p>
         </w:tc>
@@ -659,7 +659,7 @@
                 <w:numId w:val="2"/>
               </w:numPr>
               <w:spacing w:after="180" w:line="288" w:lineRule="auto"/>
-              <w:ind w:hanging="360"/>
+              <w:ind w:hanging="382"/>
               <w:contextualSpacing/>
             </w:pPr>
             <w:r>
@@ -668,7 +668,7 @@
                 <w:sz w:val="24"/>
                 <w:szCs w:val="24"/>
               </w:rPr>
-              <w:t>Nada.</w:t>
+              <w:t>Atualizar diagrama de caso de uso</w:t>
             </w:r>
           </w:p>
         </w:tc>
@@ -806,20 +806,8 @@
                 <w:szCs w:val="18"/>
                 <w:shd w:val="clear" w:color="auto" w:fill="DEEAF6"/>
               </w:rPr>
-              <w:t xml:space="preserve">Participante:  </w:t>
-            </w:r>
-            <w:proofErr w:type="spellStart"/>
-            <w:r>
-              <w:rPr>
-                <w:b/>
-                <w:color w:val="404040"/>
-                <w:sz w:val="18"/>
-                <w:szCs w:val="18"/>
-                <w:shd w:val="clear" w:color="auto" w:fill="DEEAF6"/>
-              </w:rPr>
-              <w:t>Izaquiel</w:t>
-            </w:r>
-            <w:proofErr w:type="spellEnd"/>
+              <w:t>Participante:  Izaquiel</w:t>
+            </w:r>
           </w:p>
         </w:tc>
         <w:tc>
@@ -896,6 +884,24 @@
           </w:tcPr>
           <w:p>
             <w:pPr>
+              <w:numPr>
+                <w:ilvl w:val="0"/>
+                <w:numId w:val="6"/>
+              </w:numPr>
+              <w:spacing w:after="180" w:line="288" w:lineRule="auto"/>
+              <w:contextualSpacing/>
+            </w:pPr>
+            <w:r>
+              <w:rPr>
+                <w:b/>
+                <w:sz w:val="24"/>
+                <w:szCs w:val="24"/>
+              </w:rPr>
+              <w:t>Implementação gráfica da tela prontuário</w:t>
+            </w:r>
+          </w:p>
+          <w:p>
+            <w:pPr>
               <w:pStyle w:val="PargrafodaLista"/>
               <w:numPr>
                 <w:ilvl w:val="0"/>
@@ -910,8 +916,9 @@
               <w:rPr>
                 <w:b/>
                 <w:sz w:val="24"/>
-              </w:rPr>
-              <w:t>Nada.</w:t>
+                <w:szCs w:val="24"/>
+              </w:rPr>
+              <w:t>Métodos de busca de prontuário</w:t>
             </w:r>
           </w:p>
         </w:tc>
@@ -979,7 +986,7 @@
                 <w:sz w:val="24"/>
                 <w:szCs w:val="24"/>
               </w:rPr>
-              <w:t>Nada.</w:t>
+              <w:t>Métodos de alteração de prontuário</w:t>
             </w:r>
           </w:p>
         </w:tc>
@@ -1068,14 +1075,11 @@
     </w:p>
     <w:p>
       <w:pPr>
-        <w:spacing w:after="180" w:line="288" w:lineRule="auto"/>
-      </w:pPr>
-    </w:p>
-    <w:p>
-      <w:pPr>
         <w:spacing w:before="80" w:line="288" w:lineRule="auto"/>
         <w:jc w:val="center"/>
       </w:pPr>
+      <w:bookmarkStart w:id="0" w:name="_GoBack"/>
+      <w:bookmarkEnd w:id="0"/>
       <w:r>
         <w:rPr>
           <w:b/>
@@ -1095,8 +1099,6 @@
         </w:rPr>
         <w:t>I</w:t>
       </w:r>
-      <w:bookmarkStart w:id="0" w:name="_GoBack"/>
-      <w:bookmarkEnd w:id="0"/>
       <w:r>
         <w:rPr>
           <w:b/>
@@ -1104,16 +1106,7 @@
           <w:sz w:val="24"/>
           <w:szCs w:val="24"/>
         </w:rPr>
-        <w:t xml:space="preserve"> (27</w:t>
-      </w:r>
-      <w:r>
-        <w:rPr>
-          <w:b/>
-          <w:color w:val="5B9BD5"/>
-          <w:sz w:val="24"/>
-          <w:szCs w:val="24"/>
-        </w:rPr>
-        <w:t>/10)</w:t>
+        <w:t xml:space="preserve"> (27/10)</w:t>
       </w:r>
     </w:p>
     <w:p>
@@ -1618,8 +1611,9 @@
               <w:rPr>
                 <w:b/>
                 <w:sz w:val="24"/>
-              </w:rPr>
-              <w:t>Nada.</w:t>
+                <w:szCs w:val="24"/>
+              </w:rPr>
+              <w:t>Atualizar diagrama de caso de uso</w:t>
             </w:r>
           </w:p>
         </w:tc>
@@ -1678,7 +1672,7 @@
                 <w:numId w:val="2"/>
               </w:numPr>
               <w:spacing w:after="180" w:line="288" w:lineRule="auto"/>
-              <w:ind w:hanging="360"/>
+              <w:ind w:hanging="382"/>
               <w:contextualSpacing/>
             </w:pPr>
             <w:r>
@@ -1687,7 +1681,7 @@
                 <w:sz w:val="24"/>
                 <w:szCs w:val="24"/>
               </w:rPr>
-              <w:t>Nada.</w:t>
+              <w:t>Atualizar diagrama de classe</w:t>
             </w:r>
           </w:p>
         </w:tc>
@@ -1825,20 +1819,8 @@
                 <w:szCs w:val="18"/>
                 <w:shd w:val="clear" w:color="auto" w:fill="DEEAF6"/>
               </w:rPr>
-              <w:t xml:space="preserve">Participante:  </w:t>
-            </w:r>
-            <w:proofErr w:type="spellStart"/>
-            <w:r>
-              <w:rPr>
-                <w:b/>
-                <w:color w:val="404040"/>
-                <w:sz w:val="18"/>
-                <w:szCs w:val="18"/>
-                <w:shd w:val="clear" w:color="auto" w:fill="DEEAF6"/>
-              </w:rPr>
-              <w:t>Izaquiel</w:t>
-            </w:r>
-            <w:proofErr w:type="spellEnd"/>
+              <w:t>Participante:  Izaquiel</w:t>
+            </w:r>
           </w:p>
         </w:tc>
         <w:tc>
@@ -1929,8 +1911,9 @@
               <w:rPr>
                 <w:b/>
                 <w:sz w:val="24"/>
-              </w:rPr>
-              <w:t>Nada.</w:t>
+                <w:szCs w:val="24"/>
+              </w:rPr>
+              <w:t>Métodos de alteração de prontuário</w:t>
             </w:r>
           </w:p>
         </w:tc>
@@ -1998,7 +1981,7 @@
                 <w:sz w:val="24"/>
                 <w:szCs w:val="24"/>
               </w:rPr>
-              <w:t>Nada.</w:t>
+              <w:t>Métodos de salvar prontuário</w:t>
             </w:r>
           </w:p>
         </w:tc>
@@ -2075,11 +2058,6 @@
         </w:tc>
       </w:tr>
     </w:tbl>
-    <w:p>
-      <w:pPr>
-        <w:spacing w:after="180" w:line="288" w:lineRule="auto"/>
-      </w:pPr>
-    </w:p>
     <w:p>
       <w:pPr>
         <w:spacing w:after="180" w:line="288" w:lineRule="auto"/>
@@ -2127,7 +2105,6 @@
           <w:sz w:val="24"/>
           <w:szCs w:val="24"/>
         </w:rPr>
-        <w:lastRenderedPageBreak/>
         <w:t>REUNIÃO I</w:t>
       </w:r>
       <w:r>
@@ -2146,16 +2123,7 @@
           <w:sz w:val="24"/>
           <w:szCs w:val="24"/>
         </w:rPr>
-        <w:t xml:space="preserve"> (28</w:t>
-      </w:r>
-      <w:r>
-        <w:rPr>
-          <w:b/>
-          <w:color w:val="5B9BD5"/>
-          <w:sz w:val="24"/>
-          <w:szCs w:val="24"/>
-        </w:rPr>
-        <w:t>/10)</w:t>
+        <w:t xml:space="preserve"> (28/10)</w:t>
       </w:r>
     </w:p>
     <w:p>
@@ -2647,8 +2615,9 @@
               <w:rPr>
                 <w:b/>
                 <w:sz w:val="24"/>
-              </w:rPr>
-              <w:t>Nada.</w:t>
+                <w:szCs w:val="24"/>
+              </w:rPr>
+              <w:t>Atualizar diagrama de classe</w:t>
             </w:r>
           </w:p>
         </w:tc>
@@ -2707,7 +2676,7 @@
                 <w:numId w:val="2"/>
               </w:numPr>
               <w:spacing w:after="180" w:line="288" w:lineRule="auto"/>
-              <w:ind w:hanging="360"/>
+              <w:ind w:hanging="382"/>
               <w:contextualSpacing/>
             </w:pPr>
             <w:r>
@@ -2716,7 +2685,7 @@
                 <w:sz w:val="24"/>
                 <w:szCs w:val="24"/>
               </w:rPr>
-              <w:t>Nada.</w:t>
+              <w:t>Mudança de métodos das telas de cadastro para classe funcionário</w:t>
             </w:r>
           </w:p>
         </w:tc>
@@ -2854,20 +2823,8 @@
                 <w:szCs w:val="18"/>
                 <w:shd w:val="clear" w:color="auto" w:fill="DEEAF6"/>
               </w:rPr>
-              <w:t xml:space="preserve">Participante:  </w:t>
-            </w:r>
-            <w:proofErr w:type="spellStart"/>
-            <w:r>
-              <w:rPr>
-                <w:b/>
-                <w:color w:val="404040"/>
-                <w:sz w:val="18"/>
-                <w:szCs w:val="18"/>
-                <w:shd w:val="clear" w:color="auto" w:fill="DEEAF6"/>
-              </w:rPr>
-              <w:t>Izaquiel</w:t>
-            </w:r>
-            <w:proofErr w:type="spellEnd"/>
+              <w:t>Participante:  Izaquiel</w:t>
+            </w:r>
           </w:p>
         </w:tc>
         <w:tc>
@@ -2958,8 +2915,9 @@
               <w:rPr>
                 <w:b/>
                 <w:sz w:val="24"/>
-              </w:rPr>
-              <w:t>Nada.</w:t>
+                <w:szCs w:val="24"/>
+              </w:rPr>
+              <w:t>Métodos de salvar prontuário</w:t>
             </w:r>
           </w:p>
         </w:tc>
@@ -3027,7 +2985,7 @@
                 <w:sz w:val="24"/>
                 <w:szCs w:val="24"/>
               </w:rPr>
-              <w:t>Nada.</w:t>
+              <w:t>Integração com agendamento</w:t>
             </w:r>
           </w:p>
         </w:tc>
@@ -3104,11 +3062,6 @@
         </w:tc>
       </w:tr>
     </w:tbl>
-    <w:p>
-      <w:pPr>
-        <w:spacing w:after="180" w:line="288" w:lineRule="auto"/>
-      </w:pPr>
-    </w:p>
     <w:p>
       <w:pPr>
         <w:spacing w:after="180" w:line="288" w:lineRule="auto"/>
@@ -3156,7 +3109,6 @@
           <w:sz w:val="24"/>
           <w:szCs w:val="24"/>
         </w:rPr>
-        <w:lastRenderedPageBreak/>
         <w:t>REUNIÃO I</w:t>
       </w:r>
       <w:r>
@@ -3175,16 +3127,7 @@
           <w:sz w:val="24"/>
           <w:szCs w:val="24"/>
         </w:rPr>
-        <w:t xml:space="preserve"> (29</w:t>
-      </w:r>
-      <w:r>
-        <w:rPr>
-          <w:b/>
-          <w:color w:val="5B9BD5"/>
-          <w:sz w:val="24"/>
-          <w:szCs w:val="24"/>
-        </w:rPr>
-        <w:t>/10)</w:t>
+        <w:t xml:space="preserve"> (29/10)</w:t>
       </w:r>
     </w:p>
     <w:p>
@@ -3243,6 +3186,7 @@
                 <w:szCs w:val="18"/>
                 <w:shd w:val="clear" w:color="auto" w:fill="DEEAF6"/>
               </w:rPr>
+              <w:lastRenderedPageBreak/>
               <w:t>Participante:  Diogo</w:t>
             </w:r>
           </w:p>
@@ -3655,8 +3599,9 @@
               <w:rPr>
                 <w:b/>
                 <w:sz w:val="24"/>
-              </w:rPr>
-              <w:t>Nada.</w:t>
+                <w:szCs w:val="24"/>
+              </w:rPr>
+              <w:t>Mudança de métodos das telas de cadastro para classe funcionário</w:t>
             </w:r>
           </w:p>
         </w:tc>
@@ -3715,7 +3660,7 @@
                 <w:numId w:val="2"/>
               </w:numPr>
               <w:spacing w:after="180" w:line="288" w:lineRule="auto"/>
-              <w:ind w:hanging="360"/>
+              <w:ind w:hanging="382"/>
               <w:contextualSpacing/>
             </w:pPr>
             <w:r>
@@ -3724,7 +3669,7 @@
                 <w:sz w:val="24"/>
                 <w:szCs w:val="24"/>
               </w:rPr>
-              <w:t>Nada.</w:t>
+              <w:t>Mudança de métodos das telas de busca para classe funcionário</w:t>
             </w:r>
           </w:p>
         </w:tc>
@@ -3862,20 +3807,8 @@
                 <w:szCs w:val="18"/>
                 <w:shd w:val="clear" w:color="auto" w:fill="DEEAF6"/>
               </w:rPr>
-              <w:t xml:space="preserve">Participante:  </w:t>
-            </w:r>
-            <w:proofErr w:type="spellStart"/>
-            <w:r>
-              <w:rPr>
-                <w:b/>
-                <w:color w:val="404040"/>
-                <w:sz w:val="18"/>
-                <w:szCs w:val="18"/>
-                <w:shd w:val="clear" w:color="auto" w:fill="DEEAF6"/>
-              </w:rPr>
-              <w:t>Izaquiel</w:t>
-            </w:r>
-            <w:proofErr w:type="spellEnd"/>
+              <w:t>Participante:  Izaquiel</w:t>
+            </w:r>
           </w:p>
         </w:tc>
         <w:tc>
@@ -3966,8 +3899,9 @@
               <w:rPr>
                 <w:b/>
                 <w:sz w:val="24"/>
-              </w:rPr>
-              <w:t>Nada.</w:t>
+                <w:szCs w:val="24"/>
+              </w:rPr>
+              <w:t>Integração com agendamento</w:t>
             </w:r>
           </w:p>
         </w:tc>
@@ -4035,7 +3969,7 @@
                 <w:sz w:val="24"/>
                 <w:szCs w:val="24"/>
               </w:rPr>
-              <w:t>Nada.</w:t>
+              <w:t>Implementar parte gráfica da tela de consulta de agendamento</w:t>
             </w:r>
           </w:p>
         </w:tc>
@@ -4112,16 +4046,6 @@
         </w:tc>
       </w:tr>
     </w:tbl>
-    <w:p>
-      <w:pPr>
-        <w:spacing w:after="180" w:line="288" w:lineRule="auto"/>
-      </w:pPr>
-    </w:p>
-    <w:p>
-      <w:pPr>
-        <w:spacing w:after="180" w:line="288" w:lineRule="auto"/>
-      </w:pPr>
-    </w:p>
     <w:p>
       <w:pPr>
         <w:spacing w:after="180" w:line="288" w:lineRule="auto"/>
@@ -4164,7 +4088,6 @@
           <w:sz w:val="24"/>
           <w:szCs w:val="24"/>
         </w:rPr>
-        <w:lastRenderedPageBreak/>
         <w:t>REUNIÃO V</w:t>
       </w:r>
       <w:r>
@@ -4174,16 +4097,7 @@
           <w:sz w:val="24"/>
           <w:szCs w:val="24"/>
         </w:rPr>
-        <w:t xml:space="preserve"> (30</w:t>
-      </w:r>
-      <w:r>
-        <w:rPr>
-          <w:b/>
-          <w:color w:val="5B9BD5"/>
-          <w:sz w:val="24"/>
-          <w:szCs w:val="24"/>
-        </w:rPr>
-        <w:t>/10)</w:t>
+        <w:t xml:space="preserve"> (30/10)</w:t>
       </w:r>
     </w:p>
     <w:p>
@@ -4242,6 +4156,7 @@
                 <w:szCs w:val="18"/>
                 <w:shd w:val="clear" w:color="auto" w:fill="DEEAF6"/>
               </w:rPr>
+              <w:lastRenderedPageBreak/>
               <w:t>Participante:  Diogo</w:t>
             </w:r>
           </w:p>
@@ -4424,23 +4339,7 @@
                 <w:sz w:val="24"/>
                 <w:szCs w:val="24"/>
               </w:rPr>
-              <w:t xml:space="preserve">Métodos de </w:t>
-            </w:r>
-            <w:r>
-              <w:rPr>
-                <w:b/>
-                <w:sz w:val="24"/>
-                <w:szCs w:val="24"/>
-              </w:rPr>
-              <w:t>remo</w:t>
-            </w:r>
-            <w:r>
-              <w:rPr>
-                <w:b/>
-                <w:sz w:val="24"/>
-                <w:szCs w:val="24"/>
-              </w:rPr>
-              <w:t>ção de paciente;</w:t>
+              <w:t>Métodos de remoção de paciente;</w:t>
             </w:r>
           </w:p>
           <w:p>
@@ -4459,23 +4358,7 @@
                 <w:sz w:val="24"/>
                 <w:szCs w:val="24"/>
               </w:rPr>
-              <w:t xml:space="preserve">Métodos de </w:t>
-            </w:r>
-            <w:r>
-              <w:rPr>
-                <w:b/>
-                <w:sz w:val="24"/>
-                <w:szCs w:val="24"/>
-              </w:rPr>
-              <w:t>remo</w:t>
-            </w:r>
-            <w:r>
-              <w:rPr>
-                <w:b/>
-                <w:sz w:val="24"/>
-                <w:szCs w:val="24"/>
-              </w:rPr>
-              <w:t>ção se funcionário.</w:t>
+              <w:t>Métodos de remoção se funcionário.</w:t>
             </w:r>
           </w:p>
         </w:tc>
@@ -4705,8 +4588,9 @@
               <w:rPr>
                 <w:b/>
                 <w:sz w:val="24"/>
-              </w:rPr>
-              <w:t>Nada.</w:t>
+                <w:szCs w:val="24"/>
+              </w:rPr>
+              <w:t>Mudança de métodos das telas de busca para classe funcionário</w:t>
             </w:r>
           </w:p>
         </w:tc>
@@ -4765,7 +4649,7 @@
                 <w:numId w:val="2"/>
               </w:numPr>
               <w:spacing w:after="180" w:line="288" w:lineRule="auto"/>
-              <w:ind w:hanging="360"/>
+              <w:ind w:hanging="382"/>
               <w:contextualSpacing/>
             </w:pPr>
             <w:r>
@@ -4774,7 +4658,23 @@
                 <w:sz w:val="24"/>
                 <w:szCs w:val="24"/>
               </w:rPr>
-              <w:t>Nada.</w:t>
+              <w:t>Mudanças de métodos das</w:t>
+            </w:r>
+            <w:r>
+              <w:rPr>
+                <w:b/>
+                <w:sz w:val="24"/>
+                <w:szCs w:val="24"/>
+              </w:rPr>
+              <w:t xml:space="preserve"> telas de agendamento para clas</w:t>
+            </w:r>
+            <w:r>
+              <w:rPr>
+                <w:b/>
+                <w:sz w:val="24"/>
+                <w:szCs w:val="24"/>
+              </w:rPr>
+              <w:t>se funcionário</w:t>
             </w:r>
           </w:p>
         </w:tc>
@@ -4912,20 +4812,8 @@
                 <w:szCs w:val="18"/>
                 <w:shd w:val="clear" w:color="auto" w:fill="DEEAF6"/>
               </w:rPr>
-              <w:t xml:space="preserve">Participante:  </w:t>
-            </w:r>
-            <w:proofErr w:type="spellStart"/>
-            <w:r>
-              <w:rPr>
-                <w:b/>
-                <w:color w:val="404040"/>
-                <w:sz w:val="18"/>
-                <w:szCs w:val="18"/>
-                <w:shd w:val="clear" w:color="auto" w:fill="DEEAF6"/>
-              </w:rPr>
-              <w:t>Izaquiel</w:t>
-            </w:r>
-            <w:proofErr w:type="spellEnd"/>
+              <w:t>Participante:  Izaquiel</w:t>
+            </w:r>
           </w:p>
         </w:tc>
         <w:tc>
@@ -5016,8 +4904,9 @@
               <w:rPr>
                 <w:b/>
                 <w:sz w:val="24"/>
-              </w:rPr>
-              <w:t>Nada.</w:t>
+                <w:szCs w:val="24"/>
+              </w:rPr>
+              <w:t>Implementar parte gráfica da tela de consulta de agendamento</w:t>
             </w:r>
           </w:p>
         </w:tc>
@@ -5085,7 +4974,7 @@
                 <w:sz w:val="24"/>
                 <w:szCs w:val="24"/>
               </w:rPr>
-              <w:t>Nada.</w:t>
+              <w:t>Implementar métodos de consultas de agendamentos.</w:t>
             </w:r>
           </w:p>
         </w:tc>
@@ -5162,26 +5051,6 @@
         </w:tc>
       </w:tr>
     </w:tbl>
-    <w:p>
-      <w:pPr>
-        <w:spacing w:after="180" w:line="288" w:lineRule="auto"/>
-      </w:pPr>
-    </w:p>
-    <w:p>
-      <w:pPr>
-        <w:spacing w:after="180" w:line="288" w:lineRule="auto"/>
-      </w:pPr>
-    </w:p>
-    <w:p>
-      <w:pPr>
-        <w:spacing w:after="180" w:line="288" w:lineRule="auto"/>
-      </w:pPr>
-    </w:p>
-    <w:p>
-      <w:pPr>
-        <w:spacing w:after="180" w:line="288" w:lineRule="auto"/>
-      </w:pPr>
-    </w:p>
     <w:p>
       <w:pPr>
         <w:spacing w:after="180" w:line="288" w:lineRule="auto"/>
@@ -5214,7 +5083,6 @@
           <w:sz w:val="24"/>
           <w:szCs w:val="24"/>
         </w:rPr>
-        <w:lastRenderedPageBreak/>
         <w:t xml:space="preserve">REUNIÃO </w:t>
       </w:r>
       <w:r>
@@ -5233,25 +5101,7 @@
           <w:sz w:val="24"/>
           <w:szCs w:val="24"/>
         </w:rPr>
-        <w:t>I</w:t>
-      </w:r>
-      <w:r>
-        <w:rPr>
-          <w:b/>
-          <w:color w:val="5B9BD5"/>
-          <w:sz w:val="24"/>
-          <w:szCs w:val="24"/>
-        </w:rPr>
-        <w:t xml:space="preserve"> (31</w:t>
-      </w:r>
-      <w:r>
-        <w:rPr>
-          <w:b/>
-          <w:color w:val="5B9BD5"/>
-          <w:sz w:val="24"/>
-          <w:szCs w:val="24"/>
-        </w:rPr>
-        <w:t>/10)</w:t>
+        <w:t>I (31/10)</w:t>
       </w:r>
     </w:p>
     <w:p>
@@ -5367,6 +5217,7 @@
                 <w:sz w:val="24"/>
                 <w:szCs w:val="24"/>
               </w:rPr>
+              <w:lastRenderedPageBreak/>
               <w:t>O que foi feito?</w:t>
             </w:r>
           </w:p>
@@ -5492,23 +5343,7 @@
                 <w:sz w:val="24"/>
                 <w:szCs w:val="24"/>
               </w:rPr>
-              <w:t xml:space="preserve">Métodos de </w:t>
-            </w:r>
-            <w:r>
-              <w:rPr>
-                <w:b/>
-                <w:sz w:val="24"/>
-                <w:szCs w:val="24"/>
-              </w:rPr>
-              <w:t>busca</w:t>
-            </w:r>
-            <w:r>
-              <w:rPr>
-                <w:b/>
-                <w:sz w:val="24"/>
-                <w:szCs w:val="24"/>
-              </w:rPr>
-              <w:t xml:space="preserve"> de paciente;</w:t>
+              <w:t>Métodos de busca de paciente;</w:t>
             </w:r>
           </w:p>
         </w:tc>
@@ -5738,8 +5573,25 @@
               <w:rPr>
                 <w:b/>
                 <w:sz w:val="24"/>
-              </w:rPr>
-              <w:t>Nada.</w:t>
+                <w:szCs w:val="24"/>
+              </w:rPr>
+              <w:t>Mudanças de métodos das</w:t>
+            </w:r>
+            <w:r>
+              <w:rPr>
+                <w:b/>
+                <w:sz w:val="24"/>
+                <w:szCs w:val="24"/>
+              </w:rPr>
+              <w:t xml:space="preserve"> telas de agendamento para clas</w:t>
+            </w:r>
+            <w:r>
+              <w:rPr>
+                <w:b/>
+                <w:sz w:val="24"/>
+                <w:szCs w:val="24"/>
+              </w:rPr>
+              <w:t>se funcionário</w:t>
             </w:r>
           </w:p>
         </w:tc>
@@ -5798,7 +5650,7 @@
                 <w:numId w:val="2"/>
               </w:numPr>
               <w:spacing w:after="180" w:line="288" w:lineRule="auto"/>
-              <w:ind w:hanging="360"/>
+              <w:ind w:hanging="382"/>
               <w:contextualSpacing/>
             </w:pPr>
             <w:r>
@@ -5807,8 +5659,18 @@
                 <w:sz w:val="24"/>
                 <w:szCs w:val="24"/>
               </w:rPr>
-              <w:t>Nada.</w:t>
-            </w:r>
+              <w:t xml:space="preserve">Implementação gráfica da tela de </w:t>
+            </w:r>
+            <w:proofErr w:type="spellStart"/>
+            <w:r>
+              <w:rPr>
+                <w:b/>
+                <w:sz w:val="24"/>
+                <w:szCs w:val="24"/>
+              </w:rPr>
+              <w:t>login</w:t>
+            </w:r>
+            <w:proofErr w:type="spellEnd"/>
           </w:p>
         </w:tc>
       </w:tr>
@@ -5945,20 +5807,8 @@
                 <w:szCs w:val="18"/>
                 <w:shd w:val="clear" w:color="auto" w:fill="DEEAF6"/>
               </w:rPr>
-              <w:t xml:space="preserve">Participante:  </w:t>
-            </w:r>
-            <w:proofErr w:type="spellStart"/>
-            <w:r>
-              <w:rPr>
-                <w:b/>
-                <w:color w:val="404040"/>
-                <w:sz w:val="18"/>
-                <w:szCs w:val="18"/>
-                <w:shd w:val="clear" w:color="auto" w:fill="DEEAF6"/>
-              </w:rPr>
-              <w:t>Izaquiel</w:t>
-            </w:r>
-            <w:proofErr w:type="spellEnd"/>
+              <w:t>Participante:  Izaquiel</w:t>
+            </w:r>
           </w:p>
         </w:tc>
         <w:tc>
@@ -6049,8 +5899,9 @@
               <w:rPr>
                 <w:b/>
                 <w:sz w:val="24"/>
-              </w:rPr>
-              <w:t>Nada.</w:t>
+                <w:szCs w:val="24"/>
+              </w:rPr>
+              <w:t>Implementar métodos de consultas de agendamentos.</w:t>
             </w:r>
           </w:p>
         </w:tc>
@@ -6118,8 +5969,37 @@
                 <w:sz w:val="24"/>
                 <w:szCs w:val="24"/>
               </w:rPr>
-              <w:t>Nada.</w:t>
-            </w:r>
+              <w:t>Exibir consultas de data atual na tela</w:t>
+            </w:r>
+          </w:p>
+          <w:p>
+            <w:pPr>
+              <w:numPr>
+                <w:ilvl w:val="0"/>
+                <w:numId w:val="2"/>
+              </w:numPr>
+              <w:spacing w:after="180" w:line="288" w:lineRule="auto"/>
+              <w:ind w:hanging="360"/>
+              <w:contextualSpacing/>
+            </w:pPr>
+            <w:r>
+              <w:rPr>
+                <w:b/>
+                <w:sz w:val="24"/>
+                <w:szCs w:val="24"/>
+              </w:rPr>
+              <w:t xml:space="preserve">Implementação de métodos da tela de </w:t>
+            </w:r>
+            <w:proofErr w:type="spellStart"/>
+            <w:r>
+              <w:rPr>
+                <w:b/>
+                <w:sz w:val="24"/>
+                <w:szCs w:val="24"/>
+              </w:rPr>
+              <w:t>login</w:t>
+            </w:r>
+            <w:proofErr w:type="spellEnd"/>
           </w:p>
         </w:tc>
       </w:tr>
@@ -6195,36 +6075,6 @@
         </w:tc>
       </w:tr>
     </w:tbl>
-    <w:p>
-      <w:pPr>
-        <w:spacing w:after="180" w:line="288" w:lineRule="auto"/>
-      </w:pPr>
-    </w:p>
-    <w:p>
-      <w:pPr>
-        <w:spacing w:after="180" w:line="288" w:lineRule="auto"/>
-      </w:pPr>
-    </w:p>
-    <w:p>
-      <w:pPr>
-        <w:spacing w:after="180" w:line="288" w:lineRule="auto"/>
-      </w:pPr>
-    </w:p>
-    <w:p>
-      <w:pPr>
-        <w:spacing w:after="180" w:line="288" w:lineRule="auto"/>
-      </w:pPr>
-    </w:p>
-    <w:p>
-      <w:pPr>
-        <w:spacing w:after="180" w:line="288" w:lineRule="auto"/>
-      </w:pPr>
-    </w:p>
-    <w:p>
-      <w:pPr>
-        <w:spacing w:after="180" w:line="288" w:lineRule="auto"/>
-      </w:pPr>
-    </w:p>
     <w:p>
       <w:pPr>
         <w:spacing w:after="180" w:line="288" w:lineRule="auto"/>
@@ -6247,7 +6097,6 @@
           <w:sz w:val="24"/>
           <w:szCs w:val="24"/>
         </w:rPr>
-        <w:lastRenderedPageBreak/>
         <w:t>REUNIÃO VII</w:t>
       </w:r>
       <w:r>
@@ -6257,16 +6106,7 @@
           <w:sz w:val="24"/>
           <w:szCs w:val="24"/>
         </w:rPr>
-        <w:t xml:space="preserve"> (01/11</w:t>
-      </w:r>
-      <w:r>
-        <w:rPr>
-          <w:b/>
-          <w:color w:val="5B9BD5"/>
-          <w:sz w:val="24"/>
-          <w:szCs w:val="24"/>
-        </w:rPr>
-        <w:t>)</w:t>
+        <w:t xml:space="preserve"> (01/11)</w:t>
       </w:r>
     </w:p>
     <w:p>
@@ -6488,23 +6328,7 @@
                 <w:sz w:val="24"/>
                 <w:szCs w:val="24"/>
               </w:rPr>
-              <w:t xml:space="preserve">Métodos de busca de </w:t>
-            </w:r>
-            <w:r>
-              <w:rPr>
-                <w:b/>
-                <w:sz w:val="24"/>
-                <w:szCs w:val="24"/>
-              </w:rPr>
-              <w:t>funcionário</w:t>
-            </w:r>
-            <w:r>
-              <w:rPr>
-                <w:b/>
-                <w:sz w:val="24"/>
-                <w:szCs w:val="24"/>
-              </w:rPr>
-              <w:t>;</w:t>
+              <w:t>Métodos de busca de funcionário;</w:t>
             </w:r>
           </w:p>
         </w:tc>
@@ -6720,6 +6544,24 @@
           </w:tcPr>
           <w:p>
             <w:pPr>
+              <w:numPr>
+                <w:ilvl w:val="0"/>
+                <w:numId w:val="6"/>
+              </w:numPr>
+              <w:spacing w:after="180" w:line="288" w:lineRule="auto"/>
+              <w:contextualSpacing/>
+            </w:pPr>
+            <w:r>
+              <w:rPr>
+                <w:b/>
+                <w:sz w:val="24"/>
+                <w:szCs w:val="24"/>
+              </w:rPr>
+              <w:t>Exibir consultas de data atual na tela</w:t>
+            </w:r>
+          </w:p>
+          <w:p>
+            <w:pPr>
               <w:pStyle w:val="PargrafodaLista"/>
               <w:numPr>
                 <w:ilvl w:val="0"/>
@@ -6734,9 +6576,20 @@
               <w:rPr>
                 <w:b/>
                 <w:sz w:val="24"/>
-              </w:rPr>
-              <w:t>Nada.</w:t>
-            </w:r>
+                <w:szCs w:val="24"/>
+              </w:rPr>
+              <w:t xml:space="preserve">Implementação de métodos da tela de </w:t>
+            </w:r>
+            <w:proofErr w:type="spellStart"/>
+            <w:r>
+              <w:rPr>
+                <w:b/>
+                <w:sz w:val="24"/>
+                <w:szCs w:val="24"/>
+              </w:rPr>
+              <w:t>login</w:t>
+            </w:r>
+            <w:proofErr w:type="spellEnd"/>
           </w:p>
         </w:tc>
       </w:tr>
@@ -6794,7 +6647,7 @@
                 <w:numId w:val="2"/>
               </w:numPr>
               <w:spacing w:after="180" w:line="288" w:lineRule="auto"/>
-              <w:ind w:hanging="360"/>
+              <w:ind w:hanging="382"/>
               <w:contextualSpacing/>
             </w:pPr>
             <w:r>
@@ -6803,7 +6656,7 @@
                 <w:sz w:val="24"/>
                 <w:szCs w:val="24"/>
               </w:rPr>
-              <w:t>Nada.</w:t>
+              <w:t>Entregar Sprint 7</w:t>
             </w:r>
           </w:p>
         </w:tc>
@@ -6941,20 +6794,8 @@
                 <w:szCs w:val="18"/>
                 <w:shd w:val="clear" w:color="auto" w:fill="DEEAF6"/>
               </w:rPr>
-              <w:t xml:space="preserve">Participante:  </w:t>
-            </w:r>
-            <w:proofErr w:type="spellStart"/>
-            <w:r>
-              <w:rPr>
-                <w:b/>
-                <w:color w:val="404040"/>
-                <w:sz w:val="18"/>
-                <w:szCs w:val="18"/>
-                <w:shd w:val="clear" w:color="auto" w:fill="DEEAF6"/>
-              </w:rPr>
-              <w:t>Izaquiel</w:t>
-            </w:r>
-            <w:proofErr w:type="spellEnd"/>
+              <w:t>Participante:  Izaquiel</w:t>
+            </w:r>
           </w:p>
         </w:tc>
         <w:tc>
@@ -7045,8 +6886,9 @@
               <w:rPr>
                 <w:b/>
                 <w:sz w:val="24"/>
-              </w:rPr>
-              <w:t>Nada.</w:t>
+                <w:szCs w:val="24"/>
+              </w:rPr>
+              <w:t>Exibir consultas de data atual na tela</w:t>
             </w:r>
           </w:p>
         </w:tc>
@@ -7114,7 +6956,7 @@
                 <w:sz w:val="24"/>
                 <w:szCs w:val="24"/>
               </w:rPr>
-              <w:t>Nada.</w:t>
+              <w:t>Entregar Sprint 7</w:t>
             </w:r>
           </w:p>
         </w:tc>
@@ -7191,11 +7033,6 @@
         </w:tc>
       </w:tr>
     </w:tbl>
-    <w:p>
-      <w:pPr>
-        <w:spacing w:after="180" w:line="288" w:lineRule="auto"/>
-      </w:pPr>
-    </w:p>
     <w:p>
       <w:pPr>
         <w:spacing w:after="180" w:line="288" w:lineRule="auto"/>
@@ -7215,7 +7052,7 @@
 
 <file path=word/numbering.xml><?xml version="1.0" encoding="utf-8"?>
 <w:numbering xmlns:wpc="http://schemas.microsoft.com/office/word/2010/wordprocessingCanvas" xmlns:mc="http://schemas.openxmlformats.org/markup-compatibility/2006" xmlns:o="urn:schemas-microsoft-com:office:office" xmlns:r="http://schemas.openxmlformats.org/officeDocument/2006/relationships" xmlns:m="http://schemas.openxmlformats.org/officeDocument/2006/math" xmlns:v="urn:schemas-microsoft-com:vml" xmlns:wp14="http://schemas.microsoft.com/office/word/2010/wordprocessingDrawing" xmlns:wp="http://schemas.openxmlformats.org/drawingml/2006/wordprocessingDrawing" xmlns:w10="urn:schemas-microsoft-com:office:word" xmlns:w="http://schemas.openxmlformats.org/wordprocessingml/2006/main" xmlns:w14="http://schemas.microsoft.com/office/word/2010/wordml" xmlns:w15="http://schemas.microsoft.com/office/word/2012/wordml" xmlns:wpg="http://schemas.microsoft.com/office/word/2010/wordprocessingGroup" xmlns:wpi="http://schemas.microsoft.com/office/word/2010/wordprocessingInk" xmlns:wne="http://schemas.microsoft.com/office/word/2006/wordml" xmlns:wps="http://schemas.microsoft.com/office/word/2010/wordprocessingShape" mc:Ignorable="w14 w15 wp14">
-  <w:abstractNum w:abstractNumId="0">
+  <w:abstractNum w:abstractNumId="0" w15:restartNumberingAfterBreak="0">
     <w:nsid w:val="1F122A56"/>
     <w:multiLevelType w:val="hybridMultilevel"/>
     <w:tmpl w:val="B62AE808"/>
@@ -7329,7 +7166,7 @@
       </w:rPr>
     </w:lvl>
   </w:abstractNum>
-  <w:abstractNum w:abstractNumId="1">
+  <w:abstractNum w:abstractNumId="1" w15:restartNumberingAfterBreak="0">
     <w:nsid w:val="49B1519C"/>
     <w:multiLevelType w:val="multilevel"/>
     <w:tmpl w:val="094E2FF8"/>
@@ -7453,7 +7290,7 @@
       </w:rPr>
     </w:lvl>
   </w:abstractNum>
-  <w:abstractNum w:abstractNumId="2">
+  <w:abstractNum w:abstractNumId="2" w15:restartNumberingAfterBreak="0">
     <w:nsid w:val="596C3D9A"/>
     <w:multiLevelType w:val="multilevel"/>
     <w:tmpl w:val="EB2469FE"/>
@@ -7576,7 +7413,7 @@
       </w:rPr>
     </w:lvl>
   </w:abstractNum>
-  <w:abstractNum w:abstractNumId="3">
+  <w:abstractNum w:abstractNumId="3" w15:restartNumberingAfterBreak="0">
     <w:nsid w:val="5AD90892"/>
     <w:multiLevelType w:val="multilevel"/>
     <w:tmpl w:val="F01E3D9A"/>
@@ -7700,7 +7537,7 @@
       </w:rPr>
     </w:lvl>
   </w:abstractNum>
-  <w:abstractNum w:abstractNumId="4">
+  <w:abstractNum w:abstractNumId="4" w15:restartNumberingAfterBreak="0">
     <w:nsid w:val="657D4820"/>
     <w:multiLevelType w:val="multilevel"/>
     <w:tmpl w:val="50C2B502"/>
@@ -7824,7 +7661,7 @@
       </w:rPr>
     </w:lvl>
   </w:abstractNum>
-  <w:abstractNum w:abstractNumId="5">
+  <w:abstractNum w:abstractNumId="5" w15:restartNumberingAfterBreak="0">
     <w:nsid w:val="68F83C8A"/>
     <w:multiLevelType w:val="multilevel"/>
     <w:tmpl w:val="7FD23638"/>
